--- a/Documentation.docx
+++ b/Documentation.docx
@@ -1,6 +1,6 @@
 
 <file path=word/document.xml><?xml version="1.0" encoding="utf-8"?>
-<w:document xmlns:wpc="http://schemas.microsoft.com/office/word/2010/wordprocessingCanvas" xmlns:cx="http://schemas.microsoft.com/office/drawing/2014/chartex" xmlns:cx1="http://schemas.microsoft.com/office/drawing/2015/9/8/chartex" xmlns:mc="http://schemas.openxmlformats.org/markup-compatibility/2006" xmlns:o="urn:schemas-microsoft-com:office:office" xmlns:r="http://schemas.openxmlformats.org/officeDocument/2006/relationships" xmlns:m="http://schemas.openxmlformats.org/officeDocument/2006/math" xmlns:v="urn:schemas-microsoft-com:vml" xmlns:wp14="http://schemas.microsoft.com/office/word/2010/wordprocessingDrawing" xmlns:wp="http://schemas.openxmlformats.org/drawingml/2006/wordprocessingDrawing" xmlns:w10="urn:schemas-microsoft-com:office:word" xmlns:w="http://schemas.openxmlformats.org/wordprocessingml/2006/main" xmlns:w14="http://schemas.microsoft.com/office/word/2010/wordml" xmlns:w15="http://schemas.microsoft.com/office/word/2012/wordml" xmlns:w16se="http://schemas.microsoft.com/office/word/2015/wordml/symex" xmlns:wpg="http://schemas.microsoft.com/office/word/2010/wordprocessingGroup" xmlns:wpi="http://schemas.microsoft.com/office/word/2010/wordprocessingInk" xmlns:wne="http://schemas.microsoft.com/office/word/2006/wordml" xmlns:wps="http://schemas.microsoft.com/office/word/2010/wordprocessingShape" mc:Ignorable="w14 w15 w16se wp14">
+<w:document xmlns:ve="http://schemas.openxmlformats.org/markup-compatibility/2006" xmlns:o="urn:schemas-microsoft-com:office:office" xmlns:r="http://schemas.openxmlformats.org/officeDocument/2006/relationships" xmlns:m="http://schemas.openxmlformats.org/officeDocument/2006/math" xmlns:v="urn:schemas-microsoft-com:vml" xmlns:wp="http://schemas.openxmlformats.org/drawingml/2006/wordprocessingDrawing" xmlns:w10="urn:schemas-microsoft-com:office:word" xmlns:w="http://schemas.openxmlformats.org/wordprocessingml/2006/main" xmlns:wne="http://schemas.microsoft.com/office/word/2006/wordml">
   <w:body>
     <w:p>
       <w:pPr>
@@ -230,19 +230,7 @@
         <w:rPr>
           <w:lang w:val="en-US"/>
         </w:rPr>
-        <w:t xml:space="preserve"> make a program that with some algorithms make an analysis of the data and show the script patterns in </w:t>
-      </w:r>
-      <w:r>
-        <w:rPr>
-          <w:lang w:val="en-US"/>
-        </w:rPr>
-        <w:t>different</w:t>
-      </w:r>
-      <w:r>
-        <w:rPr>
-          <w:lang w:val="en-US"/>
-        </w:rPr>
-        <w:t xml:space="preserve"> graphs and/or tables inside a static html.</w:t>
+        <w:t xml:space="preserve"> make a program that with some algorithms make an analysis of the data and show the script patterns in different graphs and/or tables inside a static html.</w:t>
       </w:r>
     </w:p>
     <w:p>
@@ -488,7 +476,31 @@
         <w:rPr>
           <w:lang w:val="en-US"/>
         </w:rPr>
-        <w:t>The Data analysis program receives a file containing the information of all the network traffic, processes it and generates an HTML file, with useful information about the network traffic.</w:t>
+        <w:t xml:space="preserve">The Data analysis program receives a file containing information </w:t>
+      </w:r>
+      <w:r>
+        <w:rPr>
+          <w:lang w:val="en-US"/>
+        </w:rPr>
+        <w:t xml:space="preserve">about </w:t>
+      </w:r>
+      <w:r>
+        <w:rPr>
+          <w:lang w:val="en-US"/>
+        </w:rPr>
+        <w:t>all</w:t>
+      </w:r>
+      <w:r>
+        <w:rPr>
+          <w:lang w:val="en-US"/>
+        </w:rPr>
+        <w:t xml:space="preserve"> of</w:t>
+      </w:r>
+      <w:r>
+        <w:rPr>
+          <w:lang w:val="en-US"/>
+        </w:rPr>
+        <w:t xml:space="preserve"> the network traffic, processes it and generates an HTML file, with useful information about the network traffic.</w:t>
       </w:r>
     </w:p>
     <w:p>
@@ -647,8 +659,13 @@
         </w:rPr>
         <w:t xml:space="preserve">: </w:t>
       </w:r>
-      <w:r>
-        <w:t>Python 3.4.3</w:t>
+      <w:proofErr w:type="spellStart"/>
+      <w:r>
+        <w:t>Python</w:t>
+      </w:r>
+      <w:proofErr w:type="spellEnd"/>
+      <w:r>
+        <w:t xml:space="preserve"> 3.4.3</w:t>
       </w:r>
     </w:p>
     <w:p>
@@ -707,6 +724,14 @@
       </w:pPr>
       <w:proofErr w:type="spellStart"/>
       <w:r>
+        <w:t>Mergecap</w:t>
+      </w:r>
+      <w:proofErr w:type="spellEnd"/>
+      <w:r>
+        <w:t xml:space="preserve"> (</w:t>
+      </w:r>
+      <w:proofErr w:type="spellStart"/>
+      <w:r>
         <w:t>Wireshark</w:t>
       </w:r>
       <w:proofErr w:type="spellEnd"/>
@@ -721,6 +746,17 @@
         <w:t>ommon</w:t>
       </w:r>
       <w:proofErr w:type="spellEnd"/>
+      <w:r>
+        <w:t xml:space="preserve"> </w:t>
+      </w:r>
+      <w:proofErr w:type="spellStart"/>
+      <w:r>
+        <w:t>package</w:t>
+      </w:r>
+      <w:proofErr w:type="spellEnd"/>
+      <w:r>
+        <w:t>)</w:t>
+      </w:r>
     </w:p>
     <w:p>
       <w:pPr>
@@ -742,6 +778,25 @@
       <w:r>
         <w:t>ip3</w:t>
       </w:r>
+      <w:r>
+        <w:t xml:space="preserve"> (</w:t>
+      </w:r>
+      <w:proofErr w:type="spellStart"/>
+      <w:r>
+        <w:t>Python</w:t>
+      </w:r>
+      <w:proofErr w:type="spellEnd"/>
+      <w:r>
+        <w:t xml:space="preserve"> 3 </w:t>
+      </w:r>
+      <w:proofErr w:type="spellStart"/>
+      <w:r>
+        <w:t>Package</w:t>
+      </w:r>
+      <w:proofErr w:type="spellEnd"/>
+      <w:r>
+        <w:t xml:space="preserve"> Manager)</w:t>
+      </w:r>
     </w:p>
     <w:p>
       <w:pPr>
@@ -762,6 +817,17 @@
       <w:bookmarkStart w:id="0" w:name="_GoBack"/>
       <w:bookmarkEnd w:id="0"/>
       <w:proofErr w:type="spellEnd"/>
+      <w:r>
+        <w:t xml:space="preserve"> (</w:t>
+      </w:r>
+      <w:proofErr w:type="spellStart"/>
+      <w:r>
+        <w:t>Python</w:t>
+      </w:r>
+      <w:proofErr w:type="spellEnd"/>
+      <w:r>
+        <w:t xml:space="preserve"> Library)</w:t>
+      </w:r>
     </w:p>
     <w:sectPr>
       <w:pgSz w:w="12240" w:h="15840"/>
@@ -774,8 +840,8 @@
 </file>
 
 <file path=word/numbering.xml><?xml version="1.0" encoding="utf-8"?>
-<w:numbering xmlns:wpc="http://schemas.microsoft.com/office/word/2010/wordprocessingCanvas" xmlns:cx="http://schemas.microsoft.com/office/drawing/2014/chartex" xmlns:cx1="http://schemas.microsoft.com/office/drawing/2015/9/8/chartex" xmlns:mc="http://schemas.openxmlformats.org/markup-compatibility/2006" xmlns:o="urn:schemas-microsoft-com:office:office" xmlns:r="http://schemas.openxmlformats.org/officeDocument/2006/relationships" xmlns:m="http://schemas.openxmlformats.org/officeDocument/2006/math" xmlns:v="urn:schemas-microsoft-com:vml" xmlns:wp14="http://schemas.microsoft.com/office/word/2010/wordprocessingDrawing" xmlns:wp="http://schemas.openxmlformats.org/drawingml/2006/wordprocessingDrawing" xmlns:w10="urn:schemas-microsoft-com:office:word" xmlns:w="http://schemas.openxmlformats.org/wordprocessingml/2006/main" xmlns:w14="http://schemas.microsoft.com/office/word/2010/wordml" xmlns:w15="http://schemas.microsoft.com/office/word/2012/wordml" xmlns:w16se="http://schemas.microsoft.com/office/word/2015/wordml/symex" xmlns:wpg="http://schemas.microsoft.com/office/word/2010/wordprocessingGroup" xmlns:wpi="http://schemas.microsoft.com/office/word/2010/wordprocessingInk" xmlns:wne="http://schemas.microsoft.com/office/word/2006/wordml" xmlns:wps="http://schemas.microsoft.com/office/word/2010/wordprocessingShape" mc:Ignorable="w14 w15 w16se wp14">
-  <w:abstractNum w:abstractNumId="0" w15:restartNumberingAfterBreak="0">
+<w:numbering xmlns:ve="http://schemas.openxmlformats.org/markup-compatibility/2006" xmlns:o="urn:schemas-microsoft-com:office:office" xmlns:r="http://schemas.openxmlformats.org/officeDocument/2006/relationships" xmlns:m="http://schemas.openxmlformats.org/officeDocument/2006/math" xmlns:v="urn:schemas-microsoft-com:vml" xmlns:wp="http://schemas.openxmlformats.org/drawingml/2006/wordprocessingDrawing" xmlns:w10="urn:schemas-microsoft-com:office:word" xmlns:w="http://schemas.openxmlformats.org/wordprocessingml/2006/main" xmlns:wne="http://schemas.microsoft.com/office/word/2006/wordml">
+  <w:abstractNum w:abstractNumId="0">
     <w:nsid w:val="1482775B"/>
     <w:multiLevelType w:val="multilevel"/>
     <w:tmpl w:val="8E48018C"/>
@@ -861,7 +927,7 @@
       </w:pPr>
     </w:lvl>
   </w:abstractNum>
-  <w:abstractNum w:abstractNumId="1" w15:restartNumberingAfterBreak="0">
+  <w:abstractNum w:abstractNumId="1">
     <w:nsid w:val="23E82404"/>
     <w:multiLevelType w:val="hybridMultilevel"/>
     <w:tmpl w:val="CF5A5304"/>
@@ -974,7 +1040,7 @@
       </w:rPr>
     </w:lvl>
   </w:abstractNum>
-  <w:abstractNum w:abstractNumId="2" w15:restartNumberingAfterBreak="0">
+  <w:abstractNum w:abstractNumId="2">
     <w:nsid w:val="3DD975A5"/>
     <w:multiLevelType w:val="hybridMultilevel"/>
     <w:tmpl w:val="A904A4F6"/>
@@ -1087,7 +1153,7 @@
       </w:rPr>
     </w:lvl>
   </w:abstractNum>
-  <w:abstractNum w:abstractNumId="3" w15:restartNumberingAfterBreak="0">
+  <w:abstractNum w:abstractNumId="3">
     <w:nsid w:val="48D60B91"/>
     <w:multiLevelType w:val="hybridMultilevel"/>
     <w:tmpl w:val="E4B0C1EC"/>
@@ -1243,7 +1309,7 @@
 </file>
 
 <file path=word/styles.xml><?xml version="1.0" encoding="utf-8"?>
-<w:styles xmlns:mc="http://schemas.openxmlformats.org/markup-compatibility/2006" xmlns:r="http://schemas.openxmlformats.org/officeDocument/2006/relationships" xmlns:w="http://schemas.openxmlformats.org/wordprocessingml/2006/main" xmlns:w14="http://schemas.microsoft.com/office/word/2010/wordml" xmlns:w15="http://schemas.microsoft.com/office/word/2012/wordml" xmlns:w16se="http://schemas.microsoft.com/office/word/2015/wordml/symex" mc:Ignorable="w14 w15 w16se">
+<w:styles xmlns:r="http://schemas.openxmlformats.org/officeDocument/2006/relationships" xmlns:w="http://schemas.openxmlformats.org/wordprocessingml/2006/main">
   <w:docDefaults>
     <w:rPrDefault>
       <w:rPr>
@@ -1255,378 +1321,144 @@
     </w:rPrDefault>
     <w:pPrDefault/>
   </w:docDefaults>
-  <w:latentStyles w:defLockedState="0" w:defUIPriority="99" w:defSemiHidden="0" w:defUnhideWhenUsed="0" w:defQFormat="0" w:count="371">
-    <w:lsdException w:name="Normal" w:uiPriority="0" w:qFormat="1"/>
-    <w:lsdException w:name="heading 1" w:uiPriority="9" w:qFormat="1"/>
-    <w:lsdException w:name="heading 2" w:semiHidden="1" w:uiPriority="9" w:unhideWhenUsed="1" w:qFormat="1"/>
-    <w:lsdException w:name="heading 3" w:semiHidden="1" w:uiPriority="9" w:unhideWhenUsed="1" w:qFormat="1"/>
-    <w:lsdException w:name="heading 4" w:semiHidden="1" w:uiPriority="9" w:unhideWhenUsed="1" w:qFormat="1"/>
-    <w:lsdException w:name="heading 5" w:semiHidden="1" w:uiPriority="9" w:unhideWhenUsed="1" w:qFormat="1"/>
-    <w:lsdException w:name="heading 6" w:semiHidden="1" w:uiPriority="9" w:unhideWhenUsed="1" w:qFormat="1"/>
-    <w:lsdException w:name="heading 7" w:semiHidden="1" w:uiPriority="9" w:unhideWhenUsed="1" w:qFormat="1"/>
-    <w:lsdException w:name="heading 8" w:semiHidden="1" w:uiPriority="9" w:unhideWhenUsed="1" w:qFormat="1"/>
-    <w:lsdException w:name="heading 9" w:semiHidden="1" w:uiPriority="9" w:unhideWhenUsed="1" w:qFormat="1"/>
-    <w:lsdException w:name="index 1" w:semiHidden="1" w:unhideWhenUsed="1"/>
-    <w:lsdException w:name="index 2" w:semiHidden="1" w:unhideWhenUsed="1"/>
-    <w:lsdException w:name="index 3" w:semiHidden="1" w:unhideWhenUsed="1"/>
-    <w:lsdException w:name="index 4" w:semiHidden="1" w:unhideWhenUsed="1"/>
-    <w:lsdException w:name="index 5" w:semiHidden="1" w:unhideWhenUsed="1"/>
-    <w:lsdException w:name="index 6" w:semiHidden="1" w:unhideWhenUsed="1"/>
-    <w:lsdException w:name="index 7" w:semiHidden="1" w:unhideWhenUsed="1"/>
-    <w:lsdException w:name="index 8" w:semiHidden="1" w:unhideWhenUsed="1"/>
-    <w:lsdException w:name="index 9" w:semiHidden="1" w:unhideWhenUsed="1"/>
-    <w:lsdException w:name="toc 1" w:semiHidden="1" w:uiPriority="39" w:unhideWhenUsed="1"/>
-    <w:lsdException w:name="toc 2" w:semiHidden="1" w:uiPriority="39" w:unhideWhenUsed="1"/>
-    <w:lsdException w:name="toc 3" w:semiHidden="1" w:uiPriority="39" w:unhideWhenUsed="1"/>
-    <w:lsdException w:name="toc 4" w:semiHidden="1" w:uiPriority="39" w:unhideWhenUsed="1"/>
-    <w:lsdException w:name="toc 5" w:semiHidden="1" w:uiPriority="39" w:unhideWhenUsed="1"/>
-    <w:lsdException w:name="toc 6" w:semiHidden="1" w:uiPriority="39" w:unhideWhenUsed="1"/>
-    <w:lsdException w:name="toc 7" w:semiHidden="1" w:uiPriority="39" w:unhideWhenUsed="1"/>
-    <w:lsdException w:name="toc 8" w:semiHidden="1" w:uiPriority="39" w:unhideWhenUsed="1"/>
-    <w:lsdException w:name="toc 9" w:semiHidden="1" w:uiPriority="39" w:unhideWhenUsed="1"/>
-    <w:lsdException w:name="Normal Indent" w:semiHidden="1" w:unhideWhenUsed="1"/>
-    <w:lsdException w:name="footnote text" w:semiHidden="1" w:unhideWhenUsed="1"/>
-    <w:lsdException w:name="annotation text" w:semiHidden="1" w:unhideWhenUsed="1"/>
-    <w:lsdException w:name="header" w:semiHidden="1" w:unhideWhenUsed="1"/>
-    <w:lsdException w:name="footer" w:semiHidden="1" w:unhideWhenUsed="1"/>
-    <w:lsdException w:name="index heading" w:semiHidden="1" w:unhideWhenUsed="1"/>
-    <w:lsdException w:name="caption" w:semiHidden="1" w:uiPriority="35" w:unhideWhenUsed="1"/>
-    <w:lsdException w:name="table of figures" w:semiHidden="1" w:unhideWhenUsed="1"/>
-    <w:lsdException w:name="envelope address" w:semiHidden="1" w:unhideWhenUsed="1"/>
-    <w:lsdException w:name="envelope return" w:semiHidden="1" w:unhideWhenUsed="1"/>
-    <w:lsdException w:name="footnote reference" w:semiHidden="1" w:unhideWhenUsed="1"/>
-    <w:lsdException w:name="annotation reference" w:semiHidden="1" w:unhideWhenUsed="1"/>
-    <w:lsdException w:name="line number" w:semiHidden="1" w:unhideWhenUsed="1"/>
-    <w:lsdException w:name="page number" w:semiHidden="1" w:unhideWhenUsed="1"/>
-    <w:lsdException w:name="endnote reference" w:semiHidden="1" w:unhideWhenUsed="1"/>
-    <w:lsdException w:name="endnote text" w:semiHidden="1" w:unhideWhenUsed="1"/>
-    <w:lsdException w:name="table of authorities" w:semiHidden="1" w:unhideWhenUsed="1"/>
-    <w:lsdException w:name="macro" w:semiHidden="1" w:unhideWhenUsed="1"/>
-    <w:lsdException w:name="toa heading" w:semiHidden="1" w:unhideWhenUsed="1"/>
-    <w:lsdException w:name="List" w:semiHidden="1" w:unhideWhenUsed="1"/>
-    <w:lsdException w:name="List Bullet" w:semiHidden="1" w:unhideWhenUsed="1"/>
-    <w:lsdException w:name="List Number" w:semiHidden="1" w:unhideWhenUsed="1"/>
-    <w:lsdException w:name="List 2" w:semiHidden="1" w:unhideWhenUsed="1"/>
-    <w:lsdException w:name="List 3" w:semiHidden="1" w:unhideWhenUsed="1"/>
-    <w:lsdException w:name="List 4" w:semiHidden="1" w:unhideWhenUsed="1"/>
-    <w:lsdException w:name="List 5" w:semiHidden="1" w:unhideWhenUsed="1"/>
-    <w:lsdException w:name="List Bullet 2" w:semiHidden="1" w:unhideWhenUsed="1"/>
-    <w:lsdException w:name="List Bullet 3" w:semiHidden="1" w:unhideWhenUsed="1"/>
-    <w:lsdException w:name="List Bullet 4" w:semiHidden="1" w:unhideWhenUsed="1"/>
-    <w:lsdException w:name="List Bullet 5" w:semiHidden="1" w:unhideWhenUsed="1"/>
-    <w:lsdException w:name="List Number 2" w:semiHidden="1" w:unhideWhenUsed="1"/>
-    <w:lsdException w:name="List Number 3" w:semiHidden="1" w:unhideWhenUsed="1"/>
-    <w:lsdException w:name="List Number 4" w:semiHidden="1" w:unhideWhenUsed="1"/>
-    <w:lsdException w:name="List Number 5" w:semiHidden="1" w:unhideWhenUsed="1"/>
-    <w:lsdException w:name="Title" w:uiPriority="10" w:qFormat="1"/>
-    <w:lsdException w:name="Closing" w:semiHidden="1" w:unhideWhenUsed="1"/>
-    <w:lsdException w:name="Signature" w:semiHidden="1" w:unhideWhenUsed="1"/>
-    <w:lsdException w:name="Default Paragraph Font" w:semiHidden="1" w:uiPriority="1" w:unhideWhenUsed="1"/>
-    <w:lsdException w:name="Body Text" w:semiHidden="1" w:unhideWhenUsed="1"/>
-    <w:lsdException w:name="Body Text Indent" w:semiHidden="1" w:unhideWhenUsed="1"/>
-    <w:lsdException w:name="List Continue" w:semiHidden="1" w:unhideWhenUsed="1"/>
-    <w:lsdException w:name="List Continue 2" w:semiHidden="1" w:unhideWhenUsed="1"/>
-    <w:lsdException w:name="List Continue 3" w:semiHidden="1" w:unhideWhenUsed="1"/>
-    <w:lsdException w:name="List Continue 4" w:semiHidden="1" w:unhideWhenUsed="1"/>
-    <w:lsdException w:name="List Continue 5" w:semiHidden="1" w:unhideWhenUsed="1"/>
-    <w:lsdException w:name="Message Header" w:semiHidden="1" w:unhideWhenUsed="1"/>
-    <w:lsdException w:name="Subtitle" w:uiPriority="11" w:qFormat="1"/>
-    <w:lsdException w:name="Salutation" w:semiHidden="1" w:unhideWhenUsed="1"/>
-    <w:lsdException w:name="Date" w:semiHidden="1" w:unhideWhenUsed="1"/>
-    <w:lsdException w:name="Body Text First Indent" w:semiHidden="1" w:unhideWhenUsed="1"/>
-    <w:lsdException w:name="Body Text First Indent 2" w:semiHidden="1" w:unhideWhenUsed="1"/>
-    <w:lsdException w:name="Note Heading" w:semiHidden="1" w:unhideWhenUsed="1"/>
-    <w:lsdException w:name="Body Text 2" w:semiHidden="1" w:unhideWhenUsed="1"/>
-    <w:lsdException w:name="Body Text 3" w:semiHidden="1" w:unhideWhenUsed="1"/>
-    <w:lsdException w:name="Body Text Indent 2" w:semiHidden="1" w:unhideWhenUsed="1"/>
-    <w:lsdException w:name="Body Text Indent 3" w:semiHidden="1" w:unhideWhenUsed="1"/>
-    <w:lsdException w:name="Block Text" w:semiHidden="1" w:unhideWhenUsed="1"/>
-    <w:lsdException w:name="Hyperlink" w:semiHidden="1" w:unhideWhenUsed="1"/>
-    <w:lsdException w:name="FollowedHyperlink" w:semiHidden="1" w:unhideWhenUsed="1"/>
-    <w:lsdException w:name="Strong" w:uiPriority="22" w:qFormat="1"/>
-    <w:lsdException w:name="Emphasis" w:uiPriority="20" w:qFormat="1"/>
-    <w:lsdException w:name="Document Map" w:semiHidden="1" w:unhideWhenUsed="1"/>
-    <w:lsdException w:name="Plain Text" w:semiHidden="1" w:unhideWhenUsed="1"/>
-    <w:lsdException w:name="E-mail Signature" w:semiHidden="1" w:unhideWhenUsed="1"/>
-    <w:lsdException w:name="HTML Top of Form" w:semiHidden="1" w:unhideWhenUsed="1"/>
-    <w:lsdException w:name="HTML Bottom of Form" w:semiHidden="1" w:unhideWhenUsed="1"/>
-    <w:lsdException w:name="Normal (Web)" w:semiHidden="1" w:unhideWhenUsed="1"/>
-    <w:lsdException w:name="HTML Acronym" w:semiHidden="1" w:unhideWhenUsed="1"/>
-    <w:lsdException w:name="HTML Address" w:semiHidden="1" w:unhideWhenUsed="1"/>
-    <w:lsdException w:name="HTML Cite" w:semiHidden="1" w:unhideWhenUsed="1"/>
-    <w:lsdException w:name="HTML Code" w:semiHidden="1" w:unhideWhenUsed="1"/>
-    <w:lsdException w:name="HTML Definition" w:semiHidden="1" w:unhideWhenUsed="1"/>
-    <w:lsdException w:name="HTML Keyboard" w:semiHidden="1" w:unhideWhenUsed="1"/>
-    <w:lsdException w:name="HTML Preformatted" w:semiHidden="1" w:unhideWhenUsed="1"/>
-    <w:lsdException w:name="HTML Sample" w:semiHidden="1" w:unhideWhenUsed="1"/>
-    <w:lsdException w:name="HTML Typewriter" w:semiHidden="1" w:unhideWhenUsed="1"/>
-    <w:lsdException w:name="HTML Variable" w:semiHidden="1" w:unhideWhenUsed="1"/>
-    <w:lsdException w:name="Normal Table" w:semiHidden="1" w:unhideWhenUsed="1"/>
-    <w:lsdException w:name="annotation subject" w:semiHidden="1" w:unhideWhenUsed="1"/>
-    <w:lsdException w:name="No List" w:semiHidden="1" w:unhideWhenUsed="1"/>
-    <w:lsdException w:name="Outline List 1" w:semiHidden="1" w:unhideWhenUsed="1"/>
-    <w:lsdException w:name="Outline List 2" w:semiHidden="1" w:unhideWhenUsed="1"/>
-    <w:lsdException w:name="Outline List 3" w:semiHidden="1" w:unhideWhenUsed="1"/>
-    <w:lsdException w:name="Table Simple 1" w:semiHidden="1" w:unhideWhenUsed="1"/>
-    <w:lsdException w:name="Table Simple 2" w:semiHidden="1" w:unhideWhenUsed="1"/>
-    <w:lsdException w:name="Table Simple 3" w:semiHidden="1" w:unhideWhenUsed="1"/>
-    <w:lsdException w:name="Table Classic 1" w:semiHidden="1" w:unhideWhenUsed="1"/>
-    <w:lsdException w:name="Table Classic 2" w:semiHidden="1" w:unhideWhenUsed="1"/>
-    <w:lsdException w:name="Table Classic 3" w:semiHidden="1" w:unhideWhenUsed="1"/>
-    <w:lsdException w:name="Table Classic 4" w:semiHidden="1" w:unhideWhenUsed="1"/>
-    <w:lsdException w:name="Table Colorful 1" w:semiHidden="1" w:unhideWhenUsed="1"/>
-    <w:lsdException w:name="Table Colorful 2" w:semiHidden="1" w:unhideWhenUsed="1"/>
-    <w:lsdException w:name="Table Colorful 3" w:semiHidden="1" w:unhideWhenUsed="1"/>
-    <w:lsdException w:name="Table Columns 1" w:semiHidden="1" w:unhideWhenUsed="1"/>
-    <w:lsdException w:name="Table Columns 2" w:semiHidden="1" w:unhideWhenUsed="1"/>
-    <w:lsdException w:name="Table Columns 3" w:semiHidden="1" w:unhideWhenUsed="1"/>
-    <w:lsdException w:name="Table Columns 4" w:semiHidden="1" w:unhideWhenUsed="1"/>
-    <w:lsdException w:name="Table Columns 5" w:semiHidden="1" w:unhideWhenUsed="1"/>
-    <w:lsdException w:name="Table Grid 1" w:semiHidden="1" w:unhideWhenUsed="1"/>
-    <w:lsdException w:name="Table Grid 2" w:semiHidden="1" w:unhideWhenUsed="1"/>
-    <w:lsdException w:name="Table Grid 3" w:semiHidden="1" w:unhideWhenUsed="1"/>
-    <w:lsdException w:name="Table Grid 4" w:semiHidden="1" w:unhideWhenUsed="1"/>
-    <w:lsdException w:name="Table Grid 5" w:semiHidden="1" w:unhideWhenUsed="1"/>
-    <w:lsdException w:name="Table Grid 6" w:semiHidden="1" w:unhideWhenUsed="1"/>
-    <w:lsdException w:name="Table Grid 7" w:semiHidden="1" w:unhideWhenUsed="1"/>
-    <w:lsdException w:name="Table Grid 8" w:semiHidden="1" w:unhideWhenUsed="1"/>
-    <w:lsdException w:name="Table List 1" w:semiHidden="1" w:unhideWhenUsed="1"/>
-    <w:lsdException w:name="Table List 2" w:semiHidden="1" w:unhideWhenUsed="1"/>
-    <w:lsdException w:name="Table List 3" w:semiHidden="1" w:unhideWhenUsed="1"/>
-    <w:lsdException w:name="Table List 4" w:semiHidden="1" w:unhideWhenUsed="1"/>
-    <w:lsdException w:name="Table List 5" w:semiHidden="1" w:unhideWhenUsed="1"/>
-    <w:lsdException w:name="Table List 6" w:semiHidden="1" w:unhideWhenUsed="1"/>
-    <w:lsdException w:name="Table List 7" w:semiHidden="1" w:unhideWhenUsed="1"/>
-    <w:lsdException w:name="Table List 8" w:semiHidden="1" w:unhideWhenUsed="1"/>
-    <w:lsdException w:name="Table 3D effects 1" w:semiHidden="1" w:unhideWhenUsed="1"/>
-    <w:lsdException w:name="Table 3D effects 2" w:semiHidden="1" w:unhideWhenUsed="1"/>
-    <w:lsdException w:name="Table 3D effects 3" w:semiHidden="1" w:unhideWhenUsed="1"/>
-    <w:lsdException w:name="Table Contemporary" w:semiHidden="1" w:unhideWhenUsed="1"/>
-    <w:lsdException w:name="Table Elegant" w:semiHidden="1" w:unhideWhenUsed="1"/>
-    <w:lsdException w:name="Table Professional" w:semiHidden="1" w:unhideWhenUsed="1"/>
-    <w:lsdException w:name="Table Subtle 1" w:semiHidden="1" w:unhideWhenUsed="1"/>
-    <w:lsdException w:name="Table Subtle 2" w:semiHidden="1" w:unhideWhenUsed="1"/>
-    <w:lsdException w:name="Table Web 1" w:semiHidden="1" w:unhideWhenUsed="1"/>
-    <w:lsdException w:name="Table Web 2" w:semiHidden="1" w:unhideWhenUsed="1"/>
-    <w:lsdException w:name="Table Web 3" w:semiHidden="1" w:unhideWhenUsed="1"/>
-    <w:lsdException w:name="Balloon Text" w:semiHidden="1" w:unhideWhenUsed="1"/>
-    <w:lsdException w:name="Table Grid" w:uiPriority="39"/>
-    <w:lsdException w:name="Table Theme" w:semiHidden="1" w:unhideWhenUsed="1"/>
-    <w:lsdException w:name="Placeholder Text" w:semiHidden="1"/>
-    <w:lsdException w:name="No Spacing" w:uiPriority="1" w:qFormat="1"/>
-    <w:lsdException w:name="Light Shading" w:uiPriority="60"/>
-    <w:lsdException w:name="Light List" w:uiPriority="61"/>
-    <w:lsdException w:name="Light Grid" w:uiPriority="62"/>
-    <w:lsdException w:name="Medium Shading 1" w:uiPriority="63"/>
-    <w:lsdException w:name="Medium Shading 2" w:uiPriority="64"/>
-    <w:lsdException w:name="Medium List 1" w:uiPriority="65"/>
-    <w:lsdException w:name="Medium List 2" w:uiPriority="66"/>
-    <w:lsdException w:name="Medium Grid 1" w:uiPriority="67"/>
-    <w:lsdException w:name="Medium Grid 2" w:uiPriority="68"/>
-    <w:lsdException w:name="Medium Grid 3" w:uiPriority="69"/>
-    <w:lsdException w:name="Dark List" w:uiPriority="70"/>
-    <w:lsdException w:name="Colorful Shading" w:uiPriority="71"/>
-    <w:lsdException w:name="Colorful List" w:uiPriority="72"/>
-    <w:lsdException w:name="Colorful Grid" w:uiPriority="73"/>
-    <w:lsdException w:name="Light Shading Accent 1" w:uiPriority="60"/>
-    <w:lsdException w:name="Light List Accent 1" w:uiPriority="61"/>
-    <w:lsdException w:name="Light Grid Accent 1" w:uiPriority="62"/>
-    <w:lsdException w:name="Medium Shading 1 Accent 1" w:uiPriority="63"/>
-    <w:lsdException w:name="Medium Shading 2 Accent 1" w:uiPriority="64"/>
-    <w:lsdException w:name="Medium List 1 Accent 1" w:uiPriority="65"/>
-    <w:lsdException w:name="Revision" w:semiHidden="1"/>
-    <w:lsdException w:name="List Paragraph" w:uiPriority="34" w:qFormat="1"/>
-    <w:lsdException w:name="Quote" w:uiPriority="29" w:qFormat="1"/>
-    <w:lsdException w:name="Intense Quote" w:uiPriority="30" w:qFormat="1"/>
-    <w:lsdException w:name="Medium List 2 Accent 1" w:uiPriority="66"/>
-    <w:lsdException w:name="Medium Grid 1 Accent 1" w:uiPriority="67"/>
-    <w:lsdException w:name="Medium Grid 2 Accent 1" w:uiPriority="68"/>
-    <w:lsdException w:name="Medium Grid 3 Accent 1" w:uiPriority="69"/>
-    <w:lsdException w:name="Dark List Accent 1" w:uiPriority="70"/>
-    <w:lsdException w:name="Colorful Shading Accent 1" w:uiPriority="71"/>
-    <w:lsdException w:name="Colorful List Accent 1" w:uiPriority="72"/>
-    <w:lsdException w:name="Colorful Grid Accent 1" w:uiPriority="73"/>
-    <w:lsdException w:name="Light Shading Accent 2" w:uiPriority="60"/>
-    <w:lsdException w:name="Light List Accent 2" w:uiPriority="61"/>
-    <w:lsdException w:name="Light Grid Accent 2" w:uiPriority="62"/>
-    <w:lsdException w:name="Medium Shading 1 Accent 2" w:uiPriority="63"/>
-    <w:lsdException w:name="Medium Shading 2 Accent 2" w:uiPriority="64"/>
-    <w:lsdException w:name="Medium List 1 Accent 2" w:uiPriority="65"/>
-    <w:lsdException w:name="Medium List 2 Accent 2" w:uiPriority="66"/>
-    <w:lsdException w:name="Medium Grid 1 Accent 2" w:uiPriority="67"/>
-    <w:lsdException w:name="Medium Grid 2 Accent 2" w:uiPriority="68"/>
-    <w:lsdException w:name="Medium Grid 3 Accent 2" w:uiPriority="69"/>
-    <w:lsdException w:name="Dark List Accent 2" w:uiPriority="70"/>
-    <w:lsdException w:name="Colorful Shading Accent 2" w:uiPriority="71"/>
-    <w:lsdException w:name="Colorful List Accent 2" w:uiPriority="72"/>
-    <w:lsdException w:name="Colorful Grid Accent 2" w:uiPriority="73"/>
-    <w:lsdException w:name="Light Shading Accent 3" w:uiPriority="60"/>
-    <w:lsdException w:name="Light List Accent 3" w:uiPriority="61"/>
-    <w:lsdException w:name="Light Grid Accent 3" w:uiPriority="62"/>
-    <w:lsdException w:name="Medium Shading 1 Accent 3" w:uiPriority="63"/>
-    <w:lsdException w:name="Medium Shading 2 Accent 3" w:uiPriority="64"/>
-    <w:lsdException w:name="Medium List 1 Accent 3" w:uiPriority="65"/>
-    <w:lsdException w:name="Medium List 2 Accent 3" w:uiPriority="66"/>
-    <w:lsdException w:name="Medium Grid 1 Accent 3" w:uiPriority="67"/>
-    <w:lsdException w:name="Medium Grid 2 Accent 3" w:uiPriority="68"/>
-    <w:lsdException w:name="Medium Grid 3 Accent 3" w:uiPriority="69"/>
-    <w:lsdException w:name="Dark List Accent 3" w:uiPriority="70"/>
-    <w:lsdException w:name="Colorful Shading Accent 3" w:uiPriority="71"/>
-    <w:lsdException w:name="Colorful List Accent 3" w:uiPriority="72"/>
-    <w:lsdException w:name="Colorful Grid Accent 3" w:uiPriority="73"/>
-    <w:lsdException w:name="Light Shading Accent 4" w:uiPriority="60"/>
-    <w:lsdException w:name="Light List Accent 4" w:uiPriority="61"/>
-    <w:lsdException w:name="Light Grid Accent 4" w:uiPriority="62"/>
-    <w:lsdException w:name="Medium Shading 1 Accent 4" w:uiPriority="63"/>
-    <w:lsdException w:name="Medium Shading 2 Accent 4" w:uiPriority="64"/>
-    <w:lsdException w:name="Medium List 1 Accent 4" w:uiPriority="65"/>
-    <w:lsdException w:name="Medium List 2 Accent 4" w:uiPriority="66"/>
-    <w:lsdException w:name="Medium Grid 1 Accent 4" w:uiPriority="67"/>
-    <w:lsdException w:name="Medium Grid 2 Accent 4" w:uiPriority="68"/>
-    <w:lsdException w:name="Medium Grid 3 Accent 4" w:uiPriority="69"/>
-    <w:lsdException w:name="Dark List Accent 4" w:uiPriority="70"/>
-    <w:lsdException w:name="Colorful Shading Accent 4" w:uiPriority="71"/>
-    <w:lsdException w:name="Colorful List Accent 4" w:uiPriority="72"/>
-    <w:lsdException w:name="Colorful Grid Accent 4" w:uiPriority="73"/>
-    <w:lsdException w:name="Light Shading Accent 5" w:uiPriority="60"/>
-    <w:lsdException w:name="Light List Accent 5" w:uiPriority="61"/>
-    <w:lsdException w:name="Light Grid Accent 5" w:uiPriority="62"/>
-    <w:lsdException w:name="Medium Shading 1 Accent 5" w:uiPriority="63"/>
-    <w:lsdException w:name="Medium Shading 2 Accent 5" w:uiPriority="64"/>
-    <w:lsdException w:name="Medium List 1 Accent 5" w:uiPriority="65"/>
-    <w:lsdException w:name="Medium List 2 Accent 5" w:uiPriority="66"/>
-    <w:lsdException w:name="Medium Grid 1 Accent 5" w:uiPriority="67"/>
-    <w:lsdException w:name="Medium Grid 2 Accent 5" w:uiPriority="68"/>
-    <w:lsdException w:name="Medium Grid 3 Accent 5" w:uiPriority="69"/>
-    <w:lsdException w:name="Dark List Accent 5" w:uiPriority="70"/>
-    <w:lsdException w:name="Colorful Shading Accent 5" w:uiPriority="71"/>
-    <w:lsdException w:name="Colorful List Accent 5" w:uiPriority="72"/>
-    <w:lsdException w:name="Colorful Grid Accent 5" w:uiPriority="73"/>
-    <w:lsdException w:name="Light Shading Accent 6" w:uiPriority="60"/>
-    <w:lsdException w:name="Light List Accent 6" w:uiPriority="61"/>
-    <w:lsdException w:name="Light Grid Accent 6" w:uiPriority="62"/>
-    <w:lsdException w:name="Medium Shading 1 Accent 6" w:uiPriority="63"/>
-    <w:lsdException w:name="Medium Shading 2 Accent 6" w:uiPriority="64"/>
-    <w:lsdException w:name="Medium List 1 Accent 6" w:uiPriority="65"/>
-    <w:lsdException w:name="Medium List 2 Accent 6" w:uiPriority="66"/>
-    <w:lsdException w:name="Medium Grid 1 Accent 6" w:uiPriority="67"/>
-    <w:lsdException w:name="Medium Grid 2 Accent 6" w:uiPriority="68"/>
-    <w:lsdException w:name="Medium Grid 3 Accent 6" w:uiPriority="69"/>
-    <w:lsdException w:name="Dark List Accent 6" w:uiPriority="70"/>
-    <w:lsdException w:name="Colorful Shading Accent 6" w:uiPriority="71"/>
-    <w:lsdException w:name="Colorful List Accent 6" w:uiPriority="72"/>
-    <w:lsdException w:name="Colorful Grid Accent 6" w:uiPriority="73"/>
-    <w:lsdException w:name="Subtle Emphasis" w:uiPriority="19" w:qFormat="1"/>
-    <w:lsdException w:name="Intense Emphasis" w:uiPriority="21" w:qFormat="1"/>
-    <w:lsdException w:name="Subtle Reference" w:uiPriority="31" w:qFormat="1"/>
-    <w:lsdException w:name="Intense Reference" w:uiPriority="32" w:qFormat="1"/>
-    <w:lsdException w:name="Book Title" w:uiPriority="33" w:qFormat="1"/>
-    <w:lsdException w:name="Bibliography" w:semiHidden="1" w:uiPriority="37" w:unhideWhenUsed="1"/>
-    <w:lsdException w:name="TOC Heading" w:semiHidden="1" w:uiPriority="39" w:unhideWhenUsed="1" w:qFormat="1"/>
-    <w:lsdException w:name="Plain Table 1" w:uiPriority="41"/>
-    <w:lsdException w:name="Plain Table 2" w:uiPriority="42"/>
-    <w:lsdException w:name="Plain Table 3" w:uiPriority="43"/>
-    <w:lsdException w:name="Plain Table 4" w:uiPriority="44"/>
-    <w:lsdException w:name="Plain Table 5" w:uiPriority="45"/>
-    <w:lsdException w:name="Grid Table Light" w:uiPriority="40"/>
-    <w:lsdException w:name="Grid Table 1 Light" w:uiPriority="46"/>
-    <w:lsdException w:name="Grid Table 2" w:uiPriority="47"/>
-    <w:lsdException w:name="Grid Table 3" w:uiPriority="48"/>
-    <w:lsdException w:name="Grid Table 4" w:uiPriority="49"/>
-    <w:lsdException w:name="Grid Table 5 Dark" w:uiPriority="50"/>
-    <w:lsdException w:name="Grid Table 6 Colorful" w:uiPriority="51"/>
-    <w:lsdException w:name="Grid Table 7 Colorful" w:uiPriority="52"/>
-    <w:lsdException w:name="Grid Table 1 Light Accent 1" w:uiPriority="46"/>
-    <w:lsdException w:name="Grid Table 2 Accent 1" w:uiPriority="47"/>
-    <w:lsdException w:name="Grid Table 3 Accent 1" w:uiPriority="48"/>
-    <w:lsdException w:name="Grid Table 4 Accent 1" w:uiPriority="49"/>
-    <w:lsdException w:name="Grid Table 5 Dark Accent 1" w:uiPriority="50"/>
-    <w:lsdException w:name="Grid Table 6 Colorful Accent 1" w:uiPriority="51"/>
-    <w:lsdException w:name="Grid Table 7 Colorful Accent 1" w:uiPriority="52"/>
-    <w:lsdException w:name="Grid Table 1 Light Accent 2" w:uiPriority="46"/>
-    <w:lsdException w:name="Grid Table 2 Accent 2" w:uiPriority="47"/>
-    <w:lsdException w:name="Grid Table 3 Accent 2" w:uiPriority="48"/>
-    <w:lsdException w:name="Grid Table 4 Accent 2" w:uiPriority="49"/>
-    <w:lsdException w:name="Grid Table 5 Dark Accent 2" w:uiPriority="50"/>
-    <w:lsdException w:name="Grid Table 6 Colorful Accent 2" w:uiPriority="51"/>
-    <w:lsdException w:name="Grid Table 7 Colorful Accent 2" w:uiPriority="52"/>
-    <w:lsdException w:name="Grid Table 1 Light Accent 3" w:uiPriority="46"/>
-    <w:lsdException w:name="Grid Table 2 Accent 3" w:uiPriority="47"/>
-    <w:lsdException w:name="Grid Table 3 Accent 3" w:uiPriority="48"/>
-    <w:lsdException w:name="Grid Table 4 Accent 3" w:uiPriority="49"/>
-    <w:lsdException w:name="Grid Table 5 Dark Accent 3" w:uiPriority="50"/>
-    <w:lsdException w:name="Grid Table 6 Colorful Accent 3" w:uiPriority="51"/>
-    <w:lsdException w:name="Grid Table 7 Colorful Accent 3" w:uiPriority="52"/>
-    <w:lsdException w:name="Grid Table 1 Light Accent 4" w:uiPriority="46"/>
-    <w:lsdException w:name="Grid Table 2 Accent 4" w:uiPriority="47"/>
-    <w:lsdException w:name="Grid Table 3 Accent 4" w:uiPriority="48"/>
-    <w:lsdException w:name="Grid Table 4 Accent 4" w:uiPriority="49"/>
-    <w:lsdException w:name="Grid Table 5 Dark Accent 4" w:uiPriority="50"/>
-    <w:lsdException w:name="Grid Table 6 Colorful Accent 4" w:uiPriority="51"/>
-    <w:lsdException w:name="Grid Table 7 Colorful Accent 4" w:uiPriority="52"/>
-    <w:lsdException w:name="Grid Table 1 Light Accent 5" w:uiPriority="46"/>
-    <w:lsdException w:name="Grid Table 2 Accent 5" w:uiPriority="47"/>
-    <w:lsdException w:name="Grid Table 3 Accent 5" w:uiPriority="48"/>
-    <w:lsdException w:name="Grid Table 4 Accent 5" w:uiPriority="49"/>
-    <w:lsdException w:name="Grid Table 5 Dark Accent 5" w:uiPriority="50"/>
-    <w:lsdException w:name="Grid Table 6 Colorful Accent 5" w:uiPriority="51"/>
-    <w:lsdException w:name="Grid Table 7 Colorful Accent 5" w:uiPriority="52"/>
-    <w:lsdException w:name="Grid Table 1 Light Accent 6" w:uiPriority="46"/>
-    <w:lsdException w:name="Grid Table 2 Accent 6" w:uiPriority="47"/>
-    <w:lsdException w:name="Grid Table 3 Accent 6" w:uiPriority="48"/>
-    <w:lsdException w:name="Grid Table 4 Accent 6" w:uiPriority="49"/>
-    <w:lsdException w:name="Grid Table 5 Dark Accent 6" w:uiPriority="50"/>
-    <w:lsdException w:name="Grid Table 6 Colorful Accent 6" w:uiPriority="51"/>
-    <w:lsdException w:name="Grid Table 7 Colorful Accent 6" w:uiPriority="52"/>
-    <w:lsdException w:name="List Table 1 Light" w:uiPriority="46"/>
-    <w:lsdException w:name="List Table 2" w:uiPriority="47"/>
-    <w:lsdException w:name="List Table 3" w:uiPriority="48"/>
-    <w:lsdException w:name="List Table 4" w:uiPriority="49"/>
-    <w:lsdException w:name="List Table 5 Dark" w:uiPriority="50"/>
-    <w:lsdException w:name="List Table 6 Colorful" w:uiPriority="51"/>
-    <w:lsdException w:name="List Table 7 Colorful" w:uiPriority="52"/>
-    <w:lsdException w:name="List Table 1 Light Accent 1" w:uiPriority="46"/>
-    <w:lsdException w:name="List Table 2 Accent 1" w:uiPriority="47"/>
-    <w:lsdException w:name="List Table 3 Accent 1" w:uiPriority="48"/>
-    <w:lsdException w:name="List Table 4 Accent 1" w:uiPriority="49"/>
-    <w:lsdException w:name="List Table 5 Dark Accent 1" w:uiPriority="50"/>
-    <w:lsdException w:name="List Table 6 Colorful Accent 1" w:uiPriority="51"/>
-    <w:lsdException w:name="List Table 7 Colorful Accent 1" w:uiPriority="52"/>
-    <w:lsdException w:name="List Table 1 Light Accent 2" w:uiPriority="46"/>
-    <w:lsdException w:name="List Table 2 Accent 2" w:uiPriority="47"/>
-    <w:lsdException w:name="List Table 3 Accent 2" w:uiPriority="48"/>
-    <w:lsdException w:name="List Table 4 Accent 2" w:uiPriority="49"/>
-    <w:lsdException w:name="List Table 5 Dark Accent 2" w:uiPriority="50"/>
-    <w:lsdException w:name="List Table 6 Colorful Accent 2" w:uiPriority="51"/>
-    <w:lsdException w:name="List Table 7 Colorful Accent 2" w:uiPriority="52"/>
-    <w:lsdException w:name="List Table 1 Light Accent 3" w:uiPriority="46"/>
-    <w:lsdException w:name="List Table 2 Accent 3" w:uiPriority="47"/>
-    <w:lsdException w:name="List Table 3 Accent 3" w:uiPriority="48"/>
-    <w:lsdException w:name="List Table 4 Accent 3" w:uiPriority="49"/>
-    <w:lsdException w:name="List Table 5 Dark Accent 3" w:uiPriority="50"/>
-    <w:lsdException w:name="List Table 6 Colorful Accent 3" w:uiPriority="51"/>
-    <w:lsdException w:name="List Table 7 Colorful Accent 3" w:uiPriority="52"/>
-    <w:lsdException w:name="List Table 1 Light Accent 4" w:uiPriority="46"/>
-    <w:lsdException w:name="List Table 2 Accent 4" w:uiPriority="47"/>
-    <w:lsdException w:name="List Table 3 Accent 4" w:uiPriority="48"/>
-    <w:lsdException w:name="List Table 4 Accent 4" w:uiPriority="49"/>
-    <w:lsdException w:name="List Table 5 Dark Accent 4" w:uiPriority="50"/>
-    <w:lsdException w:name="List Table 6 Colorful Accent 4" w:uiPriority="51"/>
-    <w:lsdException w:name="List Table 7 Colorful Accent 4" w:uiPriority="52"/>
-    <w:lsdException w:name="List Table 1 Light Accent 5" w:uiPriority="46"/>
-    <w:lsdException w:name="List Table 2 Accent 5" w:uiPriority="47"/>
-    <w:lsdException w:name="List Table 3 Accent 5" w:uiPriority="48"/>
-    <w:lsdException w:name="List Table 4 Accent 5" w:uiPriority="49"/>
-    <w:lsdException w:name="List Table 5 Dark Accent 5" w:uiPriority="50"/>
-    <w:lsdException w:name="List Table 6 Colorful Accent 5" w:uiPriority="51"/>
-    <w:lsdException w:name="List Table 7 Colorful Accent 5" w:uiPriority="52"/>
-    <w:lsdException w:name="List Table 1 Light Accent 6" w:uiPriority="46"/>
-    <w:lsdException w:name="List Table 2 Accent 6" w:uiPriority="47"/>
-    <w:lsdException w:name="List Table 3 Accent 6" w:uiPriority="48"/>
-    <w:lsdException w:name="List Table 4 Accent 6" w:uiPriority="49"/>
-    <w:lsdException w:name="List Table 5 Dark Accent 6" w:uiPriority="50"/>
-    <w:lsdException w:name="List Table 6 Colorful Accent 6" w:uiPriority="51"/>
-    <w:lsdException w:name="List Table 7 Colorful Accent 6" w:uiPriority="52"/>
+  <w:latentStyles w:defLockedState="0" w:defUIPriority="99" w:defSemiHidden="1" w:defUnhideWhenUsed="1" w:defQFormat="0" w:count="267">
+    <w:lsdException w:name="Normal" w:semiHidden="0" w:uiPriority="0" w:unhideWhenUsed="0" w:qFormat="1"/>
+    <w:lsdException w:name="heading 1" w:semiHidden="0" w:uiPriority="9" w:unhideWhenUsed="0" w:qFormat="1"/>
+    <w:lsdException w:name="heading 2" w:uiPriority="9" w:qFormat="1"/>
+    <w:lsdException w:name="heading 3" w:uiPriority="9" w:qFormat="1"/>
+    <w:lsdException w:name="heading 4" w:uiPriority="9" w:qFormat="1"/>
+    <w:lsdException w:name="heading 5" w:uiPriority="9" w:qFormat="1"/>
+    <w:lsdException w:name="heading 6" w:uiPriority="9" w:qFormat="1"/>
+    <w:lsdException w:name="heading 7" w:uiPriority="9" w:qFormat="1"/>
+    <w:lsdException w:name="heading 8" w:uiPriority="9" w:qFormat="1"/>
+    <w:lsdException w:name="heading 9" w:uiPriority="9" w:qFormat="1"/>
+    <w:lsdException w:name="toc 1" w:uiPriority="39"/>
+    <w:lsdException w:name="toc 2" w:uiPriority="39"/>
+    <w:lsdException w:name="toc 3" w:uiPriority="39"/>
+    <w:lsdException w:name="toc 4" w:uiPriority="39"/>
+    <w:lsdException w:name="toc 5" w:uiPriority="39"/>
+    <w:lsdException w:name="toc 6" w:uiPriority="39"/>
+    <w:lsdException w:name="toc 7" w:uiPriority="39"/>
+    <w:lsdException w:name="toc 8" w:uiPriority="39"/>
+    <w:lsdException w:name="toc 9" w:uiPriority="39"/>
+    <w:lsdException w:name="caption" w:uiPriority="35"/>
+    <w:lsdException w:name="Title" w:semiHidden="0" w:uiPriority="10" w:unhideWhenUsed="0" w:qFormat="1"/>
+    <w:lsdException w:name="Default Paragraph Font" w:uiPriority="1"/>
+    <w:lsdException w:name="Subtitle" w:semiHidden="0" w:uiPriority="11" w:unhideWhenUsed="0" w:qFormat="1"/>
+    <w:lsdException w:name="Strong" w:semiHidden="0" w:uiPriority="22" w:unhideWhenUsed="0" w:qFormat="1"/>
+    <w:lsdException w:name="Emphasis" w:semiHidden="0" w:uiPriority="20" w:unhideWhenUsed="0" w:qFormat="1"/>
+    <w:lsdException w:name="Table Grid" w:semiHidden="0" w:uiPriority="39" w:unhideWhenUsed="0"/>
+    <w:lsdException w:name="Placeholder Text" w:unhideWhenUsed="0"/>
+    <w:lsdException w:name="No Spacing" w:semiHidden="0" w:uiPriority="1" w:unhideWhenUsed="0" w:qFormat="1"/>
+    <w:lsdException w:name="Light Shading" w:semiHidden="0" w:uiPriority="60" w:unhideWhenUsed="0"/>
+    <w:lsdException w:name="Light List" w:semiHidden="0" w:uiPriority="61" w:unhideWhenUsed="0"/>
+    <w:lsdException w:name="Light Grid" w:semiHidden="0" w:uiPriority="62" w:unhideWhenUsed="0"/>
+    <w:lsdException w:name="Medium Shading 1" w:semiHidden="0" w:uiPriority="63" w:unhideWhenUsed="0"/>
+    <w:lsdException w:name="Medium Shading 2" w:semiHidden="0" w:uiPriority="64" w:unhideWhenUsed="0"/>
+    <w:lsdException w:name="Medium List 1" w:semiHidden="0" w:uiPriority="65" w:unhideWhenUsed="0"/>
+    <w:lsdException w:name="Medium List 2" w:semiHidden="0" w:uiPriority="66" w:unhideWhenUsed="0"/>
+    <w:lsdException w:name="Medium Grid 1" w:semiHidden="0" w:uiPriority="67" w:unhideWhenUsed="0"/>
+    <w:lsdException w:name="Medium Grid 2" w:semiHidden="0" w:uiPriority="68" w:unhideWhenUsed="0"/>
+    <w:lsdException w:name="Medium Grid 3" w:semiHidden="0" w:uiPriority="69" w:unhideWhenUsed="0"/>
+    <w:lsdException w:name="Dark List" w:semiHidden="0" w:uiPriority="70" w:unhideWhenUsed="0"/>
+    <w:lsdException w:name="Colorful Shading" w:semiHidden="0" w:uiPriority="71" w:unhideWhenUsed="0"/>
+    <w:lsdException w:name="Colorful List" w:semiHidden="0" w:uiPriority="72" w:unhideWhenUsed="0"/>
+    <w:lsdException w:name="Colorful Grid" w:semiHidden="0" w:uiPriority="73" w:unhideWhenUsed="0"/>
+    <w:lsdException w:name="Light Shading Accent 1" w:semiHidden="0" w:uiPriority="60" w:unhideWhenUsed="0"/>
+    <w:lsdException w:name="Light List Accent 1" w:semiHidden="0" w:uiPriority="61" w:unhideWhenUsed="0"/>
+    <w:lsdException w:name="Light Grid Accent 1" w:semiHidden="0" w:uiPriority="62" w:unhideWhenUsed="0"/>
+    <w:lsdException w:name="Medium Shading 1 Accent 1" w:semiHidden="0" w:uiPriority="63" w:unhideWhenUsed="0"/>
+    <w:lsdException w:name="Medium Shading 2 Accent 1" w:semiHidden="0" w:uiPriority="64" w:unhideWhenUsed="0"/>
+    <w:lsdException w:name="Medium List 1 Accent 1" w:semiHidden="0" w:uiPriority="65" w:unhideWhenUsed="0"/>
+    <w:lsdException w:name="Revision" w:unhideWhenUsed="0"/>
+    <w:lsdException w:name="List Paragraph" w:semiHidden="0" w:uiPriority="34" w:unhideWhenUsed="0" w:qFormat="1"/>
+    <w:lsdException w:name="Quote" w:semiHidden="0" w:uiPriority="29" w:unhideWhenUsed="0" w:qFormat="1"/>
+    <w:lsdException w:name="Intense Quote" w:semiHidden="0" w:uiPriority="30" w:unhideWhenUsed="0" w:qFormat="1"/>
+    <w:lsdException w:name="Medium List 2 Accent 1" w:semiHidden="0" w:uiPriority="66" w:unhideWhenUsed="0"/>
+    <w:lsdException w:name="Medium Grid 1 Accent 1" w:semiHidden="0" w:uiPriority="67" w:unhideWhenUsed="0"/>
+    <w:lsdException w:name="Medium Grid 2 Accent 1" w:semiHidden="0" w:uiPriority="68" w:unhideWhenUsed="0"/>
+    <w:lsdException w:name="Medium Grid 3 Accent 1" w:semiHidden="0" w:uiPriority="69" w:unhideWhenUsed="0"/>
+    <w:lsdException w:name="Dark List Accent 1" w:semiHidden="0" w:uiPriority="70" w:unhideWhenUsed="0"/>
+    <w:lsdException w:name="Colorful Shading Accent 1" w:semiHidden="0" w:uiPriority="71" w:unhideWhenUsed="0"/>
+    <w:lsdException w:name="Colorful List Accent 1" w:semiHidden="0" w:uiPriority="72" w:unhideWhenUsed="0"/>
+    <w:lsdException w:name="Colorful Grid Accent 1" w:semiHidden="0" w:uiPriority="73" w:unhideWhenUsed="0"/>
+    <w:lsdException w:name="Light Shading Accent 2" w:semiHidden="0" w:uiPriority="60" w:unhideWhenUsed="0"/>
+    <w:lsdException w:name="Light List Accent 2" w:semiHidden="0" w:uiPriority="61" w:unhideWhenUsed="0"/>
+    <w:lsdException w:name="Light Grid Accent 2" w:semiHidden="0" w:uiPriority="62" w:unhideWhenUsed="0"/>
+    <w:lsdException w:name="Medium Shading 1 Accent 2" w:semiHidden="0" w:uiPriority="63" w:unhideWhenUsed="0"/>
+    <w:lsdException w:name="Medium Shading 2 Accent 2" w:semiHidden="0" w:uiPriority="64" w:unhideWhenUsed="0"/>
+    <w:lsdException w:name="Medium List 1 Accent 2" w:semiHidden="0" w:uiPriority="65" w:unhideWhenUsed="0"/>
+    <w:lsdException w:name="Medium List 2 Accent 2" w:semiHidden="0" w:uiPriority="66" w:unhideWhenUsed="0"/>
+    <w:lsdException w:name="Medium Grid 1 Accent 2" w:semiHidden="0" w:uiPriority="67" w:unhideWhenUsed="0"/>
+    <w:lsdException w:name="Medium Grid 2 Accent 2" w:semiHidden="0" w:uiPriority="68" w:unhideWhenUsed="0"/>
+    <w:lsdException w:name="Medium Grid 3 Accent 2" w:semiHidden="0" w:uiPriority="69" w:unhideWhenUsed="0"/>
+    <w:lsdException w:name="Dark List Accent 2" w:semiHidden="0" w:uiPriority="70" w:unhideWhenUsed="0"/>
+    <w:lsdException w:name="Colorful Shading Accent 2" w:semiHidden="0" w:uiPriority="71" w:unhideWhenUsed="0"/>
+    <w:lsdException w:name="Colorful List Accent 2" w:semiHidden="0" w:uiPriority="72" w:unhideWhenUsed="0"/>
+    <w:lsdException w:name="Colorful Grid Accent 2" w:semiHidden="0" w:uiPriority="73" w:unhideWhenUsed="0"/>
+    <w:lsdException w:name="Light Shading Accent 3" w:semiHidden="0" w:uiPriority="60" w:unhideWhenUsed="0"/>
+    <w:lsdException w:name="Light List Accent 3" w:semiHidden="0" w:uiPriority="61" w:unhideWhenUsed="0"/>
+    <w:lsdException w:name="Light Grid Accent 3" w:semiHidden="0" w:uiPriority="62" w:unhideWhenUsed="0"/>
+    <w:lsdException w:name="Medium Shading 1 Accent 3" w:semiHidden="0" w:uiPriority="63" w:unhideWhenUsed="0"/>
+    <w:lsdException w:name="Medium Shading 2 Accent 3" w:semiHidden="0" w:uiPriority="64" w:unhideWhenUsed="0"/>
+    <w:lsdException w:name="Medium List 1 Accent 3" w:semiHidden="0" w:uiPriority="65" w:unhideWhenUsed="0"/>
+    <w:lsdException w:name="Medium List 2 Accent 3" w:semiHidden="0" w:uiPriority="66" w:unhideWhenUsed="0"/>
+    <w:lsdException w:name="Medium Grid 1 Accent 3" w:semiHidden="0" w:uiPriority="67" w:unhideWhenUsed="0"/>
+    <w:lsdException w:name="Medium Grid 2 Accent 3" w:semiHidden="0" w:uiPriority="68" w:unhideWhenUsed="0"/>
+    <w:lsdException w:name="Medium Grid 3 Accent 3" w:semiHidden="0" w:uiPriority="69" w:unhideWhenUsed="0"/>
+    <w:lsdException w:name="Dark List Accent 3" w:semiHidden="0" w:uiPriority="70" w:unhideWhenUsed="0"/>
+    <w:lsdException w:name="Colorful Shading Accent 3" w:semiHidden="0" w:uiPriority="71" w:unhideWhenUsed="0"/>
+    <w:lsdException w:name="Colorful List Accent 3" w:semiHidden="0" w:uiPriority="72" w:unhideWhenUsed="0"/>
+    <w:lsdException w:name="Colorful Grid Accent 3" w:semiHidden="0" w:uiPriority="73" w:unhideWhenUsed="0"/>
+    <w:lsdException w:name="Light Shading Accent 4" w:semiHidden="0" w:uiPriority="60" w:unhideWhenUsed="0"/>
+    <w:lsdException w:name="Light List Accent 4" w:semiHidden="0" w:uiPriority="61" w:unhideWhenUsed="0"/>
+    <w:lsdException w:name="Light Grid Accent 4" w:semiHidden="0" w:uiPriority="62" w:unhideWhenUsed="0"/>
+    <w:lsdException w:name="Medium Shading 1 Accent 4" w:semiHidden="0" w:uiPriority="63" w:unhideWhenUsed="0"/>
+    <w:lsdException w:name="Medium Shading 2 Accent 4" w:semiHidden="0" w:uiPriority="64" w:unhideWhenUsed="0"/>
+    <w:lsdException w:name="Medium List 1 Accent 4" w:semiHidden="0" w:uiPriority="65" w:unhideWhenUsed="0"/>
+    <w:lsdException w:name="Medium List 2 Accent 4" w:semiHidden="0" w:uiPriority="66" w:unhideWhenUsed="0"/>
+    <w:lsdException w:name="Medium Grid 1 Accent 4" w:semiHidden="0" w:uiPriority="67" w:unhideWhenUsed="0"/>
+    <w:lsdException w:name="Medium Grid 2 Accent 4" w:semiHidden="0" w:uiPriority="68" w:unhideWhenUsed="0"/>
+    <w:lsdException w:name="Medium Grid 3 Accent 4" w:semiHidden="0" w:uiPriority="69" w:unhideWhenUsed="0"/>
+    <w:lsdException w:name="Dark List Accent 4" w:semiHidden="0" w:uiPriority="70" w:unhideWhenUsed="0"/>
+    <w:lsdException w:name="Colorful Shading Accent 4" w:semiHidden="0" w:uiPriority="71" w:unhideWhenUsed="0"/>
+    <w:lsdException w:name="Colorful List Accent 4" w:semiHidden="0" w:uiPriority="72" w:unhideWhenUsed="0"/>
+    <w:lsdException w:name="Colorful Grid Accent 4" w:semiHidden="0" w:uiPriority="73" w:unhideWhenUsed="0"/>
+    <w:lsdException w:name="Light Shading Accent 5" w:semiHidden="0" w:uiPriority="60" w:unhideWhenUsed="0"/>
+    <w:lsdException w:name="Light List Accent 5" w:semiHidden="0" w:uiPriority="61" w:unhideWhenUsed="0"/>
+    <w:lsdException w:name="Light Grid Accent 5" w:semiHidden="0" w:uiPriority="62" w:unhideWhenUsed="0"/>
+    <w:lsdException w:name="Medium Shading 1 Accent 5" w:semiHidden="0" w:uiPriority="63" w:unhideWhenUsed="0"/>
+    <w:lsdException w:name="Medium Shading 2 Accent 5" w:semiHidden="0" w:uiPriority="64" w:unhideWhenUsed="0"/>
+    <w:lsdException w:name="Medium List 1 Accent 5" w:semiHidden="0" w:uiPriority="65" w:unhideWhenUsed="0"/>
+    <w:lsdException w:name="Medium List 2 Accent 5" w:semiHidden="0" w:uiPriority="66" w:unhideWhenUsed="0"/>
+    <w:lsdException w:name="Medium Grid 1 Accent 5" w:semiHidden="0" w:uiPriority="67" w:unhideWhenUsed="0"/>
+    <w:lsdException w:name="Medium Grid 2 Accent 5" w:semiHidden="0" w:uiPriority="68" w:unhideWhenUsed="0"/>
+    <w:lsdException w:name="Medium Grid 3 Accent 5" w:semiHidden="0" w:uiPriority="69" w:unhideWhenUsed="0"/>
+    <w:lsdException w:name="Dark List Accent 5" w:semiHidden="0" w:uiPriority="70" w:unhideWhenUsed="0"/>
+    <w:lsdException w:name="Colorful Shading Accent 5" w:semiHidden="0" w:uiPriority="71" w:unhideWhenUsed="0"/>
+    <w:lsdException w:name="Colorful List Accent 5" w:semiHidden="0" w:uiPriority="72" w:unhideWhenUsed="0"/>
+    <w:lsdException w:name="Colorful Grid Accent 5" w:semiHidden="0" w:uiPriority="73" w:unhideWhenUsed="0"/>
+    <w:lsdException w:name="Light Shading Accent 6" w:semiHidden="0" w:uiPriority="60" w:unhideWhenUsed="0"/>
+    <w:lsdException w:name="Light List Accent 6" w:semiHidden="0" w:uiPriority="61" w:unhideWhenUsed="0"/>
+    <w:lsdException w:name="Light Grid Accent 6" w:semiHidden="0" w:uiPriority="62" w:unhideWhenUsed="0"/>
+    <w:lsdException w:name="Medium Shading 1 Accent 6" w:semiHidden="0" w:uiPriority="63" w:unhideWhenUsed="0"/>
+    <w:lsdException w:name="Medium Shading 2 Accent 6" w:semiHidden="0" w:uiPriority="64" w:unhideWhenUsed="0"/>
+    <w:lsdException w:name="Medium List 1 Accent 6" w:semiHidden="0" w:uiPriority="65" w:unhideWhenUsed="0"/>
+    <w:lsdException w:name="Medium List 2 Accent 6" w:semiHidden="0" w:uiPriority="66" w:unhideWhenUsed="0"/>
+    <w:lsdException w:name="Medium Grid 1 Accent 6" w:semiHidden="0" w:uiPriority="67" w:unhideWhenUsed="0"/>
+    <w:lsdException w:name="Medium Grid 2 Accent 6" w:semiHidden="0" w:uiPriority="68" w:unhideWhenUsed="0"/>
+    <w:lsdException w:name="Medium Grid 3 Accent 6" w:semiHidden="0" w:uiPriority="69" w:unhideWhenUsed="0"/>
+    <w:lsdException w:name="Dark List Accent 6" w:semiHidden="0" w:uiPriority="70" w:unhideWhenUsed="0"/>
+    <w:lsdException w:name="Colorful Shading Accent 6" w:semiHidden="0" w:uiPriority="71" w:unhideWhenUsed="0"/>
+    <w:lsdException w:name="Colorful List Accent 6" w:semiHidden="0" w:uiPriority="72" w:unhideWhenUsed="0"/>
+    <w:lsdException w:name="Colorful Grid Accent 6" w:semiHidden="0" w:uiPriority="73" w:unhideWhenUsed="0"/>
+    <w:lsdException w:name="Subtle Emphasis" w:semiHidden="0" w:uiPriority="19" w:unhideWhenUsed="0" w:qFormat="1"/>
+    <w:lsdException w:name="Intense Emphasis" w:semiHidden="0" w:uiPriority="21" w:unhideWhenUsed="0" w:qFormat="1"/>
+    <w:lsdException w:name="Subtle Reference" w:semiHidden="0" w:uiPriority="31" w:unhideWhenUsed="0" w:qFormat="1"/>
+    <w:lsdException w:name="Intense Reference" w:semiHidden="0" w:uiPriority="32" w:unhideWhenUsed="0" w:qFormat="1"/>
+    <w:lsdException w:name="Book Title" w:semiHidden="0" w:uiPriority="33" w:unhideWhenUsed="0" w:qFormat="1"/>
+    <w:lsdException w:name="Bibliography" w:uiPriority="37"/>
+    <w:lsdException w:name="TOC Heading" w:uiPriority="39" w:qFormat="1"/>
   </w:latentStyles>
   <w:style w:type="paragraph" w:default="1" w:styleId="Normal">
     <w:name w:val="Normal"/>
@@ -1835,6 +1667,7 @@
   <w:style w:type="character" w:default="1" w:styleId="Fuentedeprrafopredeter">
     <w:name w:val="Default Paragraph Font"/>
     <w:uiPriority w:val="1"/>
+    <w:semiHidden/>
     <w:unhideWhenUsed/>
   </w:style>
   <w:style w:type="table" w:default="1" w:styleId="Tablanormal">
@@ -1842,6 +1675,7 @@
     <w:uiPriority w:val="99"/>
     <w:semiHidden/>
     <w:unhideWhenUsed/>
+    <w:qFormat/>
     <w:tblPr>
       <w:tblInd w:w="0" w:type="dxa"/>
       <w:tblCellMar>
@@ -1987,7 +1821,7 @@
       <w:rFonts w:asciiTheme="majorHAnsi" w:eastAsiaTheme="majorEastAsia" w:hAnsiTheme="majorHAnsi" w:cstheme="majorBidi"/>
     </w:rPr>
   </w:style>
-  <w:style w:type="paragraph" w:styleId="Descripcin">
+  <w:style w:type="paragraph" w:styleId="Epgrafe">
     <w:name w:val="caption"/>
     <w:basedOn w:val="Normal"/>
     <w:next w:val="Normal"/>
@@ -2223,7 +2057,7 @@
       <w:szCs w:val="24"/>
     </w:rPr>
   </w:style>
-  <w:style w:type="paragraph" w:styleId="TtuloTDC">
+  <w:style w:type="paragraph" w:styleId="TtulodeTDC">
     <w:name w:val="TOC Heading"/>
     <w:basedOn w:val="Ttulo1"/>
     <w:next w:val="Normal"/>
@@ -2305,7 +2139,7 @@
     </a:clrScheme>
     <a:fontScheme name="Office">
       <a:majorFont>
-        <a:latin typeface="Calibri Light" panose="020F0302020204030204"/>
+        <a:latin typeface="Calibri Light"/>
         <a:ea typeface=""/>
         <a:cs typeface=""/>
         <a:font script="Jpan" typeface="游ゴシック Light"/>
@@ -2340,7 +2174,7 @@
         <a:font script="Geor" typeface="Sylfaen"/>
       </a:majorFont>
       <a:minorFont>
-        <a:latin typeface="Calibri" panose="020F0502020204030204"/>
+        <a:latin typeface="Calibri"/>
         <a:ea typeface=""/>
         <a:cs typeface=""/>
         <a:font script="Jpan" typeface="游明朝"/>
@@ -2517,7 +2351,7 @@
   <a:extraClrSchemeLst/>
   <a:extLst>
     <a:ext uri="{05A4C25C-085E-4340-85A3-A5531E510DB2}">
-      <thm15:themeFamily xmlns:thm15="http://schemas.microsoft.com/office/thememl/2012/main" name="Office Theme" id="{62F939B6-93AF-4DB8-9C6B-D6C7DFDC589F}" vid="{4A3C46E8-61CC-4603-A589-7422A47A8E4A}"/>
+      <thm15:themeFamily xmlns:thm15="http://schemas.microsoft.com/office/thememl/2012/main" xmlns="" name="Office Theme" id="{62F939B6-93AF-4DB8-9C6B-D6C7DFDC589F}" vid="{4A3C46E8-61CC-4603-A589-7422A47A8E4A}"/>
     </a:ext>
   </a:extLst>
 </a:theme>

--- a/Documentation.docx
+++ b/Documentation.docx
@@ -1,6 +1,6 @@
 
 <file path=word/document.xml><?xml version="1.0" encoding="utf-8"?>
-<w:document xmlns:ve="http://schemas.openxmlformats.org/markup-compatibility/2006" xmlns:o="urn:schemas-microsoft-com:office:office" xmlns:r="http://schemas.openxmlformats.org/officeDocument/2006/relationships" xmlns:m="http://schemas.openxmlformats.org/officeDocument/2006/math" xmlns:v="urn:schemas-microsoft-com:vml" xmlns:wp="http://schemas.openxmlformats.org/drawingml/2006/wordprocessingDrawing" xmlns:w10="urn:schemas-microsoft-com:office:word" xmlns:w="http://schemas.openxmlformats.org/wordprocessingml/2006/main" xmlns:wne="http://schemas.microsoft.com/office/word/2006/wordml">
+<w:document xmlns:wpc="http://schemas.microsoft.com/office/word/2010/wordprocessingCanvas" xmlns:cx="http://schemas.microsoft.com/office/drawing/2014/chartex" xmlns:cx1="http://schemas.microsoft.com/office/drawing/2015/9/8/chartex" xmlns:mc="http://schemas.openxmlformats.org/markup-compatibility/2006" xmlns:o="urn:schemas-microsoft-com:office:office" xmlns:r="http://schemas.openxmlformats.org/officeDocument/2006/relationships" xmlns:m="http://schemas.openxmlformats.org/officeDocument/2006/math" xmlns:v="urn:schemas-microsoft-com:vml" xmlns:wp14="http://schemas.microsoft.com/office/word/2010/wordprocessingDrawing" xmlns:wp="http://schemas.openxmlformats.org/drawingml/2006/wordprocessingDrawing" xmlns:w10="urn:schemas-microsoft-com:office:word" xmlns:w="http://schemas.openxmlformats.org/wordprocessingml/2006/main" xmlns:w14="http://schemas.microsoft.com/office/word/2010/wordml" xmlns:w15="http://schemas.microsoft.com/office/word/2012/wordml" xmlns:w16se="http://schemas.microsoft.com/office/word/2015/wordml/symex" xmlns:wpg="http://schemas.microsoft.com/office/word/2010/wordprocessingGroup" xmlns:wpi="http://schemas.microsoft.com/office/word/2010/wordprocessingInk" xmlns:wne="http://schemas.microsoft.com/office/word/2006/wordml" xmlns:wps="http://schemas.microsoft.com/office/word/2010/wordprocessingShape" mc:Ignorable="w14 w15 w16se wp14">
   <w:body>
     <w:p>
       <w:pPr>
@@ -38,21 +38,12 @@
           <w:lang w:val="en-US"/>
         </w:rPr>
       </w:pPr>
-      <w:proofErr w:type="spellStart"/>
       <w:r>
         <w:rPr>
           <w:shd w:val="clear" w:color="auto" w:fill="FFFFFF"/>
           <w:lang w:val="en-US"/>
         </w:rPr>
-        <w:t>MeLi</w:t>
-      </w:r>
-      <w:proofErr w:type="spellEnd"/>
-      <w:r>
-        <w:rPr>
-          <w:shd w:val="clear" w:color="auto" w:fill="FFFFFF"/>
-          <w:lang w:val="en-US"/>
-        </w:rPr>
-        <w:t xml:space="preserve"> Challenge Dev</w:t>
+        <w:t>MeLi Challenge Dev</w:t>
       </w:r>
     </w:p>
     <w:p>
@@ -77,6 +68,761 @@
         </w:rPr>
         <w:br w:type="page"/>
       </w:r>
+      <w:bookmarkStart w:id="0" w:name="_GoBack"/>
+      <w:bookmarkEnd w:id="0"/>
+    </w:p>
+    <w:sdt>
+      <w:sdtPr>
+        <w:rPr>
+          <w:lang w:val="es-ES"/>
+        </w:rPr>
+        <w:id w:val="1965154002"/>
+        <w:docPartObj>
+          <w:docPartGallery w:val="Table of Contents"/>
+          <w:docPartUnique/>
+        </w:docPartObj>
+      </w:sdtPr>
+      <w:sdtEndPr>
+        <w:rPr>
+          <w:rFonts w:asciiTheme="minorHAnsi" w:eastAsiaTheme="minorEastAsia" w:hAnsiTheme="minorHAnsi" w:cs="Times New Roman"/>
+          <w:b w:val="0"/>
+          <w:bCs w:val="0"/>
+          <w:kern w:val="0"/>
+          <w:sz w:val="24"/>
+          <w:szCs w:val="24"/>
+        </w:rPr>
+      </w:sdtEndPr>
+      <w:sdtContent>
+        <w:p>
+          <w:pPr>
+            <w:pStyle w:val="TtuloTDC"/>
+          </w:pPr>
+          <w:r>
+            <w:rPr>
+              <w:lang w:val="es-ES"/>
+            </w:rPr>
+            <w:t>Índice</w:t>
+          </w:r>
+        </w:p>
+        <w:p>
+          <w:pPr>
+            <w:pStyle w:val="TDC1"/>
+            <w:rPr>
+              <w:lang w:val="en-US"/>
+            </w:rPr>
+          </w:pPr>
+          <w:r>
+            <w:rPr>
+              <w:b/>
+              <w:bCs/>
+              <w:lang w:val="en-US"/>
+            </w:rPr>
+            <w:t>Requirements</w:t>
+          </w:r>
+          <w:r>
+            <w:ptab w:relativeTo="margin" w:alignment="right" w:leader="dot"/>
+          </w:r>
+          <w:r>
+            <w:rPr>
+              <w:b/>
+              <w:bCs/>
+              <w:lang w:val="en-US"/>
+            </w:rPr>
+            <w:t>2</w:t>
+          </w:r>
+        </w:p>
+        <w:p>
+          <w:pPr>
+            <w:pStyle w:val="TDC2"/>
+            <w:ind w:left="216"/>
+            <w:rPr>
+              <w:lang w:val="en-US"/>
+            </w:rPr>
+          </w:pPr>
+          <w:r>
+            <w:rPr>
+              <w:lang w:val="en-US"/>
+            </w:rPr>
+            <w:t>Motivation</w:t>
+          </w:r>
+          <w:r>
+            <w:ptab w:relativeTo="margin" w:alignment="right" w:leader="dot"/>
+          </w:r>
+          <w:r>
+            <w:rPr>
+              <w:lang w:val="en-US"/>
+            </w:rPr>
+            <w:t>2</w:t>
+          </w:r>
+        </w:p>
+        <w:p>
+          <w:pPr>
+            <w:pStyle w:val="TDC3"/>
+            <w:ind w:left="0" w:firstLine="216"/>
+            <w:rPr>
+              <w:lang w:val="en-US"/>
+            </w:rPr>
+          </w:pPr>
+          <w:r>
+            <w:rPr>
+              <w:lang w:val="en-US"/>
+            </w:rPr>
+            <w:t>Goal</w:t>
+          </w:r>
+          <w:r>
+            <w:ptab w:relativeTo="margin" w:alignment="right" w:leader="dot"/>
+          </w:r>
+          <w:r>
+            <w:rPr>
+              <w:lang w:val="en-US"/>
+            </w:rPr>
+            <w:t>2</w:t>
+          </w:r>
+        </w:p>
+        <w:p>
+          <w:pPr>
+            <w:pStyle w:val="TDC1"/>
+            <w:rPr>
+              <w:lang w:val="en-US"/>
+            </w:rPr>
+          </w:pPr>
+          <w:r>
+            <w:rPr>
+              <w:b/>
+              <w:bCs/>
+              <w:lang w:val="en-US"/>
+            </w:rPr>
+            <w:t>Project Architecture</w:t>
+          </w:r>
+          <w:r>
+            <w:ptab w:relativeTo="margin" w:alignment="right" w:leader="dot"/>
+          </w:r>
+          <w:r>
+            <w:rPr>
+              <w:b/>
+              <w:bCs/>
+              <w:lang w:val="en-US"/>
+            </w:rPr>
+            <w:t>2</w:t>
+          </w:r>
+        </w:p>
+        <w:p>
+          <w:pPr>
+            <w:pStyle w:val="TDC2"/>
+            <w:ind w:left="216"/>
+            <w:rPr>
+              <w:lang w:val="en-US"/>
+            </w:rPr>
+          </w:pPr>
+          <w:r>
+            <w:rPr>
+              <w:lang w:val="en-US"/>
+            </w:rPr>
+            <w:t>Overview</w:t>
+          </w:r>
+          <w:r>
+            <w:ptab w:relativeTo="margin" w:alignment="right" w:leader="dot"/>
+          </w:r>
+          <w:r>
+            <w:rPr>
+              <w:lang w:val="en-US"/>
+            </w:rPr>
+            <w:t>2</w:t>
+          </w:r>
+        </w:p>
+        <w:p>
+          <w:pPr>
+            <w:pStyle w:val="TDC3"/>
+            <w:ind w:left="446"/>
+            <w:rPr>
+              <w:lang w:val="en-US"/>
+            </w:rPr>
+          </w:pPr>
+          <w:r>
+            <w:rPr>
+              <w:lang w:val="en-US"/>
+            </w:rPr>
+            <w:t>Virtual scenario</w:t>
+          </w:r>
+          <w:r>
+            <w:ptab w:relativeTo="margin" w:alignment="right" w:leader="dot"/>
+          </w:r>
+          <w:r>
+            <w:rPr>
+              <w:lang w:val="en-US"/>
+            </w:rPr>
+            <w:t>2</w:t>
+          </w:r>
+        </w:p>
+        <w:p>
+          <w:pPr>
+            <w:pStyle w:val="TDC3"/>
+            <w:ind w:left="446"/>
+            <w:rPr>
+              <w:lang w:val="en-US"/>
+            </w:rPr>
+          </w:pPr>
+          <w:r>
+            <w:rPr>
+              <w:lang w:val="en-US"/>
+            </w:rPr>
+            <w:t>Network traffic generator scripts</w:t>
+          </w:r>
+          <w:r>
+            <w:rPr>
+              <w:lang w:val="en-US"/>
+            </w:rPr>
+            <w:t xml:space="preserve"> </w:t>
+          </w:r>
+          <w:r>
+            <w:ptab w:relativeTo="margin" w:alignment="right" w:leader="dot"/>
+          </w:r>
+          <w:r>
+            <w:rPr>
+              <w:lang w:val="en-US"/>
+            </w:rPr>
+            <w:t>2</w:t>
+          </w:r>
+        </w:p>
+        <w:p>
+          <w:pPr>
+            <w:pStyle w:val="TDC3"/>
+            <w:ind w:left="446"/>
+            <w:rPr>
+              <w:lang w:val="en-US"/>
+            </w:rPr>
+          </w:pPr>
+          <w:r>
+            <w:rPr>
+              <w:lang w:val="en-US"/>
+            </w:rPr>
+            <w:t>Data collection scripts</w:t>
+          </w:r>
+          <w:r>
+            <w:rPr>
+              <w:lang w:val="en-US"/>
+            </w:rPr>
+            <w:t xml:space="preserve"> </w:t>
+          </w:r>
+          <w:r>
+            <w:ptab w:relativeTo="margin" w:alignment="right" w:leader="dot"/>
+          </w:r>
+          <w:r>
+            <w:rPr>
+              <w:lang w:val="en-US"/>
+            </w:rPr>
+            <w:t>2</w:t>
+          </w:r>
+        </w:p>
+        <w:p>
+          <w:pPr>
+            <w:pStyle w:val="TDC3"/>
+            <w:ind w:left="446"/>
+            <w:rPr>
+              <w:lang w:val="en-US"/>
+            </w:rPr>
+          </w:pPr>
+          <w:r>
+            <w:rPr>
+              <w:lang w:val="en-US"/>
+            </w:rPr>
+            <w:t>Data analysis program</w:t>
+          </w:r>
+          <w:r>
+            <w:rPr>
+              <w:lang w:val="en-US"/>
+            </w:rPr>
+            <w:t xml:space="preserve"> </w:t>
+          </w:r>
+          <w:r>
+            <w:ptab w:relativeTo="margin" w:alignment="right" w:leader="dot"/>
+          </w:r>
+          <w:r>
+            <w:rPr>
+              <w:lang w:val="en-US"/>
+            </w:rPr>
+            <w:t>3</w:t>
+          </w:r>
+        </w:p>
+        <w:p>
+          <w:pPr>
+            <w:pStyle w:val="TDC2"/>
+            <w:ind w:left="216"/>
+            <w:rPr>
+              <w:lang w:val="en-US"/>
+            </w:rPr>
+          </w:pPr>
+          <w:r>
+            <w:rPr>
+              <w:lang w:val="en-US"/>
+            </w:rPr>
+            <w:t>Used software</w:t>
+          </w:r>
+          <w:r>
+            <w:t xml:space="preserve"> </w:t>
+          </w:r>
+          <w:r>
+            <w:ptab w:relativeTo="margin" w:alignment="right" w:leader="dot"/>
+          </w:r>
+          <w:r>
+            <w:rPr>
+              <w:lang w:val="en-US"/>
+            </w:rPr>
+            <w:t>3</w:t>
+          </w:r>
+        </w:p>
+        <w:p>
+          <w:pPr>
+            <w:pStyle w:val="TDC2"/>
+            <w:ind w:left="216"/>
+            <w:rPr>
+              <w:lang w:val="en-US"/>
+            </w:rPr>
+          </w:pPr>
+          <w:r>
+            <w:rPr>
+              <w:lang w:val="en-US"/>
+            </w:rPr>
+            <w:t xml:space="preserve">Project structure </w:t>
+          </w:r>
+          <w:r>
+            <w:ptab w:relativeTo="margin" w:alignment="right" w:leader="dot"/>
+          </w:r>
+          <w:r>
+            <w:rPr>
+              <w:lang w:val="en-US"/>
+            </w:rPr>
+            <w:t>4</w:t>
+          </w:r>
+        </w:p>
+        <w:p>
+          <w:pPr>
+            <w:pStyle w:val="TDC3"/>
+            <w:ind w:left="446"/>
+            <w:rPr>
+              <w:lang w:val="en-US"/>
+            </w:rPr>
+          </w:pPr>
+          <w:r>
+            <w:rPr>
+              <w:lang w:val="en-US"/>
+            </w:rPr>
+            <w:t>Captures</w:t>
+          </w:r>
+          <w:r>
+            <w:rPr>
+              <w:lang w:val="en-US"/>
+            </w:rPr>
+            <w:t xml:space="preserve"> </w:t>
+          </w:r>
+          <w:r>
+            <w:ptab w:relativeTo="margin" w:alignment="right" w:leader="dot"/>
+          </w:r>
+          <w:r>
+            <w:rPr>
+              <w:lang w:val="en-US"/>
+            </w:rPr>
+            <w:t>5</w:t>
+          </w:r>
+        </w:p>
+        <w:p>
+          <w:pPr>
+            <w:pStyle w:val="TDC3"/>
+            <w:ind w:left="446"/>
+            <w:rPr>
+              <w:lang w:val="en-US"/>
+            </w:rPr>
+          </w:pPr>
+          <w:r>
+            <w:rPr>
+              <w:lang w:val="en-US"/>
+            </w:rPr>
+            <w:t>Config</w:t>
+          </w:r>
+          <w:r>
+            <w:rPr>
+              <w:lang w:val="en-US"/>
+            </w:rPr>
+            <w:t xml:space="preserve"> </w:t>
+          </w:r>
+          <w:r>
+            <w:ptab w:relativeTo="margin" w:alignment="right" w:leader="dot"/>
+          </w:r>
+          <w:r>
+            <w:rPr>
+              <w:lang w:val="en-US"/>
+            </w:rPr>
+            <w:t>5</w:t>
+          </w:r>
+        </w:p>
+        <w:p>
+          <w:pPr>
+            <w:pStyle w:val="TDC3"/>
+            <w:ind w:left="446"/>
+            <w:rPr>
+              <w:lang w:val="en-US"/>
+            </w:rPr>
+          </w:pPr>
+          <w:r>
+            <w:rPr>
+              <w:lang w:val="en-US"/>
+            </w:rPr>
+            <w:t>Reports</w:t>
+          </w:r>
+          <w:r>
+            <w:rPr>
+              <w:lang w:val="en-US"/>
+            </w:rPr>
+            <w:t xml:space="preserve"> </w:t>
+          </w:r>
+          <w:r>
+            <w:ptab w:relativeTo="margin" w:alignment="right" w:leader="dot"/>
+          </w:r>
+          <w:r>
+            <w:rPr>
+              <w:lang w:val="en-US"/>
+            </w:rPr>
+            <w:t>5</w:t>
+          </w:r>
+        </w:p>
+        <w:p>
+          <w:pPr>
+            <w:pStyle w:val="TDC3"/>
+            <w:ind w:left="446"/>
+            <w:rPr>
+              <w:lang w:val="en-US"/>
+            </w:rPr>
+          </w:pPr>
+          <w:r>
+            <w:rPr>
+              <w:lang w:val="en-US"/>
+            </w:rPr>
+            <w:t>Resources</w:t>
+          </w:r>
+          <w:r>
+            <w:rPr>
+              <w:lang w:val="en-US"/>
+            </w:rPr>
+            <w:t xml:space="preserve"> </w:t>
+          </w:r>
+          <w:r>
+            <w:ptab w:relativeTo="margin" w:alignment="right" w:leader="dot"/>
+          </w:r>
+          <w:r>
+            <w:rPr>
+              <w:lang w:val="en-US"/>
+            </w:rPr>
+            <w:t>5</w:t>
+          </w:r>
+        </w:p>
+        <w:p>
+          <w:pPr>
+            <w:pStyle w:val="TDC3"/>
+            <w:ind w:left="446"/>
+            <w:rPr>
+              <w:lang w:val="en-US"/>
+            </w:rPr>
+          </w:pPr>
+          <w:r>
+            <w:rPr>
+              <w:lang w:val="en-US"/>
+            </w:rPr>
+            <w:t>Scripts</w:t>
+          </w:r>
+          <w:r>
+            <w:rPr>
+              <w:lang w:val="en-US"/>
+            </w:rPr>
+            <w:t xml:space="preserve"> </w:t>
+          </w:r>
+          <w:r>
+            <w:ptab w:relativeTo="margin" w:alignment="right" w:leader="dot"/>
+          </w:r>
+          <w:r>
+            <w:rPr>
+              <w:lang w:val="en-US"/>
+            </w:rPr>
+            <w:t>5</w:t>
+          </w:r>
+        </w:p>
+        <w:p>
+          <w:pPr>
+            <w:pStyle w:val="TDC3"/>
+            <w:ind w:left="446"/>
+            <w:rPr>
+              <w:lang w:val="en-US"/>
+            </w:rPr>
+          </w:pPr>
+          <w:r>
+            <w:rPr>
+              <w:lang w:val="en-US"/>
+            </w:rPr>
+            <w:t>Src</w:t>
+          </w:r>
+          <w:r>
+            <w:rPr>
+              <w:lang w:val="en-US"/>
+            </w:rPr>
+            <w:t xml:space="preserve"> </w:t>
+          </w:r>
+          <w:r>
+            <w:ptab w:relativeTo="margin" w:alignment="right" w:leader="dot"/>
+          </w:r>
+          <w:r>
+            <w:rPr>
+              <w:lang w:val="en-US"/>
+            </w:rPr>
+            <w:t>6</w:t>
+          </w:r>
+        </w:p>
+        <w:p>
+          <w:pPr>
+            <w:pStyle w:val="TDC2"/>
+            <w:ind w:left="216"/>
+            <w:rPr>
+              <w:lang w:val="en-US"/>
+            </w:rPr>
+          </w:pPr>
+          <w:r>
+            <w:rPr>
+              <w:lang w:val="en-US"/>
+            </w:rPr>
+            <w:t>Class Diagram</w:t>
+          </w:r>
+          <w:r>
+            <w:rPr>
+              <w:lang w:val="en-US"/>
+            </w:rPr>
+            <w:t xml:space="preserve"> </w:t>
+          </w:r>
+          <w:r>
+            <w:ptab w:relativeTo="margin" w:alignment="right" w:leader="dot"/>
+          </w:r>
+          <w:r>
+            <w:rPr>
+              <w:lang w:val="en-US"/>
+            </w:rPr>
+            <w:t>7</w:t>
+          </w:r>
+        </w:p>
+        <w:p>
+          <w:pPr>
+            <w:pStyle w:val="TDC2"/>
+            <w:ind w:left="216"/>
+            <w:rPr>
+              <w:lang w:val="en-US"/>
+            </w:rPr>
+          </w:pPr>
+          <w:r>
+            <w:rPr>
+              <w:lang w:val="en-US"/>
+            </w:rPr>
+            <w:t>Class</w:t>
+          </w:r>
+          <w:r>
+            <w:rPr>
+              <w:lang w:val="en-US"/>
+            </w:rPr>
+            <w:t>es</w:t>
+          </w:r>
+          <w:r>
+            <w:rPr>
+              <w:lang w:val="en-US"/>
+            </w:rPr>
+            <w:t xml:space="preserve"> </w:t>
+          </w:r>
+          <w:r>
+            <w:rPr>
+              <w:lang w:val="en-US"/>
+            </w:rPr>
+            <w:t>Description</w:t>
+          </w:r>
+          <w:r>
+            <w:ptab w:relativeTo="margin" w:alignment="right" w:leader="dot"/>
+          </w:r>
+          <w:r>
+            <w:rPr>
+              <w:lang w:val="en-US"/>
+            </w:rPr>
+            <w:t>8</w:t>
+          </w:r>
+        </w:p>
+        <w:p>
+          <w:pPr>
+            <w:pStyle w:val="TDC3"/>
+            <w:ind w:left="446"/>
+            <w:rPr>
+              <w:lang w:val="en-US"/>
+            </w:rPr>
+          </w:pPr>
+          <w:r>
+            <w:rPr>
+              <w:lang w:val="en-US"/>
+            </w:rPr>
+            <w:t>analyzer.py</w:t>
+          </w:r>
+          <w:r>
+            <w:rPr>
+              <w:lang w:val="en-US"/>
+            </w:rPr>
+            <w:t xml:space="preserve"> </w:t>
+          </w:r>
+          <w:r>
+            <w:ptab w:relativeTo="margin" w:alignment="right" w:leader="dot"/>
+          </w:r>
+          <w:r>
+            <w:rPr>
+              <w:lang w:val="en-US"/>
+            </w:rPr>
+            <w:t>8</w:t>
+          </w:r>
+        </w:p>
+        <w:p>
+          <w:pPr>
+            <w:pStyle w:val="TDC3"/>
+            <w:ind w:left="446"/>
+            <w:rPr>
+              <w:lang w:val="en-US"/>
+            </w:rPr>
+          </w:pPr>
+          <w:r>
+            <w:rPr>
+              <w:lang w:val="en-US"/>
+            </w:rPr>
+            <w:t>event.py</w:t>
+          </w:r>
+          <w:r>
+            <w:ptab w:relativeTo="margin" w:alignment="right" w:leader="dot"/>
+          </w:r>
+          <w:r>
+            <w:rPr>
+              <w:lang w:val="en-US"/>
+            </w:rPr>
+            <w:t>8</w:t>
+          </w:r>
+        </w:p>
+        <w:p>
+          <w:pPr>
+            <w:pStyle w:val="TDC3"/>
+            <w:ind w:left="446"/>
+            <w:rPr>
+              <w:lang w:val="en-US"/>
+            </w:rPr>
+          </w:pPr>
+          <w:r>
+            <w:rPr>
+              <w:lang w:val="en-US"/>
+            </w:rPr>
+            <w:t>host.py</w:t>
+          </w:r>
+          <w:r>
+            <w:rPr>
+              <w:lang w:val="en-US"/>
+            </w:rPr>
+            <w:t xml:space="preserve"> </w:t>
+          </w:r>
+          <w:r>
+            <w:ptab w:relativeTo="margin" w:alignment="right" w:leader="dot"/>
+          </w:r>
+          <w:r>
+            <w:rPr>
+              <w:lang w:val="en-US"/>
+            </w:rPr>
+            <w:t>8</w:t>
+          </w:r>
+        </w:p>
+        <w:p>
+          <w:pPr>
+            <w:pStyle w:val="TDC3"/>
+            <w:ind w:left="446"/>
+            <w:rPr>
+              <w:lang w:val="en-US"/>
+            </w:rPr>
+          </w:pPr>
+          <w:r>
+            <w:rPr>
+              <w:lang w:val="en-US"/>
+            </w:rPr>
+            <w:t>protocol.py</w:t>
+          </w:r>
+          <w:r>
+            <w:rPr>
+              <w:lang w:val="en-US"/>
+            </w:rPr>
+            <w:t xml:space="preserve"> </w:t>
+          </w:r>
+          <w:r>
+            <w:ptab w:relativeTo="margin" w:alignment="right" w:leader="dot"/>
+          </w:r>
+          <w:r>
+            <w:rPr>
+              <w:lang w:val="en-US"/>
+            </w:rPr>
+            <w:t>8</w:t>
+          </w:r>
+        </w:p>
+        <w:p>
+          <w:pPr>
+            <w:pStyle w:val="TDC3"/>
+            <w:ind w:left="446"/>
+            <w:rPr>
+              <w:lang w:val="en-US"/>
+            </w:rPr>
+          </w:pPr>
+          <w:r>
+            <w:rPr>
+              <w:lang w:val="en-US"/>
+            </w:rPr>
+            <w:t>packet.py</w:t>
+          </w:r>
+          <w:r>
+            <w:rPr>
+              <w:lang w:val="en-US"/>
+            </w:rPr>
+            <w:t xml:space="preserve"> </w:t>
+          </w:r>
+          <w:r>
+            <w:ptab w:relativeTo="margin" w:alignment="right" w:leader="dot"/>
+          </w:r>
+          <w:r>
+            <w:rPr>
+              <w:lang w:val="en-US"/>
+            </w:rPr>
+            <w:t>8</w:t>
+          </w:r>
+        </w:p>
+      </w:sdtContent>
+    </w:sdt>
+    <w:p>
+      <w:pPr>
+        <w:rPr>
+          <w:sz w:val="22"/>
+          <w:lang w:val="en-US"/>
+        </w:rPr>
+      </w:pPr>
+    </w:p>
+    <w:p>
+      <w:pPr>
+        <w:rPr>
+          <w:rFonts w:ascii="Arial" w:hAnsi="Arial" w:cs="Arial"/>
+          <w:color w:val="222222"/>
+          <w:sz w:val="26"/>
+          <w:szCs w:val="26"/>
+          <w:shd w:val="clear" w:color="auto" w:fill="FFFFFF"/>
+          <w:lang w:val="en-US"/>
+        </w:rPr>
+      </w:pPr>
+      <w:r>
+        <w:rPr>
+          <w:rFonts w:ascii="Arial" w:hAnsi="Arial" w:cs="Arial"/>
+          <w:color w:val="222222"/>
+          <w:sz w:val="26"/>
+          <w:szCs w:val="26"/>
+          <w:shd w:val="clear" w:color="auto" w:fill="FFFFFF"/>
+          <w:lang w:val="en-US"/>
+        </w:rPr>
+        <w:br w:type="page"/>
+      </w:r>
     </w:p>
     <w:p>
       <w:pPr>
@@ -109,6 +855,7 @@
     </w:p>
     <w:p>
       <w:pPr>
+        <w:jc w:val="both"/>
         <w:rPr>
           <w:lang w:val="en-US"/>
         </w:rPr>
@@ -152,6 +899,7 @@
     </w:p>
     <w:p>
       <w:pPr>
+        <w:jc w:val="both"/>
         <w:rPr>
           <w:lang w:val="en-US"/>
         </w:rPr>
@@ -162,35 +910,19 @@
         </w:rPr>
         <w:t xml:space="preserve">Build a virtual scenario with at least 3 virtual computers and install at least 2 script in each to make some traffic between them. Install the traffic sampler </w:t>
       </w:r>
-      <w:hyperlink r:id="rId5" w:tgtFrame="_blank" w:history="1">
-        <w:proofErr w:type="spellStart"/>
+      <w:hyperlink r:id="rId8" w:tgtFrame="_blank" w:history="1">
         <w:r>
           <w:rPr>
             <w:lang w:val="en-US"/>
           </w:rPr>
           <w:t>SFlow</w:t>
         </w:r>
-        <w:proofErr w:type="spellEnd"/>
       </w:hyperlink>
       <w:r>
         <w:rPr>
           <w:lang w:val="en-US"/>
         </w:rPr>
-        <w:t xml:space="preserve"> or use </w:t>
-      </w:r>
-      <w:proofErr w:type="spellStart"/>
-      <w:r>
-        <w:rPr>
-          <w:lang w:val="en-US"/>
-        </w:rPr>
-        <w:t>TCPDump</w:t>
-      </w:r>
-      <w:proofErr w:type="spellEnd"/>
-      <w:r>
-        <w:rPr>
-          <w:lang w:val="en-US"/>
-        </w:rPr>
-        <w:t xml:space="preserve"> to monitor the activity in the network. </w:t>
+        <w:t xml:space="preserve"> or use TCPDump to monitor the activity in the network. </w:t>
       </w:r>
       <w:r>
         <w:rPr>
@@ -202,35 +934,7 @@
         <w:rPr>
           <w:lang w:val="en-US"/>
         </w:rPr>
-        <w:t xml:space="preserve"> with the output of </w:t>
-      </w:r>
-      <w:proofErr w:type="spellStart"/>
-      <w:r>
-        <w:rPr>
-          <w:lang w:val="en-US"/>
-        </w:rPr>
-        <w:t>SFlow</w:t>
-      </w:r>
-      <w:proofErr w:type="spellEnd"/>
-      <w:r>
-        <w:rPr>
-          <w:lang w:val="en-US"/>
-        </w:rPr>
-        <w:t xml:space="preserve"> or </w:t>
-      </w:r>
-      <w:proofErr w:type="spellStart"/>
-      <w:r>
-        <w:rPr>
-          <w:lang w:val="en-US"/>
-        </w:rPr>
-        <w:t>TCPDump</w:t>
-      </w:r>
-      <w:proofErr w:type="spellEnd"/>
-      <w:r>
-        <w:rPr>
-          <w:lang w:val="en-US"/>
-        </w:rPr>
-        <w:t xml:space="preserve"> make a program that with some algorithms make an analysis of the data and show the script patterns in different graphs and/or tables inside a static html.</w:t>
+        <w:t xml:space="preserve"> with the output of SFlow or TCPDump make a program that with some algorithms make an analysis of the data and show the script patterns in different graphs and/or tables inside a static html.</w:t>
       </w:r>
     </w:p>
     <w:p>
@@ -373,6 +1077,7 @@
     </w:p>
     <w:p>
       <w:pPr>
+        <w:jc w:val="both"/>
         <w:rPr>
           <w:lang w:val="en-US"/>
         </w:rPr>
@@ -400,6 +1105,7 @@
     </w:p>
     <w:p>
       <w:pPr>
+        <w:jc w:val="both"/>
         <w:rPr>
           <w:lang w:val="en-US"/>
         </w:rPr>
@@ -427,6 +1133,7 @@
     </w:p>
     <w:p>
       <w:pPr>
+        <w:jc w:val="both"/>
         <w:rPr>
           <w:lang w:val="en-US"/>
         </w:rPr>
@@ -440,6 +1147,7 @@
     </w:p>
     <w:p>
       <w:pPr>
+        <w:jc w:val="both"/>
         <w:rPr>
           <w:lang w:val="en-US"/>
         </w:rPr>
@@ -462,58 +1170,59 @@
         <w:rPr>
           <w:lang w:val="en-US"/>
         </w:rPr>
+        <w:t>Data analysis program</w:t>
+      </w:r>
+    </w:p>
+    <w:p>
+      <w:pPr>
+        <w:jc w:val="both"/>
+        <w:rPr>
+          <w:lang w:val="en-US"/>
+        </w:rPr>
+      </w:pPr>
+      <w:r>
+        <w:rPr>
+          <w:lang w:val="en-US"/>
+        </w:rPr>
+        <w:t xml:space="preserve">The Data analysis program receives a file containing information </w:t>
+      </w:r>
+      <w:r>
+        <w:rPr>
+          <w:lang w:val="en-US"/>
+        </w:rPr>
+        <w:t xml:space="preserve">about </w:t>
+      </w:r>
+      <w:r>
+        <w:rPr>
+          <w:lang w:val="en-US"/>
+        </w:rPr>
+        <w:t>all</w:t>
+      </w:r>
+      <w:r>
+        <w:rPr>
+          <w:lang w:val="en-US"/>
+        </w:rPr>
+        <w:t xml:space="preserve"> of</w:t>
+      </w:r>
+      <w:r>
+        <w:rPr>
+          <w:lang w:val="en-US"/>
+        </w:rPr>
+        <w:t xml:space="preserve"> the network traffic, processes it and generates an HTML file, with useful information about the network traffic.</w:t>
+      </w:r>
+    </w:p>
+    <w:p>
+      <w:pPr>
+        <w:pStyle w:val="Ttulo2"/>
+        <w:rPr>
+          <w:lang w:val="en-US"/>
+        </w:rPr>
+      </w:pPr>
+      <w:r>
+        <w:rPr>
+          <w:lang w:val="en-US"/>
+        </w:rPr>
         <w:lastRenderedPageBreak/>
-        <w:t>Data analysis program</w:t>
-      </w:r>
-    </w:p>
-    <w:p>
-      <w:pPr>
-        <w:rPr>
-          <w:lang w:val="en-US"/>
-        </w:rPr>
-      </w:pPr>
-      <w:r>
-        <w:rPr>
-          <w:lang w:val="en-US"/>
-        </w:rPr>
-        <w:t xml:space="preserve">The Data analysis program receives a file containing information </w:t>
-      </w:r>
-      <w:r>
-        <w:rPr>
-          <w:lang w:val="en-US"/>
-        </w:rPr>
-        <w:t xml:space="preserve">about </w:t>
-      </w:r>
-      <w:r>
-        <w:rPr>
-          <w:lang w:val="en-US"/>
-        </w:rPr>
-        <w:t>all</w:t>
-      </w:r>
-      <w:r>
-        <w:rPr>
-          <w:lang w:val="en-US"/>
-        </w:rPr>
-        <w:t xml:space="preserve"> of</w:t>
-      </w:r>
-      <w:r>
-        <w:rPr>
-          <w:lang w:val="en-US"/>
-        </w:rPr>
-        <w:t xml:space="preserve"> the network traffic, processes it and generates an HTML file, with useful information about the network traffic.</w:t>
-      </w:r>
-    </w:p>
-    <w:p>
-      <w:pPr>
-        <w:pStyle w:val="Ttulo2"/>
-        <w:rPr>
-          <w:lang w:val="en-US"/>
-        </w:rPr>
-      </w:pPr>
-      <w:r>
-        <w:rPr>
-          <w:lang w:val="en-US"/>
-        </w:rPr>
         <w:t>Used software</w:t>
       </w:r>
     </w:p>
@@ -531,6 +1240,7 @@
       <w:r>
         <w:rPr>
           <w:rStyle w:val="nfasis"/>
+          <w:lang w:val="en-US"/>
         </w:rPr>
         <w:t>OS:</w:t>
       </w:r>
@@ -552,19 +1262,12 @@
           <w:lang w:val="en-US"/>
         </w:rPr>
       </w:pPr>
-      <w:proofErr w:type="spellStart"/>
       <w:r>
         <w:rPr>
           <w:rStyle w:val="nfasis"/>
-        </w:rPr>
-        <w:t>Virtualization</w:t>
-      </w:r>
-      <w:proofErr w:type="spellEnd"/>
-      <w:r>
-        <w:rPr>
-          <w:rStyle w:val="nfasis"/>
-        </w:rPr>
-        <w:t xml:space="preserve"> Software:</w:t>
+          <w:lang w:val="en-US"/>
+        </w:rPr>
+        <w:t>Virtualization Software:</w:t>
       </w:r>
       <w:r>
         <w:rPr>
@@ -587,6 +1290,7 @@
       <w:r>
         <w:rPr>
           <w:rStyle w:val="nfasis"/>
+          <w:lang w:val="en-US"/>
         </w:rPr>
         <w:t>IDE:</w:t>
       </w:r>
@@ -594,21 +1298,7 @@
         <w:rPr>
           <w:lang w:val="en-US"/>
         </w:rPr>
-        <w:t xml:space="preserve"> </w:t>
-      </w:r>
-      <w:proofErr w:type="spellStart"/>
-      <w:r>
-        <w:rPr>
-          <w:lang w:val="en-US"/>
-        </w:rPr>
-        <w:t>PyCharm</w:t>
-      </w:r>
-      <w:proofErr w:type="spellEnd"/>
-      <w:r>
-        <w:rPr>
-          <w:lang w:val="en-US"/>
-        </w:rPr>
-        <w:t xml:space="preserve"> Community Edition 5.0.4</w:t>
+        <w:t xml:space="preserve"> PyCharm Community Edition 5.0.4</w:t>
       </w:r>
     </w:p>
     <w:p>
@@ -625,47 +1315,18 @@
           <w:lang w:val="en-US"/>
         </w:rPr>
       </w:pPr>
-      <w:proofErr w:type="spellStart"/>
       <w:r>
         <w:rPr>
           <w:rStyle w:val="nfasis"/>
-        </w:rPr>
-        <w:t>Programmin</w:t>
-      </w:r>
-      <w:r>
-        <w:rPr>
-          <w:rStyle w:val="nfasis"/>
-        </w:rPr>
-        <w:t>g</w:t>
-      </w:r>
-      <w:proofErr w:type="spellEnd"/>
-      <w:r>
-        <w:rPr>
-          <w:rStyle w:val="nfasis"/>
-        </w:rPr>
-        <w:t xml:space="preserve"> </w:t>
-      </w:r>
-      <w:proofErr w:type="spellStart"/>
-      <w:r>
-        <w:rPr>
-          <w:rStyle w:val="nfasis"/>
-        </w:rPr>
-        <w:t>Language</w:t>
-      </w:r>
-      <w:proofErr w:type="spellEnd"/>
-      <w:r>
-        <w:rPr>
-          <w:rStyle w:val="nfasis"/>
-        </w:rPr>
-        <w:t xml:space="preserve">: </w:t>
-      </w:r>
-      <w:proofErr w:type="spellStart"/>
-      <w:r>
-        <w:t>Python</w:t>
-      </w:r>
-      <w:proofErr w:type="spellEnd"/>
-      <w:r>
-        <w:t xml:space="preserve"> 3.4.3</w:t>
+          <w:lang w:val="en-US"/>
+        </w:rPr>
+        <w:t xml:space="preserve">Programming Language: </w:t>
+      </w:r>
+      <w:r>
+        <w:rPr>
+          <w:lang w:val="en-US"/>
+        </w:rPr>
+        <w:t>Python 3.4.3</w:t>
       </w:r>
     </w:p>
     <w:p>
@@ -676,6 +1337,43 @@
           <w:numId w:val="13"/>
         </w:numPr>
         <w:rPr>
+          <w:b/>
+          <w:i/>
+          <w:iCs/>
+          <w:lang w:val="en-US"/>
+        </w:rPr>
+      </w:pPr>
+      <w:r>
+        <w:rPr>
+          <w:rStyle w:val="nfasis"/>
+          <w:lang w:val="en-US"/>
+        </w:rPr>
+        <w:t>Version Control:</w:t>
+      </w:r>
+      <w:r>
+        <w:rPr>
+          <w:b/>
+          <w:i/>
+          <w:iCs/>
+          <w:lang w:val="en-US"/>
+        </w:rPr>
+        <w:t xml:space="preserve"> </w:t>
+      </w:r>
+      <w:r>
+        <w:rPr>
+          <w:lang w:val="en-US"/>
+        </w:rPr>
+        <w:t>Git</w:t>
+      </w:r>
+    </w:p>
+    <w:p>
+      <w:pPr>
+        <w:pStyle w:val="Prrafodelista"/>
+        <w:numPr>
+          <w:ilvl w:val="0"/>
+          <w:numId w:val="13"/>
+        </w:numPr>
+        <w:rPr>
           <w:rStyle w:val="nfasis"/>
           <w:lang w:val="en-US"/>
         </w:rPr>
@@ -702,11 +1400,12 @@
           <w:lang w:val="en-US"/>
         </w:rPr>
       </w:pPr>
-      <w:proofErr w:type="spellStart"/>
-      <w:r>
+      <w:r>
+        <w:rPr>
+          <w:lang w:val="en-US"/>
+        </w:rPr>
         <w:t>TCPDump</w:t>
       </w:r>
-      <w:proofErr w:type="spellEnd"/>
     </w:p>
     <w:p>
       <w:pPr>
@@ -722,40 +1421,29 @@
           <w:lang w:val="en-US"/>
         </w:rPr>
       </w:pPr>
-      <w:proofErr w:type="spellStart"/>
-      <w:r>
-        <w:t>Mergecap</w:t>
-      </w:r>
-      <w:proofErr w:type="spellEnd"/>
-      <w:r>
-        <w:t xml:space="preserve"> (</w:t>
-      </w:r>
-      <w:proofErr w:type="spellStart"/>
-      <w:r>
-        <w:t>Wireshark</w:t>
-      </w:r>
-      <w:proofErr w:type="spellEnd"/>
-      <w:r>
-        <w:t xml:space="preserve"> </w:t>
-      </w:r>
-      <w:proofErr w:type="spellStart"/>
-      <w:r>
-        <w:t>C</w:t>
-      </w:r>
-      <w:r>
+      <w:r>
+        <w:rPr>
+          <w:lang w:val="en-US"/>
+        </w:rPr>
+        <w:t>Mergecap (</w:t>
+      </w:r>
+      <w:r>
+        <w:rPr>
+          <w:lang w:val="en-US"/>
+        </w:rPr>
+        <w:t>Wireshark C</w:t>
+      </w:r>
+      <w:r>
+        <w:rPr>
+          <w:lang w:val="en-US"/>
+        </w:rPr>
         <w:t>ommon</w:t>
       </w:r>
-      <w:proofErr w:type="spellEnd"/>
-      <w:r>
-        <w:t xml:space="preserve"> </w:t>
-      </w:r>
-      <w:proofErr w:type="spellStart"/>
-      <w:r>
-        <w:t>package</w:t>
-      </w:r>
-      <w:proofErr w:type="spellEnd"/>
-      <w:r>
-        <w:t>)</w:t>
+      <w:r>
+        <w:rPr>
+          <w:lang w:val="en-US"/>
+        </w:rPr>
+        <w:t xml:space="preserve"> package)</w:t>
       </w:r>
     </w:p>
     <w:p>
@@ -773,29 +1461,22 @@
         </w:rPr>
       </w:pPr>
       <w:r>
+        <w:rPr>
+          <w:lang w:val="en-US"/>
+        </w:rPr>
         <w:t>P</w:t>
       </w:r>
       <w:r>
+        <w:rPr>
+          <w:lang w:val="en-US"/>
+        </w:rPr>
         <w:t>ip3</w:t>
       </w:r>
       <w:r>
-        <w:t xml:space="preserve"> (</w:t>
-      </w:r>
-      <w:proofErr w:type="spellStart"/>
-      <w:r>
-        <w:t>Python</w:t>
-      </w:r>
-      <w:proofErr w:type="spellEnd"/>
-      <w:r>
-        <w:t xml:space="preserve"> 3 </w:t>
-      </w:r>
-      <w:proofErr w:type="spellStart"/>
-      <w:r>
-        <w:t>Package</w:t>
-      </w:r>
-      <w:proofErr w:type="spellEnd"/>
-      <w:r>
-        <w:t xml:space="preserve"> Manager)</w:t>
+        <w:rPr>
+          <w:lang w:val="en-US"/>
+        </w:rPr>
+        <w:t xml:space="preserve"> (Python 3 Package Manager)</w:t>
       </w:r>
     </w:p>
     <w:p>
@@ -806,32 +1487,1911 @@
           <w:numId w:val="13"/>
         </w:numPr>
         <w:rPr>
+          <w:b/>
+          <w:i/>
+          <w:iCs/>
+          <w:lang w:val="en-US"/>
+        </w:rPr>
+      </w:pPr>
+      <w:r>
+        <w:rPr>
+          <w:lang w:val="en-US"/>
+        </w:rPr>
+        <w:t>Yattag</w:t>
+      </w:r>
+      <w:r>
+        <w:rPr>
+          <w:lang w:val="en-US"/>
+        </w:rPr>
+        <w:t xml:space="preserve"> (Python Library)</w:t>
+      </w:r>
+    </w:p>
+    <w:p>
+      <w:pPr>
+        <w:rPr>
+          <w:rFonts w:asciiTheme="majorHAnsi" w:hAnsiTheme="majorHAnsi"/>
+          <w:noProof/>
+          <w:lang w:eastAsia="es-AR"/>
+        </w:rPr>
+      </w:pPr>
+      <w:r>
+        <w:rPr>
+          <w:rFonts w:asciiTheme="majorHAnsi" w:hAnsiTheme="majorHAnsi"/>
+          <w:noProof/>
+          <w:lang w:eastAsia="es-AR"/>
+        </w:rPr>
+        <w:br w:type="page"/>
+      </w:r>
+    </w:p>
+    <w:p>
+      <w:pPr>
+        <w:pStyle w:val="Ttulo2"/>
+        <w:rPr>
           <w:rStyle w:val="nfasis"/>
-          <w:lang w:val="en-US"/>
-        </w:rPr>
-      </w:pPr>
-      <w:proofErr w:type="spellStart"/>
-      <w:r>
-        <w:t>Yattag</w:t>
-      </w:r>
-      <w:bookmarkStart w:id="0" w:name="_GoBack"/>
-      <w:bookmarkEnd w:id="0"/>
-      <w:proofErr w:type="spellEnd"/>
-      <w:r>
-        <w:t xml:space="preserve"> (</w:t>
-      </w:r>
-      <w:proofErr w:type="spellStart"/>
-      <w:r>
-        <w:t>Python</w:t>
-      </w:r>
-      <w:proofErr w:type="spellEnd"/>
-      <w:r>
-        <w:t xml:space="preserve"> Library)</w:t>
+          <w:rFonts w:asciiTheme="majorHAnsi" w:hAnsiTheme="majorHAnsi"/>
+          <w:b/>
+          <w:i/>
+          <w:iCs/>
+          <w:lang w:val="en-US"/>
+        </w:rPr>
+      </w:pPr>
+      <w:r>
+        <w:rPr>
+          <w:rStyle w:val="nfasis"/>
+          <w:rFonts w:asciiTheme="majorHAnsi" w:hAnsiTheme="majorHAnsi"/>
+          <w:b/>
+          <w:i/>
+          <w:iCs/>
+          <w:lang w:val="en-US"/>
+        </w:rPr>
+        <w:lastRenderedPageBreak/>
+        <w:t>Project structure</w:t>
+      </w:r>
+    </w:p>
+    <w:p>
+      <w:pPr>
+        <w:pStyle w:val="Ttulo2"/>
+        <w:rPr>
+          <w:rStyle w:val="nfasis"/>
+          <w:rFonts w:asciiTheme="majorHAnsi" w:hAnsiTheme="majorHAnsi"/>
+          <w:b/>
+          <w:i/>
+          <w:iCs/>
+          <w:lang w:val="en-US"/>
+        </w:rPr>
+      </w:pPr>
+      <w:r>
+        <w:rPr>
+          <w:noProof/>
+          <w:lang w:eastAsia="es-AR"/>
+        </w:rPr>
+        <w:drawing>
+          <wp:inline distT="0" distB="0" distL="0" distR="0" wp14:anchorId="03E0439D" wp14:editId="4D8E8CDD">
+            <wp:extent cx="2037266" cy="8315325"/>
+            <wp:effectExtent l="0" t="0" r="0" b="0"/>
+            <wp:docPr id="2" name="Imagen 2"/>
+            <wp:cNvGraphicFramePr>
+              <a:graphicFrameLocks xmlns:a="http://schemas.openxmlformats.org/drawingml/2006/main" noChangeAspect="1"/>
+            </wp:cNvGraphicFramePr>
+            <a:graphic xmlns:a="http://schemas.openxmlformats.org/drawingml/2006/main">
+              <a:graphicData uri="http://schemas.openxmlformats.org/drawingml/2006/picture">
+                <pic:pic xmlns:pic="http://schemas.openxmlformats.org/drawingml/2006/picture">
+                  <pic:nvPicPr>
+                    <pic:cNvPr id="2" name="estructura.JPG"/>
+                    <pic:cNvPicPr/>
+                  </pic:nvPicPr>
+                  <pic:blipFill>
+                    <a:blip r:embed="rId9">
+                      <a:extLst>
+                        <a:ext uri="{28A0092B-C50C-407E-A947-70E740481C1C}">
+                          <a14:useLocalDpi xmlns:a14="http://schemas.microsoft.com/office/drawing/2010/main" val="0"/>
+                        </a:ext>
+                      </a:extLst>
+                    </a:blip>
+                    <a:stretch>
+                      <a:fillRect/>
+                    </a:stretch>
+                  </pic:blipFill>
+                  <pic:spPr>
+                    <a:xfrm>
+                      <a:off x="0" y="0"/>
+                      <a:ext cx="2049291" cy="8364407"/>
+                    </a:xfrm>
+                    <a:prstGeom prst="rect">
+                      <a:avLst/>
+                    </a:prstGeom>
+                  </pic:spPr>
+                </pic:pic>
+              </a:graphicData>
+            </a:graphic>
+          </wp:inline>
+        </w:drawing>
+      </w:r>
+    </w:p>
+    <w:p>
+      <w:pPr>
+        <w:rPr>
+          <w:rStyle w:val="nfasis"/>
+          <w:b w:val="0"/>
+          <w:i w:val="0"/>
+          <w:iCs w:val="0"/>
+          <w:lang w:val="en-US"/>
+        </w:rPr>
+      </w:pPr>
+      <w:r>
+        <w:rPr>
+          <w:rStyle w:val="nfasis"/>
+          <w:b w:val="0"/>
+          <w:i w:val="0"/>
+          <w:iCs w:val="0"/>
+          <w:lang w:val="en-US"/>
+        </w:rPr>
+        <w:lastRenderedPageBreak/>
+        <w:t>The pr</w:t>
+      </w:r>
+      <w:r>
+        <w:rPr>
+          <w:rStyle w:val="nfasis"/>
+          <w:b w:val="0"/>
+          <w:i w:val="0"/>
+          <w:iCs w:val="0"/>
+          <w:lang w:val="en-US"/>
+        </w:rPr>
+        <w:t>oject is divided in six folders:</w:t>
+      </w:r>
+    </w:p>
+    <w:p>
+      <w:pPr>
+        <w:pStyle w:val="Prrafodelista"/>
+        <w:numPr>
+          <w:ilvl w:val="0"/>
+          <w:numId w:val="16"/>
+        </w:numPr>
+        <w:rPr>
+          <w:rStyle w:val="nfasis"/>
+          <w:b w:val="0"/>
+          <w:i w:val="0"/>
+          <w:iCs w:val="0"/>
+          <w:lang w:val="en-US"/>
+        </w:rPr>
+      </w:pPr>
+      <w:r>
+        <w:rPr>
+          <w:rStyle w:val="nfasis"/>
+          <w:b w:val="0"/>
+          <w:i w:val="0"/>
+          <w:iCs w:val="0"/>
+          <w:lang w:val="en-US"/>
+        </w:rPr>
+        <w:t>Captures</w:t>
+      </w:r>
+    </w:p>
+    <w:p>
+      <w:pPr>
+        <w:pStyle w:val="Prrafodelista"/>
+        <w:numPr>
+          <w:ilvl w:val="0"/>
+          <w:numId w:val="16"/>
+        </w:numPr>
+        <w:rPr>
+          <w:rStyle w:val="nfasis"/>
+          <w:b w:val="0"/>
+          <w:i w:val="0"/>
+          <w:iCs w:val="0"/>
+          <w:lang w:val="en-US"/>
+        </w:rPr>
+      </w:pPr>
+      <w:r>
+        <w:rPr>
+          <w:rStyle w:val="nfasis"/>
+          <w:b w:val="0"/>
+          <w:i w:val="0"/>
+          <w:iCs w:val="0"/>
+          <w:lang w:val="en-US"/>
+        </w:rPr>
+        <w:t>Config</w:t>
+      </w:r>
+    </w:p>
+    <w:p>
+      <w:pPr>
+        <w:pStyle w:val="Prrafodelista"/>
+        <w:numPr>
+          <w:ilvl w:val="0"/>
+          <w:numId w:val="16"/>
+        </w:numPr>
+        <w:rPr>
+          <w:rStyle w:val="nfasis"/>
+          <w:b w:val="0"/>
+          <w:i w:val="0"/>
+          <w:iCs w:val="0"/>
+          <w:lang w:val="en-US"/>
+        </w:rPr>
+      </w:pPr>
+      <w:r>
+        <w:rPr>
+          <w:rStyle w:val="nfasis"/>
+          <w:b w:val="0"/>
+          <w:i w:val="0"/>
+          <w:iCs w:val="0"/>
+          <w:lang w:val="en-US"/>
+        </w:rPr>
+        <w:t>Reports</w:t>
+      </w:r>
+    </w:p>
+    <w:p>
+      <w:pPr>
+        <w:pStyle w:val="Prrafodelista"/>
+        <w:numPr>
+          <w:ilvl w:val="0"/>
+          <w:numId w:val="16"/>
+        </w:numPr>
+        <w:rPr>
+          <w:rStyle w:val="nfasis"/>
+          <w:b w:val="0"/>
+          <w:i w:val="0"/>
+          <w:iCs w:val="0"/>
+          <w:lang w:val="en-US"/>
+        </w:rPr>
+      </w:pPr>
+      <w:r>
+        <w:rPr>
+          <w:rStyle w:val="nfasis"/>
+          <w:b w:val="0"/>
+          <w:i w:val="0"/>
+          <w:iCs w:val="0"/>
+          <w:lang w:val="en-US"/>
+        </w:rPr>
+        <w:t>Resources</w:t>
+      </w:r>
+    </w:p>
+    <w:p>
+      <w:pPr>
+        <w:pStyle w:val="Prrafodelista"/>
+        <w:numPr>
+          <w:ilvl w:val="0"/>
+          <w:numId w:val="16"/>
+        </w:numPr>
+        <w:rPr>
+          <w:rStyle w:val="nfasis"/>
+          <w:b w:val="0"/>
+          <w:i w:val="0"/>
+          <w:iCs w:val="0"/>
+          <w:lang w:val="en-US"/>
+        </w:rPr>
+      </w:pPr>
+      <w:r>
+        <w:rPr>
+          <w:rStyle w:val="nfasis"/>
+          <w:b w:val="0"/>
+          <w:i w:val="0"/>
+          <w:iCs w:val="0"/>
+          <w:lang w:val="en-US"/>
+        </w:rPr>
+        <w:t>Scripts</w:t>
+      </w:r>
+    </w:p>
+    <w:p>
+      <w:pPr>
+        <w:pStyle w:val="Prrafodelista"/>
+        <w:numPr>
+          <w:ilvl w:val="0"/>
+          <w:numId w:val="16"/>
+        </w:numPr>
+        <w:rPr>
+          <w:rStyle w:val="nfasis"/>
+          <w:b w:val="0"/>
+          <w:i w:val="0"/>
+          <w:iCs w:val="0"/>
+          <w:lang w:val="en-US"/>
+        </w:rPr>
+      </w:pPr>
+      <w:r>
+        <w:rPr>
+          <w:rStyle w:val="nfasis"/>
+          <w:b w:val="0"/>
+          <w:i w:val="0"/>
+          <w:iCs w:val="0"/>
+          <w:lang w:val="en-US"/>
+        </w:rPr>
+        <w:t>Src</w:t>
+      </w:r>
+    </w:p>
+    <w:p>
+      <w:pPr>
+        <w:pStyle w:val="Ttulo3"/>
+        <w:jc w:val="both"/>
+        <w:rPr>
+          <w:rStyle w:val="nfasis"/>
+          <w:rFonts w:asciiTheme="majorHAnsi" w:hAnsiTheme="majorHAnsi"/>
+          <w:b/>
+          <w:i w:val="0"/>
+          <w:iCs w:val="0"/>
+        </w:rPr>
+      </w:pPr>
+      <w:r>
+        <w:rPr>
+          <w:rStyle w:val="nfasis"/>
+          <w:rFonts w:asciiTheme="majorHAnsi" w:hAnsiTheme="majorHAnsi"/>
+          <w:b/>
+          <w:i w:val="0"/>
+          <w:iCs w:val="0"/>
+        </w:rPr>
+        <w:t>Captures</w:t>
+      </w:r>
+    </w:p>
+    <w:p>
+      <w:pPr>
+        <w:jc w:val="both"/>
+        <w:rPr>
+          <w:lang w:val="en-US"/>
+        </w:rPr>
+      </w:pPr>
+      <w:r>
+        <w:rPr>
+          <w:lang w:val="en-US"/>
+        </w:rPr>
+        <w:t>This folder contains the output generated by each terminal while running TCPDump, and the file which contains the merged information, both in binary format and text.</w:t>
+      </w:r>
+    </w:p>
+    <w:p>
+      <w:pPr>
+        <w:pStyle w:val="Ttulo3"/>
+        <w:jc w:val="both"/>
+        <w:rPr>
+          <w:lang w:val="en-US"/>
+        </w:rPr>
+      </w:pPr>
+      <w:r>
+        <w:rPr>
+          <w:lang w:val="en-US"/>
+        </w:rPr>
+        <w:t>Config</w:t>
+      </w:r>
+    </w:p>
+    <w:p>
+      <w:pPr>
+        <w:jc w:val="both"/>
+        <w:rPr>
+          <w:lang w:val="en-US"/>
+        </w:rPr>
+      </w:pPr>
+      <w:r>
+        <w:rPr>
+          <w:lang w:val="en-US"/>
+        </w:rPr>
+        <w:t xml:space="preserve">This folder contains a configuration file that has </w:t>
+      </w:r>
+      <w:r>
+        <w:rPr>
+          <w:lang w:val="en-US"/>
+        </w:rPr>
+        <w:t>the IP addresses</w:t>
+      </w:r>
+      <w:r>
+        <w:rPr>
+          <w:lang w:val="en-US"/>
+        </w:rPr>
+        <w:t xml:space="preserve"> of all the hosts in the network. This file will be used by the scripts to communicate the hosts with each other.</w:t>
+      </w:r>
+    </w:p>
+    <w:p>
+      <w:pPr>
+        <w:jc w:val="both"/>
+        <w:rPr>
+          <w:lang w:val="en-US"/>
+        </w:rPr>
+      </w:pPr>
+      <w:r>
+        <w:rPr>
+          <w:lang w:val="en-US"/>
+        </w:rPr>
+        <w:t>There is a template of the file containing the layout and information that the configuration file must have.</w:t>
+      </w:r>
+    </w:p>
+    <w:p>
+      <w:pPr>
+        <w:pStyle w:val="Prrafodelista"/>
+        <w:numPr>
+          <w:ilvl w:val="0"/>
+          <w:numId w:val="17"/>
+        </w:numPr>
+        <w:jc w:val="both"/>
+        <w:rPr>
+          <w:lang w:val="en-US"/>
+        </w:rPr>
+      </w:pPr>
+      <w:r>
+        <w:rPr>
+          <w:rStyle w:val="nfasis"/>
+          <w:lang w:val="en-US"/>
+        </w:rPr>
+        <w:t>ip_config.cfg</w:t>
+      </w:r>
+      <w:r>
+        <w:rPr>
+          <w:lang w:val="en-US"/>
+        </w:rPr>
+        <w:t>: The file has the following layout:</w:t>
+      </w:r>
+    </w:p>
+    <w:p>
+      <w:pPr>
+        <w:pStyle w:val="Prrafodelista"/>
+        <w:numPr>
+          <w:ilvl w:val="1"/>
+          <w:numId w:val="17"/>
+        </w:numPr>
+        <w:rPr>
+          <w:lang w:val="en-US"/>
+        </w:rPr>
+      </w:pPr>
+      <w:r>
+        <w:rPr>
+          <w:lang w:val="en-US"/>
+        </w:rPr>
+        <w:t>ip_main: IP of the central computer</w:t>
+      </w:r>
+    </w:p>
+    <w:p>
+      <w:pPr>
+        <w:pStyle w:val="Prrafodelista"/>
+        <w:numPr>
+          <w:ilvl w:val="1"/>
+          <w:numId w:val="17"/>
+        </w:numPr>
+        <w:rPr>
+          <w:lang w:val="en-US"/>
+        </w:rPr>
+      </w:pPr>
+      <w:r>
+        <w:rPr>
+          <w:lang w:val="en-US"/>
+        </w:rPr>
+        <w:t>my_ip: IP of the computer containing the file</w:t>
+      </w:r>
+    </w:p>
+    <w:p>
+      <w:pPr>
+        <w:pStyle w:val="Prrafodelista"/>
+        <w:numPr>
+          <w:ilvl w:val="1"/>
+          <w:numId w:val="17"/>
+        </w:numPr>
+        <w:rPr>
+          <w:lang w:val="en-US"/>
+        </w:rPr>
+      </w:pPr>
+      <w:r>
+        <w:rPr>
+          <w:lang w:val="en-US"/>
+        </w:rPr>
+        <w:t>ip_x (one for each terminal, with x being a number starting in 1): IP</w:t>
+      </w:r>
+      <w:r>
+        <w:rPr>
+          <w:lang w:val="en-US"/>
+        </w:rPr>
+        <w:t xml:space="preserve"> address</w:t>
+      </w:r>
+      <w:r>
+        <w:rPr>
+          <w:lang w:val="en-US"/>
+        </w:rPr>
+        <w:t xml:space="preserve"> of the other terminals</w:t>
+      </w:r>
+    </w:p>
+    <w:p>
+      <w:pPr>
+        <w:rPr>
+          <w:lang w:val="en-US"/>
+        </w:rPr>
+      </w:pPr>
+      <w:r>
+        <w:rPr>
+          <w:lang w:val="en-US"/>
+        </w:rPr>
+        <w:t>In the central computer, ip_main and my_ip are not needed.</w:t>
+      </w:r>
+    </w:p>
+    <w:p>
+      <w:pPr>
+        <w:rPr>
+          <w:lang w:val="en-US"/>
+        </w:rPr>
+      </w:pPr>
+      <w:r>
+        <w:rPr>
+          <w:lang w:val="en-US"/>
+        </w:rPr>
+        <w:t>In the terminals, the last ip_x is not needed.</w:t>
+      </w:r>
+    </w:p>
+    <w:p>
+      <w:pPr>
+        <w:pStyle w:val="Ttulo3"/>
+        <w:jc w:val="both"/>
+        <w:rPr>
+          <w:lang w:val="en-US"/>
+        </w:rPr>
+      </w:pPr>
+      <w:r>
+        <w:rPr>
+          <w:lang w:val="en-US"/>
+        </w:rPr>
+        <w:t>Reports</w:t>
+      </w:r>
+    </w:p>
+    <w:p>
+      <w:pPr>
+        <w:jc w:val="both"/>
+        <w:rPr>
+          <w:lang w:val="en-US"/>
+        </w:rPr>
+      </w:pPr>
+      <w:r>
+        <w:rPr>
+          <w:lang w:val="en-US"/>
+        </w:rPr>
+        <w:t>The HTML reports generated by the Data analysis program will be saved inside this folder, along with its stylesheet.</w:t>
+      </w:r>
+    </w:p>
+    <w:p>
+      <w:pPr>
+        <w:pStyle w:val="Prrafodelista"/>
+        <w:numPr>
+          <w:ilvl w:val="0"/>
+          <w:numId w:val="17"/>
+        </w:numPr>
+        <w:rPr>
+          <w:b/>
+          <w:i/>
+          <w:iCs/>
+          <w:lang w:val="en-US"/>
+        </w:rPr>
+      </w:pPr>
+      <w:r>
+        <w:rPr>
+          <w:rStyle w:val="nfasis"/>
+          <w:lang w:val="en-US"/>
+        </w:rPr>
+        <w:t xml:space="preserve">report_template.html: </w:t>
+      </w:r>
+      <w:r>
+        <w:rPr>
+          <w:lang w:val="en-US"/>
+        </w:rPr>
+        <w:t>Contains the basic structure needed to generate the report HTML.</w:t>
+      </w:r>
+    </w:p>
+    <w:p>
+      <w:pPr>
+        <w:pStyle w:val="Prrafodelista"/>
+        <w:numPr>
+          <w:ilvl w:val="0"/>
+          <w:numId w:val="17"/>
+        </w:numPr>
+        <w:rPr>
+          <w:b/>
+          <w:i/>
+          <w:iCs/>
+          <w:lang w:val="en-US"/>
+        </w:rPr>
+      </w:pPr>
+      <w:r>
+        <w:rPr>
+          <w:rStyle w:val="nfasis"/>
+          <w:lang w:val="en-US"/>
+        </w:rPr>
+        <w:t xml:space="preserve">report.html: </w:t>
+      </w:r>
+      <w:r>
+        <w:rPr>
+          <w:lang w:val="en-US"/>
+        </w:rPr>
+        <w:t>Contains the report generated by the Data analysis program.</w:t>
+      </w:r>
+    </w:p>
+    <w:p>
+      <w:pPr>
+        <w:pStyle w:val="Prrafodelista"/>
+        <w:numPr>
+          <w:ilvl w:val="0"/>
+          <w:numId w:val="17"/>
+        </w:numPr>
+        <w:rPr>
+          <w:rStyle w:val="nfasis"/>
+          <w:lang w:val="en-US"/>
+        </w:rPr>
+      </w:pPr>
+      <w:r>
+        <w:rPr>
+          <w:rStyle w:val="nfasis"/>
+          <w:lang w:val="en-US"/>
+        </w:rPr>
+        <w:t xml:space="preserve">extended_report.html: </w:t>
+      </w:r>
+      <w:r>
+        <w:rPr>
+          <w:lang w:val="en-US"/>
+        </w:rPr>
+        <w:t>Same as report.html, with the addition of a table containing every packet sent through the network (</w:t>
+      </w:r>
+      <w:r>
+        <w:rPr>
+          <w:lang w:val="en-US"/>
+        </w:rPr>
+        <w:t>takes more time to load</w:t>
+      </w:r>
+      <w:r>
+        <w:rPr>
+          <w:lang w:val="en-US"/>
+        </w:rPr>
+        <w:t>).</w:t>
+      </w:r>
+    </w:p>
+    <w:p>
+      <w:pPr>
+        <w:pStyle w:val="Ttulo3"/>
+        <w:jc w:val="both"/>
+        <w:rPr>
+          <w:lang w:val="en-US"/>
+        </w:rPr>
+      </w:pPr>
+      <w:r>
+        <w:rPr>
+          <w:lang w:val="en-US"/>
+        </w:rPr>
+        <w:t>Resources</w:t>
+      </w:r>
+    </w:p>
+    <w:p>
+      <w:pPr>
+        <w:jc w:val="both"/>
+        <w:rPr>
+          <w:lang w:val="en-US"/>
+        </w:rPr>
+      </w:pPr>
+      <w:r>
+        <w:rPr>
+          <w:lang w:val="en-US"/>
+        </w:rPr>
+        <w:t>This folder contains test files that will be transferred by the scripts in order to generate network traffic.</w:t>
+      </w:r>
+    </w:p>
+    <w:p>
+      <w:pPr>
+        <w:pStyle w:val="Ttulo3"/>
+        <w:jc w:val="both"/>
+        <w:rPr>
+          <w:lang w:val="en-US"/>
+        </w:rPr>
+      </w:pPr>
+      <w:r>
+        <w:rPr>
+          <w:lang w:val="en-US"/>
+        </w:rPr>
+        <w:t>Scripts</w:t>
+      </w:r>
+    </w:p>
+    <w:p>
+      <w:pPr>
+        <w:jc w:val="both"/>
+        <w:rPr>
+          <w:lang w:val="en-US"/>
+        </w:rPr>
+      </w:pPr>
+      <w:r>
+        <w:rPr>
+          <w:lang w:val="en-US"/>
+        </w:rPr>
+        <w:t>Every script used by the system will be placed here.</w:t>
+      </w:r>
+      <w:r>
+        <w:rPr>
+          <w:lang w:val="en-US"/>
+        </w:rPr>
+        <w:t xml:space="preserve"> In order to make them work correctly, they should all be executed inside the scripts folder.</w:t>
+      </w:r>
+    </w:p>
+    <w:p>
+      <w:pPr>
+        <w:pStyle w:val="Prrafodelista"/>
+        <w:numPr>
+          <w:ilvl w:val="0"/>
+          <w:numId w:val="17"/>
+        </w:numPr>
+        <w:rPr>
+          <w:b/>
+          <w:i/>
+          <w:iCs/>
+          <w:lang w:val="en-US"/>
+        </w:rPr>
+      </w:pPr>
+      <w:r>
+        <w:rPr>
+          <w:rStyle w:val="nfasis"/>
+          <w:lang w:val="en-US"/>
+        </w:rPr>
+        <w:t>capture_script</w:t>
+      </w:r>
+      <w:r>
+        <w:rPr>
+          <w:rStyle w:val="nfasis"/>
+          <w:lang w:val="en-US"/>
+        </w:rPr>
+        <w:t>.</w:t>
+      </w:r>
+      <w:r>
+        <w:rPr>
+          <w:rStyle w:val="nfasis"/>
+          <w:lang w:val="en-US"/>
+        </w:rPr>
+        <w:t>sh</w:t>
+      </w:r>
+      <w:r>
+        <w:rPr>
+          <w:rStyle w:val="nfasis"/>
+          <w:lang w:val="en-US"/>
+        </w:rPr>
+        <w:t xml:space="preserve">: </w:t>
+      </w:r>
+      <w:r>
+        <w:rPr>
+          <w:lang w:val="en-US"/>
+        </w:rPr>
+        <w:t xml:space="preserve">When executed, is </w:t>
+      </w:r>
+      <w:r>
+        <w:rPr>
+          <w:lang w:val="en-US"/>
+        </w:rPr>
+        <w:t>start</w:t>
+      </w:r>
+      <w:r>
+        <w:rPr>
+          <w:lang w:val="en-US"/>
+        </w:rPr>
+        <w:t>s the network information</w:t>
+      </w:r>
+      <w:r>
+        <w:rPr>
+          <w:lang w:val="en-US"/>
+        </w:rPr>
+        <w:t xml:space="preserve"> dumping process and save</w:t>
+      </w:r>
+      <w:r>
+        <w:rPr>
+          <w:lang w:val="en-US"/>
+        </w:rPr>
+        <w:t>s</w:t>
+      </w:r>
+      <w:r>
+        <w:rPr>
+          <w:lang w:val="en-US"/>
+        </w:rPr>
+        <w:t xml:space="preserve"> it to a file named as the host's IP</w:t>
+      </w:r>
+      <w:r>
+        <w:rPr>
+          <w:lang w:val="en-US"/>
+        </w:rPr>
+        <w:t>. To be used in terminal computers.</w:t>
+      </w:r>
+    </w:p>
+    <w:p>
+      <w:pPr>
+        <w:pStyle w:val="Prrafodelista"/>
+        <w:numPr>
+          <w:ilvl w:val="0"/>
+          <w:numId w:val="17"/>
+        </w:numPr>
+        <w:rPr>
+          <w:b/>
+          <w:i/>
+          <w:iCs/>
+          <w:lang w:val="en-US"/>
+        </w:rPr>
+      </w:pPr>
+      <w:r>
+        <w:rPr>
+          <w:rStyle w:val="nfasis"/>
+          <w:lang w:val="en-US"/>
+        </w:rPr>
+        <w:lastRenderedPageBreak/>
+        <w:t>create_capture</w:t>
+      </w:r>
+      <w:r>
+        <w:rPr>
+          <w:rStyle w:val="nfasis"/>
+          <w:lang w:val="en-US"/>
+        </w:rPr>
+        <w:t xml:space="preserve">.html: </w:t>
+      </w:r>
+      <w:r>
+        <w:rPr>
+          <w:lang w:val="en-US"/>
+        </w:rPr>
+        <w:t>Collects dump files from terminals, merges them into a single file and creates a text file out of the merged file</w:t>
+      </w:r>
+      <w:r>
+        <w:rPr>
+          <w:lang w:val="en-US"/>
+        </w:rPr>
+        <w:t>. To be used in central computer.</w:t>
+      </w:r>
+    </w:p>
+    <w:p>
+      <w:pPr>
+        <w:pStyle w:val="Prrafodelista"/>
+        <w:numPr>
+          <w:ilvl w:val="0"/>
+          <w:numId w:val="17"/>
+        </w:numPr>
+        <w:rPr>
+          <w:b/>
+          <w:i/>
+          <w:iCs/>
+          <w:lang w:val="en-US"/>
+        </w:rPr>
+      </w:pPr>
+      <w:r>
+        <w:rPr>
+          <w:rStyle w:val="nfasis"/>
+          <w:lang w:val="en-US"/>
+        </w:rPr>
+        <w:t>init_config.sh</w:t>
+      </w:r>
+      <w:r>
+        <w:rPr>
+          <w:rStyle w:val="nfasis"/>
+          <w:lang w:val="en-US"/>
+        </w:rPr>
+        <w:t xml:space="preserve">: </w:t>
+      </w:r>
+      <w:r>
+        <w:rPr>
+          <w:lang w:val="en-US"/>
+        </w:rPr>
+        <w:t>Installs dependencies and files needed for the system to work</w:t>
+      </w:r>
+      <w:r>
+        <w:rPr>
+          <w:lang w:val="en-US"/>
+        </w:rPr>
+        <w:t>. To be used in all the computers.</w:t>
+      </w:r>
+    </w:p>
+    <w:p>
+      <w:pPr>
+        <w:pStyle w:val="Prrafodelista"/>
+        <w:numPr>
+          <w:ilvl w:val="0"/>
+          <w:numId w:val="17"/>
+        </w:numPr>
+        <w:rPr>
+          <w:b/>
+          <w:i/>
+          <w:iCs/>
+          <w:lang w:val="en-US"/>
+        </w:rPr>
+      </w:pPr>
+      <w:r>
+        <w:rPr>
+          <w:rStyle w:val="nfasis"/>
+          <w:lang w:val="en-US"/>
+        </w:rPr>
+        <w:t>network_script_1.</w:t>
+      </w:r>
+      <w:r>
+        <w:rPr>
+          <w:b/>
+          <w:i/>
+          <w:iCs/>
+          <w:lang w:val="en-US"/>
+        </w:rPr>
+        <w:t>sh:</w:t>
+      </w:r>
+      <w:r>
+        <w:rPr>
+          <w:lang w:val="en-US"/>
+        </w:rPr>
+        <w:t xml:space="preserve"> Sends an echo request (PING) to every terminal</w:t>
+      </w:r>
+      <w:r>
+        <w:rPr>
+          <w:lang w:val="en-US"/>
+        </w:rPr>
+        <w:t xml:space="preserve"> every 10 seconds.</w:t>
+      </w:r>
+    </w:p>
+    <w:p>
+      <w:pPr>
+        <w:pStyle w:val="Prrafodelista"/>
+        <w:numPr>
+          <w:ilvl w:val="0"/>
+          <w:numId w:val="17"/>
+        </w:numPr>
+        <w:rPr>
+          <w:b/>
+          <w:i/>
+          <w:iCs/>
+          <w:lang w:val="en-US"/>
+        </w:rPr>
+      </w:pPr>
+      <w:r>
+        <w:rPr>
+          <w:rStyle w:val="nfasis"/>
+          <w:lang w:val="en-US"/>
+        </w:rPr>
+        <w:t>network_script_rcp.</w:t>
+      </w:r>
+      <w:r>
+        <w:rPr>
+          <w:b/>
+          <w:i/>
+          <w:iCs/>
+          <w:lang w:val="en-US"/>
+        </w:rPr>
+        <w:t xml:space="preserve">sh: </w:t>
+      </w:r>
+      <w:r>
+        <w:rPr>
+          <w:lang w:val="en-US"/>
+        </w:rPr>
+        <w:t>Copies</w:t>
+      </w:r>
+      <w:r>
+        <w:rPr>
+          <w:lang w:val="en-US"/>
+        </w:rPr>
+        <w:t xml:space="preserve"> repeatedly</w:t>
+      </w:r>
+      <w:r>
+        <w:rPr>
+          <w:lang w:val="en-US"/>
+        </w:rPr>
+        <w:t xml:space="preserve"> one of the resource files to every terminal</w:t>
+      </w:r>
+      <w:r>
+        <w:rPr>
+          <w:lang w:val="en-US"/>
+        </w:rPr>
+        <w:t>, with a delay between 1 and 5 seconds between each transfer</w:t>
+      </w:r>
+      <w:r>
+        <w:rPr>
+          <w:lang w:val="en-US"/>
+        </w:rPr>
+        <w:t xml:space="preserve"> to the same terminal</w:t>
+      </w:r>
+      <w:r>
+        <w:rPr>
+          <w:lang w:val="en-US"/>
+        </w:rPr>
+        <w:t>.</w:t>
+      </w:r>
+      <w:r>
+        <w:rPr>
+          <w:lang w:val="en-US"/>
+        </w:rPr>
+        <w:t xml:space="preserve"> Uses rcp command to copy the file over the network.</w:t>
+      </w:r>
+    </w:p>
+    <w:p>
+      <w:pPr>
+        <w:pStyle w:val="Prrafodelista"/>
+        <w:numPr>
+          <w:ilvl w:val="0"/>
+          <w:numId w:val="17"/>
+        </w:numPr>
+        <w:rPr>
+          <w:b/>
+          <w:i/>
+          <w:iCs/>
+          <w:lang w:val="en-US"/>
+        </w:rPr>
+      </w:pPr>
+      <w:r>
+        <w:rPr>
+          <w:rStyle w:val="nfasis"/>
+          <w:lang w:val="en-US"/>
+        </w:rPr>
+        <w:t>network_script_rcp.</w:t>
+      </w:r>
+      <w:r>
+        <w:rPr>
+          <w:b/>
+          <w:i/>
+          <w:iCs/>
+          <w:lang w:val="en-US"/>
+        </w:rPr>
+        <w:t xml:space="preserve">sh: </w:t>
+      </w:r>
+      <w:r>
+        <w:rPr>
+          <w:lang w:val="en-US"/>
+        </w:rPr>
+        <w:t>Copies</w:t>
+      </w:r>
+      <w:r>
+        <w:rPr>
+          <w:lang w:val="en-US"/>
+        </w:rPr>
+        <w:t xml:space="preserve"> repeatedly</w:t>
+      </w:r>
+      <w:r>
+        <w:rPr>
+          <w:lang w:val="en-US"/>
+        </w:rPr>
+        <w:t xml:space="preserve"> one of the resource files to every terminal</w:t>
+      </w:r>
+      <w:r>
+        <w:rPr>
+          <w:lang w:val="en-US"/>
+        </w:rPr>
+        <w:t xml:space="preserve">, with a delay between 1 and </w:t>
+      </w:r>
+      <w:r>
+        <w:rPr>
+          <w:lang w:val="en-US"/>
+        </w:rPr>
+        <w:t>1</w:t>
+      </w:r>
+      <w:r>
+        <w:rPr>
+          <w:lang w:val="en-US"/>
+        </w:rPr>
+        <w:t>5 seconds between each transfer to the same terminal.</w:t>
+      </w:r>
+      <w:r>
+        <w:rPr>
+          <w:lang w:val="en-US"/>
+        </w:rPr>
+        <w:t xml:space="preserve"> </w:t>
+      </w:r>
+      <w:r>
+        <w:rPr>
+          <w:lang w:val="en-US"/>
+        </w:rPr>
+        <w:t xml:space="preserve">Uses </w:t>
+      </w:r>
+      <w:r>
+        <w:rPr>
+          <w:lang w:val="en-US"/>
+        </w:rPr>
+        <w:t>s</w:t>
+      </w:r>
+      <w:r>
+        <w:rPr>
+          <w:lang w:val="en-US"/>
+        </w:rPr>
+        <w:t>cp command to copy the file over the network.</w:t>
+      </w:r>
+    </w:p>
+    <w:p>
+      <w:pPr>
+        <w:pStyle w:val="Prrafodelista"/>
+        <w:numPr>
+          <w:ilvl w:val="0"/>
+          <w:numId w:val="17"/>
+        </w:numPr>
+        <w:rPr>
+          <w:b/>
+          <w:i/>
+          <w:iCs/>
+          <w:lang w:val="en-US"/>
+        </w:rPr>
+      </w:pPr>
+      <w:r>
+        <w:rPr>
+          <w:b/>
+          <w:i/>
+          <w:iCs/>
+          <w:lang w:val="en-US"/>
+        </w:rPr>
+        <w:t xml:space="preserve">passwordless_ssh.sh: </w:t>
+      </w:r>
+      <w:r>
+        <w:rPr>
+          <w:lang w:val="en-US"/>
+        </w:rPr>
+        <w:t xml:space="preserve">Script to create public key and send it to the other hosts in order to connect through SSH without authenticating. To be used in terminal computers. </w:t>
+      </w:r>
+      <w:r>
+        <w:rPr>
+          <w:rStyle w:val="nfasis"/>
+          <w:lang w:val="en-US"/>
+        </w:rPr>
+        <w:t>IMPORTANT</w:t>
+      </w:r>
+      <w:r>
+        <w:rPr>
+          <w:lang w:val="en-US"/>
+        </w:rPr>
+        <w:t xml:space="preserve">: run_network_scripts.sh will not </w:t>
+      </w:r>
+      <w:r>
+        <w:rPr>
+          <w:lang w:val="en-US"/>
+        </w:rPr>
+        <w:t>work properly if this script is not executed first.</w:t>
+      </w:r>
+    </w:p>
+    <w:p>
+      <w:pPr>
+        <w:pStyle w:val="Prrafodelista"/>
+        <w:numPr>
+          <w:ilvl w:val="0"/>
+          <w:numId w:val="17"/>
+        </w:numPr>
+        <w:rPr>
+          <w:b/>
+          <w:i/>
+          <w:iCs/>
+          <w:lang w:val="en-US"/>
+        </w:rPr>
+      </w:pPr>
+      <w:r>
+        <w:rPr>
+          <w:b/>
+          <w:i/>
+          <w:iCs/>
+          <w:lang w:val="en-US"/>
+        </w:rPr>
+        <w:t xml:space="preserve">run_network_scripts.sh: </w:t>
+      </w:r>
+      <w:r>
+        <w:rPr>
+          <w:lang w:val="en-US"/>
+        </w:rPr>
+        <w:t>Script to run all the network traffic generator scripts simultaneously</w:t>
+      </w:r>
+      <w:r>
+        <w:rPr>
+          <w:lang w:val="en-US"/>
+        </w:rPr>
+        <w:t>. To be used in terminal computers.</w:t>
+      </w:r>
+    </w:p>
+    <w:p>
+      <w:pPr>
+        <w:pStyle w:val="Ttulo3"/>
+        <w:jc w:val="both"/>
+        <w:rPr>
+          <w:lang w:val="en-US"/>
+        </w:rPr>
+      </w:pPr>
+      <w:r>
+        <w:rPr>
+          <w:lang w:val="en-US"/>
+        </w:rPr>
+        <w:t>Src</w:t>
+      </w:r>
+    </w:p>
+    <w:p>
+      <w:pPr>
+        <w:jc w:val="both"/>
+        <w:rPr>
+          <w:lang w:val="en-US"/>
+        </w:rPr>
+      </w:pPr>
+      <w:r>
+        <w:rPr>
+          <w:lang w:val="en-US"/>
+        </w:rPr>
+        <w:t>This folder contains the Data analysis program.</w:t>
+      </w:r>
+    </w:p>
+    <w:p>
+      <w:pPr>
+        <w:rPr>
+          <w:lang w:val="en-US"/>
+        </w:rPr>
+        <w:sectPr>
+          <w:footerReference w:type="default" r:id="rId10"/>
+          <w:pgSz w:w="11907" w:h="16840" w:code="9"/>
+          <w:pgMar w:top="1418" w:right="1701" w:bottom="1418" w:left="1701" w:header="709" w:footer="709" w:gutter="0"/>
+          <w:cols w:space="708"/>
+          <w:titlePg/>
+          <w:docGrid w:linePitch="360"/>
+        </w:sectPr>
+      </w:pPr>
+      <w:r>
+        <w:rPr>
+          <w:lang w:val="en-US"/>
+        </w:rPr>
+        <w:br w:type="page"/>
+      </w:r>
+    </w:p>
+    <w:p>
+      <w:pPr>
+        <w:pStyle w:val="Ttulo2"/>
+        <w:rPr>
+          <w:rStyle w:val="nfasis"/>
+          <w:rFonts w:asciiTheme="majorHAnsi" w:hAnsiTheme="majorHAnsi"/>
+          <w:b/>
+          <w:i/>
+          <w:iCs/>
+          <w:lang w:val="en-US"/>
+        </w:rPr>
+      </w:pPr>
+      <w:r>
+        <w:rPr>
+          <w:rStyle w:val="nfasis"/>
+          <w:rFonts w:asciiTheme="majorHAnsi" w:hAnsiTheme="majorHAnsi"/>
+          <w:b/>
+          <w:i/>
+          <w:iCs/>
+          <w:lang w:val="en-US"/>
+        </w:rPr>
+        <w:lastRenderedPageBreak/>
+        <w:t>Class diagram</w:t>
+      </w:r>
+    </w:p>
+    <w:p>
+      <w:pPr>
+        <w:pStyle w:val="Ttulo2"/>
+        <w:jc w:val="center"/>
+        <w:rPr>
+          <w:rStyle w:val="nfasis"/>
+          <w:rFonts w:asciiTheme="majorHAnsi" w:hAnsiTheme="majorHAnsi"/>
+          <w:b/>
+          <w:i/>
+          <w:iCs/>
+          <w:lang w:val="en-US"/>
+        </w:rPr>
+      </w:pPr>
+      <w:r>
+        <w:rPr>
+          <w:noProof/>
+          <w:lang w:eastAsia="es-AR"/>
+        </w:rPr>
+        <w:drawing>
+          <wp:inline distT="0" distB="0" distL="0" distR="0">
+            <wp:extent cx="7629525" cy="4491289"/>
+            <wp:effectExtent l="0" t="0" r="0" b="0"/>
+            <wp:docPr id="1" name="Imagen 1"/>
+            <wp:cNvGraphicFramePr>
+              <a:graphicFrameLocks xmlns:a="http://schemas.openxmlformats.org/drawingml/2006/main" noChangeAspect="1"/>
+            </wp:cNvGraphicFramePr>
+            <a:graphic xmlns:a="http://schemas.openxmlformats.org/drawingml/2006/main">
+              <a:graphicData uri="http://schemas.openxmlformats.org/drawingml/2006/picture">
+                <pic:pic xmlns:pic="http://schemas.openxmlformats.org/drawingml/2006/picture">
+                  <pic:nvPicPr>
+                    <pic:cNvPr id="1" name="Diagrama de clases.JPG"/>
+                    <pic:cNvPicPr/>
+                  </pic:nvPicPr>
+                  <pic:blipFill>
+                    <a:blip r:embed="rId11">
+                      <a:extLst>
+                        <a:ext uri="{28A0092B-C50C-407E-A947-70E740481C1C}">
+                          <a14:useLocalDpi xmlns:a14="http://schemas.microsoft.com/office/drawing/2010/main" val="0"/>
+                        </a:ext>
+                      </a:extLst>
+                    </a:blip>
+                    <a:stretch>
+                      <a:fillRect/>
+                    </a:stretch>
+                  </pic:blipFill>
+                  <pic:spPr>
+                    <a:xfrm>
+                      <a:off x="0" y="0"/>
+                      <a:ext cx="7635293" cy="4494684"/>
+                    </a:xfrm>
+                    <a:prstGeom prst="rect">
+                      <a:avLst/>
+                    </a:prstGeom>
+                  </pic:spPr>
+                </pic:pic>
+              </a:graphicData>
+            </a:graphic>
+          </wp:inline>
+        </w:drawing>
+      </w:r>
+    </w:p>
+    <w:p>
+      <w:pPr>
+        <w:rPr>
+          <w:lang w:val="en-US"/>
+        </w:rPr>
+        <w:sectPr>
+          <w:pgSz w:w="16840" w:h="11907" w:orient="landscape" w:code="9"/>
+          <w:pgMar w:top="1701" w:right="1418" w:bottom="1701" w:left="1418" w:header="709" w:footer="709" w:gutter="0"/>
+          <w:cols w:space="708"/>
+          <w:docGrid w:linePitch="360"/>
+        </w:sectPr>
+      </w:pPr>
+      <w:r>
+        <w:rPr>
+          <w:lang w:val="en-US"/>
+        </w:rPr>
+        <w:br w:type="page"/>
+      </w:r>
+    </w:p>
+    <w:p>
+      <w:pPr>
+        <w:pStyle w:val="Ttulo2"/>
+        <w:rPr>
+          <w:lang w:val="en-US"/>
+        </w:rPr>
+      </w:pPr>
+      <w:r>
+        <w:rPr>
+          <w:lang w:val="en-US"/>
+        </w:rPr>
+        <w:lastRenderedPageBreak/>
+        <w:t>Classes Description</w:t>
+      </w:r>
+    </w:p>
+    <w:p>
+      <w:pPr>
+        <w:pStyle w:val="Ttulo3"/>
+        <w:rPr>
+          <w:lang w:val="en-US"/>
+        </w:rPr>
+      </w:pPr>
+      <w:r>
+        <w:rPr>
+          <w:lang w:val="en-US"/>
+        </w:rPr>
+        <w:t>anal</w:t>
+      </w:r>
+      <w:r>
+        <w:rPr>
+          <w:lang w:val="en-US"/>
+        </w:rPr>
+        <w:t>y</w:t>
+      </w:r>
+      <w:r>
+        <w:rPr>
+          <w:lang w:val="en-US"/>
+        </w:rPr>
+        <w:t>zer.py</w:t>
+      </w:r>
+    </w:p>
+    <w:p>
+      <w:pPr>
+        <w:rPr>
+          <w:lang w:val="en-US"/>
+        </w:rPr>
+      </w:pPr>
+      <w:r>
+        <w:rPr>
+          <w:lang w:val="en-US"/>
+        </w:rPr>
+        <w:t>Class used as Main</w:t>
+      </w:r>
+      <w:r>
+        <w:rPr>
+          <w:lang w:val="en-US"/>
+        </w:rPr>
+        <w:t xml:space="preserve">. It is in charge of parsing the </w:t>
+      </w:r>
+      <w:r>
+        <w:rPr>
+          <w:lang w:val="en-US"/>
+        </w:rPr>
+        <w:t>dump file</w:t>
+      </w:r>
+      <w:r>
+        <w:rPr>
+          <w:lang w:val="en-US"/>
+        </w:rPr>
+        <w:t>, processing it and generating the HTML reports.</w:t>
+      </w:r>
+    </w:p>
+    <w:p>
+      <w:pPr>
+        <w:pStyle w:val="Ttulo3"/>
+        <w:rPr>
+          <w:lang w:val="en-US"/>
+        </w:rPr>
+      </w:pPr>
+      <w:r>
+        <w:rPr>
+          <w:lang w:val="en-US"/>
+        </w:rPr>
+        <w:t>event.py</w:t>
+      </w:r>
+    </w:p>
+    <w:p>
+      <w:pPr>
+        <w:rPr>
+          <w:lang w:val="en-US"/>
+        </w:rPr>
+      </w:pPr>
+      <w:r>
+        <w:rPr>
+          <w:lang w:val="en-US"/>
+        </w:rPr>
+        <w:t>Class containing information about network events. Each event logged in the dump file, and considered relevant, is an instance of this class.</w:t>
+      </w:r>
+    </w:p>
+    <w:p>
+      <w:pPr>
+        <w:pStyle w:val="Ttulo3"/>
+        <w:rPr>
+          <w:lang w:val="en-US"/>
+        </w:rPr>
+      </w:pPr>
+      <w:r>
+        <w:rPr>
+          <w:lang w:val="en-US"/>
+        </w:rPr>
+        <w:t>host.py</w:t>
+      </w:r>
+    </w:p>
+    <w:p>
+      <w:pPr>
+        <w:rPr>
+          <w:lang w:val="en-US"/>
+        </w:rPr>
+      </w:pPr>
+      <w:r>
+        <w:rPr>
+          <w:lang w:val="en-US"/>
+        </w:rPr>
+        <w:t>Class containing information about each host in the network. Each instance of this class is a different host. It also helps analyzer.py in the processing of the dump file.</w:t>
+      </w:r>
+    </w:p>
+    <w:p>
+      <w:pPr>
+        <w:pStyle w:val="Ttulo3"/>
+        <w:rPr>
+          <w:lang w:val="en-US"/>
+        </w:rPr>
+      </w:pPr>
+      <w:r>
+        <w:rPr>
+          <w:lang w:val="en-US"/>
+        </w:rPr>
+        <w:t>protocol.py</w:t>
+      </w:r>
+    </w:p>
+    <w:p>
+      <w:pPr>
+        <w:rPr>
+          <w:lang w:val="en-US"/>
+        </w:rPr>
+      </w:pPr>
+      <w:r>
+        <w:rPr>
+          <w:lang w:val="en-US"/>
+        </w:rPr>
+        <w:t>Class containing information about every protocol used by each host. Each instance of this class is a different protocol</w:t>
+      </w:r>
+      <w:r>
+        <w:rPr>
+          <w:lang w:val="en-US"/>
+        </w:rPr>
+        <w:t>. It also helps analyzer.py in t</w:t>
+      </w:r>
+      <w:r>
+        <w:rPr>
+          <w:lang w:val="en-US"/>
+        </w:rPr>
+        <w:t>he processing of the dump file.</w:t>
+      </w:r>
+    </w:p>
+    <w:p>
+      <w:pPr>
+        <w:pStyle w:val="Ttulo3"/>
+        <w:rPr>
+          <w:lang w:val="en-US"/>
+        </w:rPr>
+      </w:pPr>
+      <w:r>
+        <w:rPr>
+          <w:lang w:val="en-US"/>
+        </w:rPr>
+        <w:t>packet.py</w:t>
+      </w:r>
+    </w:p>
+    <w:p>
+      <w:pPr>
+        <w:rPr>
+          <w:lang w:val="en-US"/>
+        </w:rPr>
+      </w:pPr>
+      <w:r>
+        <w:rPr>
+          <w:lang w:val="en-US"/>
+        </w:rPr>
+        <w:t xml:space="preserve">Class containing information about the data transferred through the network. Each instance does not actually represent a packet </w:t>
+      </w:r>
+      <w:r>
+        <w:rPr>
+          <w:rStyle w:val="nfasissutil"/>
+          <w:lang w:val="en-US"/>
+        </w:rPr>
+        <w:t>per se</w:t>
+      </w:r>
+      <w:r>
+        <w:rPr>
+          <w:lang w:val="en-US"/>
+        </w:rPr>
+        <w:t xml:space="preserve">, but a </w:t>
+      </w:r>
+      <w:r>
+        <w:rPr>
+          <w:lang w:val="en-US"/>
+        </w:rPr>
+        <w:t>whole file (group of packets) instead.</w:t>
+      </w:r>
+    </w:p>
+    <w:p>
+      <w:pPr>
+        <w:rPr>
+          <w:rStyle w:val="nfasissutil"/>
+          <w:i w:val="0"/>
+          <w:lang w:val="en-US"/>
+        </w:rPr>
+      </w:pPr>
+    </w:p>
+    <w:p>
+      <w:pPr>
+        <w:pStyle w:val="Ttulo1"/>
+        <w:rPr>
+          <w:lang w:val="en-US"/>
+        </w:rPr>
+      </w:pPr>
+      <w:r>
+        <w:rPr>
+          <w:lang w:val="en-US"/>
+        </w:rPr>
+        <w:t>System Lifecycle</w:t>
+      </w:r>
+    </w:p>
+    <w:p>
+      <w:pPr>
+        <w:pStyle w:val="Ttulo2"/>
+        <w:rPr>
+          <w:lang w:val="en-US"/>
+        </w:rPr>
+      </w:pPr>
+      <w:r>
+        <w:rPr>
+          <w:lang w:val="en-US"/>
+        </w:rPr>
+        <w:t>Step 1</w:t>
+      </w:r>
+    </w:p>
+    <w:p>
+      <w:pPr>
+        <w:rPr>
+          <w:lang w:val="en-US"/>
+        </w:rPr>
+      </w:pPr>
+      <w:r>
+        <w:rPr>
+          <w:lang w:val="en-US"/>
+        </w:rPr>
+        <w:t>Create five virtual machines, each one running Linux OS (preferably Ubuntu). All the computers must be in the same network. While installing, when prompted which packages should be installed, select OpenSSH.</w:t>
+      </w:r>
+    </w:p>
+    <w:p>
+      <w:pPr>
+        <w:rPr>
+          <w:lang w:val="en-US"/>
+        </w:rPr>
+      </w:pPr>
+      <w:r>
+        <w:rPr>
+          <w:lang w:val="en-US"/>
+        </w:rPr>
+        <w:t>The software used to create the virtual machines in this project was VirtualBox.</w:t>
+      </w:r>
+    </w:p>
+    <w:p>
+      <w:pPr>
+        <w:pStyle w:val="Ttulo2"/>
+        <w:rPr>
+          <w:lang w:val="en-US"/>
+        </w:rPr>
+      </w:pPr>
+      <w:r>
+        <w:rPr>
+          <w:lang w:val="en-US"/>
+        </w:rPr>
+        <w:t>Step 2</w:t>
+      </w:r>
+    </w:p>
+    <w:p>
+      <w:pPr>
+        <w:rPr>
+          <w:lang w:val="en-US"/>
+        </w:rPr>
+      </w:pPr>
+      <w:r>
+        <w:rPr>
+          <w:lang w:val="en-US"/>
+        </w:rPr>
+        <w:t>Download the project to each computer.</w:t>
+      </w:r>
+    </w:p>
+    <w:p>
+      <w:pPr>
+        <w:pStyle w:val="Ttulo2"/>
+        <w:rPr>
+          <w:lang w:val="en-US"/>
+        </w:rPr>
+      </w:pPr>
+      <w:r>
+        <w:rPr>
+          <w:lang w:val="en-US"/>
+        </w:rPr>
+        <w:t>Step 3</w:t>
+      </w:r>
+    </w:p>
+    <w:p>
+      <w:pPr>
+        <w:rPr>
+          <w:lang w:val="en-US"/>
+        </w:rPr>
+      </w:pPr>
+      <w:r>
+        <w:rPr>
+          <w:lang w:val="en-US"/>
+        </w:rPr>
+        <w:t>Inside the scripts folder, run the init_config.sh script in order to download the necessary dependencies and programs.</w:t>
+      </w:r>
+    </w:p>
+    <w:p>
+      <w:pPr>
+        <w:pStyle w:val="Ttulo2"/>
+        <w:rPr>
+          <w:lang w:val="en-US"/>
+        </w:rPr>
+      </w:pPr>
+      <w:r>
+        <w:rPr>
+          <w:lang w:val="en-US"/>
+        </w:rPr>
+        <w:t>Step 4</w:t>
+      </w:r>
+    </w:p>
+    <w:p>
+      <w:pPr>
+        <w:rPr>
+          <w:lang w:val="en-US"/>
+        </w:rPr>
+      </w:pPr>
+      <w:r>
+        <w:rPr>
+          <w:lang w:val="en-US"/>
+        </w:rPr>
+        <w:t>Run the ifconfig command on the shell on every computer, in order to find out the IP address of each computer. Inside the config folder, copy the file ip_config_template.cfg with the name “ip_config.cfg” (without quotes).</w:t>
+      </w:r>
+      <w:r>
+        <w:rPr>
+          <w:lang w:val="en-US"/>
+        </w:rPr>
+        <w:t xml:space="preserve"> Open the new </w:t>
+      </w:r>
+      <w:r>
+        <w:rPr>
+          <w:lang w:val="en-US"/>
+        </w:rPr>
+        <w:lastRenderedPageBreak/>
+        <w:t>file and fill in the required information. For more information on what each field should contain, refer to the “Project Structure &gt; Config” section in page 5.</w:t>
+      </w:r>
+    </w:p>
+    <w:p>
+      <w:pPr>
+        <w:pStyle w:val="Ttulo2"/>
+        <w:rPr>
+          <w:lang w:val="en-US"/>
+        </w:rPr>
+      </w:pPr>
+      <w:r>
+        <w:rPr>
+          <w:lang w:val="en-US"/>
+        </w:rPr>
+        <w:t>Step 5</w:t>
+      </w:r>
+    </w:p>
+    <w:p>
+      <w:pPr>
+        <w:rPr>
+          <w:lang w:val="en-US"/>
+        </w:rPr>
+      </w:pPr>
+      <w:r>
+        <w:rPr>
+          <w:lang w:val="en-US"/>
+        </w:rPr>
+        <w:t>Inside the script folder, execute the passwordless_ssh.sh script</w:t>
+      </w:r>
+      <w:r>
+        <w:rPr>
+          <w:lang w:val="en-US"/>
+        </w:rPr>
+        <w:t xml:space="preserve"> </w:t>
+      </w:r>
+      <w:r>
+        <w:rPr>
+          <w:lang w:val="en-US"/>
+        </w:rPr>
+        <w:t>on the terminal computers</w:t>
+      </w:r>
+      <w:r>
+        <w:rPr>
+          <w:lang w:val="en-US"/>
+        </w:rPr>
+        <w:t>. Create the public key in “home/user/</w:t>
+      </w:r>
+      <w:r>
+        <w:rPr>
+          <w:lang w:val="en-US"/>
+        </w:rPr>
+        <w:t>.ssh/id_rsa.pub</w:t>
+      </w:r>
+      <w:r>
+        <w:rPr>
+          <w:lang w:val="en-US"/>
+        </w:rPr>
+        <w:t>” where user is the username of the host. When prompted to enter a passphrase, leave it blank and press enter.</w:t>
+      </w:r>
+    </w:p>
+    <w:p>
+      <w:pPr>
+        <w:pStyle w:val="Ttulo2"/>
+        <w:rPr>
+          <w:lang w:val="en-US"/>
+        </w:rPr>
+      </w:pPr>
+      <w:r>
+        <w:rPr>
+          <w:lang w:val="en-US"/>
+        </w:rPr>
+        <w:t>Step 6</w:t>
+      </w:r>
+    </w:p>
+    <w:p>
+      <w:pPr>
+        <w:rPr>
+          <w:lang w:val="en-US"/>
+        </w:rPr>
+      </w:pPr>
+      <w:r>
+        <w:rPr>
+          <w:lang w:val="en-US"/>
+        </w:rPr>
+        <w:t>Execute the capture_script.sh script on the terminal computers. Doing this will make TCPDump start recording.</w:t>
+      </w:r>
+    </w:p>
+    <w:p>
+      <w:pPr>
+        <w:pStyle w:val="Ttulo2"/>
+        <w:rPr>
+          <w:lang w:val="en-US"/>
+        </w:rPr>
+      </w:pPr>
+      <w:r>
+        <w:rPr>
+          <w:lang w:val="en-US"/>
+        </w:rPr>
+        <w:t>Step 7</w:t>
+      </w:r>
+    </w:p>
+    <w:p>
+      <w:pPr>
+        <w:rPr>
+          <w:lang w:val="en-US"/>
+        </w:rPr>
+      </w:pPr>
+      <w:r>
+        <w:rPr>
+          <w:lang w:val="en-US"/>
+        </w:rPr>
+        <w:t>Execute the run_network_scripts.sh script</w:t>
+      </w:r>
+      <w:r>
+        <w:rPr>
+          <w:lang w:val="en-US"/>
+        </w:rPr>
+        <w:t xml:space="preserve"> </w:t>
+      </w:r>
+      <w:r>
+        <w:rPr>
+          <w:lang w:val="en-US"/>
+        </w:rPr>
+        <w:t>on the terminal computers</w:t>
+      </w:r>
+      <w:r>
+        <w:rPr>
+          <w:lang w:val="en-US"/>
+        </w:rPr>
+        <w:t>.</w:t>
+      </w:r>
+      <w:r>
+        <w:rPr>
+          <w:lang w:val="en-US"/>
+        </w:rPr>
+        <w:t xml:space="preserve"> Traffic should start to be generated between the terminal computers.</w:t>
+      </w:r>
+    </w:p>
+    <w:p>
+      <w:pPr>
+        <w:pStyle w:val="Ttulo2"/>
+        <w:rPr>
+          <w:lang w:val="en-US"/>
+        </w:rPr>
+      </w:pPr>
+      <w:r>
+        <w:rPr>
+          <w:lang w:val="en-US"/>
+        </w:rPr>
+        <w:t>Step 8</w:t>
+      </w:r>
+    </w:p>
+    <w:p>
+      <w:pPr>
+        <w:rPr>
+          <w:lang w:val="en-US"/>
+        </w:rPr>
+      </w:pPr>
+      <w:r>
+        <w:rPr>
+          <w:lang w:val="en-US"/>
+        </w:rPr>
+        <w:t>On the central computer, run the create_capture.sh script. It will collect the d</w:t>
+      </w:r>
+      <w:r>
+        <w:rPr>
+          <w:lang w:val="en-US"/>
+        </w:rPr>
+        <w:t>ump files from the terminals,</w:t>
+      </w:r>
+      <w:r>
+        <w:rPr>
+          <w:lang w:val="en-US"/>
+        </w:rPr>
+        <w:t xml:space="preserve"> merge it to a single file</w:t>
+      </w:r>
+      <w:r>
+        <w:rPr>
+          <w:lang w:val="en-US"/>
+        </w:rPr>
+        <w:t xml:space="preserve"> and save it inside the captures folder, under the name of output</w:t>
+      </w:r>
+      <w:r>
+        <w:rPr>
+          <w:lang w:val="en-US"/>
+        </w:rPr>
+        <w:t>.</w:t>
+      </w:r>
+    </w:p>
+    <w:p>
+      <w:pPr>
+        <w:pStyle w:val="Ttulo2"/>
+        <w:rPr>
+          <w:lang w:val="en-US"/>
+        </w:rPr>
+      </w:pPr>
+      <w:r>
+        <w:rPr>
+          <w:lang w:val="en-US"/>
+        </w:rPr>
+        <w:t>Step 9</w:t>
+      </w:r>
+    </w:p>
+    <w:p>
+      <w:pPr>
+        <w:rPr>
+          <w:lang w:val="en-US"/>
+        </w:rPr>
+      </w:pPr>
+      <w:r>
+        <w:rPr>
+          <w:lang w:val="en-US"/>
+        </w:rPr>
+        <w:t>On the central computer, run the Data analysis program with the command “python3 analyzer.py dump_location” where dump_location is the location of the merged dump file. If Python 3 is not installed, run the command “python” instead.</w:t>
       </w:r>
     </w:p>
     <w:sectPr>
-      <w:pgSz w:w="12240" w:h="15840"/>
-      <w:pgMar w:top="1417" w:right="1701" w:bottom="1417" w:left="1701" w:header="708" w:footer="708" w:gutter="0"/>
+      <w:pgSz w:w="11907" w:h="16840" w:code="9"/>
+      <w:pgMar w:top="1418" w:right="1701" w:bottom="1418" w:left="1701" w:header="709" w:footer="709" w:gutter="0"/>
       <w:cols w:space="708"/>
       <w:docGrid w:linePitch="360"/>
     </w:sectPr>
@@ -839,9 +3399,206 @@
 </w:document>
 </file>
 
+<file path=word/endnotes.xml><?xml version="1.0" encoding="utf-8"?>
+<w:endnotes xmlns:wpc="http://schemas.microsoft.com/office/word/2010/wordprocessingCanvas" xmlns:cx="http://schemas.microsoft.com/office/drawing/2014/chartex" xmlns:cx1="http://schemas.microsoft.com/office/drawing/2015/9/8/chartex" xmlns:mc="http://schemas.openxmlformats.org/markup-compatibility/2006" xmlns:o="urn:schemas-microsoft-com:office:office" xmlns:r="http://schemas.openxmlformats.org/officeDocument/2006/relationships" xmlns:m="http://schemas.openxmlformats.org/officeDocument/2006/math" xmlns:v="urn:schemas-microsoft-com:vml" xmlns:wp14="http://schemas.microsoft.com/office/word/2010/wordprocessingDrawing" xmlns:wp="http://schemas.openxmlformats.org/drawingml/2006/wordprocessingDrawing" xmlns:w10="urn:schemas-microsoft-com:office:word" xmlns:w="http://schemas.openxmlformats.org/wordprocessingml/2006/main" xmlns:w14="http://schemas.microsoft.com/office/word/2010/wordml" xmlns:w15="http://schemas.microsoft.com/office/word/2012/wordml" xmlns:w16se="http://schemas.microsoft.com/office/word/2015/wordml/symex" xmlns:wpg="http://schemas.microsoft.com/office/word/2010/wordprocessingGroup" xmlns:wpi="http://schemas.microsoft.com/office/word/2010/wordprocessingInk" xmlns:wne="http://schemas.microsoft.com/office/word/2006/wordml" xmlns:wps="http://schemas.microsoft.com/office/word/2010/wordprocessingShape" mc:Ignorable="w14 w15 w16se wp14">
+  <w:endnote w:type="separator" w:id="-1">
+    <w:p>
+      <w:r>
+        <w:separator/>
+      </w:r>
+    </w:p>
+  </w:endnote>
+  <w:endnote w:type="continuationSeparator" w:id="0">
+    <w:p>
+      <w:r>
+        <w:continuationSeparator/>
+      </w:r>
+    </w:p>
+  </w:endnote>
+</w:endnotes>
+</file>
+
+<file path=word/footer1.xml><?xml version="1.0" encoding="utf-8"?>
+<w:ftr xmlns:wpc="http://schemas.microsoft.com/office/word/2010/wordprocessingCanvas" xmlns:cx="http://schemas.microsoft.com/office/drawing/2014/chartex" xmlns:cx1="http://schemas.microsoft.com/office/drawing/2015/9/8/chartex" xmlns:mc="http://schemas.openxmlformats.org/markup-compatibility/2006" xmlns:o="urn:schemas-microsoft-com:office:office" xmlns:r="http://schemas.openxmlformats.org/officeDocument/2006/relationships" xmlns:m="http://schemas.openxmlformats.org/officeDocument/2006/math" xmlns:v="urn:schemas-microsoft-com:vml" xmlns:wp14="http://schemas.microsoft.com/office/word/2010/wordprocessingDrawing" xmlns:wp="http://schemas.openxmlformats.org/drawingml/2006/wordprocessingDrawing" xmlns:w10="urn:schemas-microsoft-com:office:word" xmlns:w="http://schemas.openxmlformats.org/wordprocessingml/2006/main" xmlns:w14="http://schemas.microsoft.com/office/word/2010/wordml" xmlns:w15="http://schemas.microsoft.com/office/word/2012/wordml" xmlns:w16se="http://schemas.microsoft.com/office/word/2015/wordml/symex" xmlns:wpg="http://schemas.microsoft.com/office/word/2010/wordprocessingGroup" xmlns:wpi="http://schemas.microsoft.com/office/word/2010/wordprocessingInk" xmlns:wne="http://schemas.microsoft.com/office/word/2006/wordml" xmlns:wps="http://schemas.microsoft.com/office/word/2010/wordprocessingShape" mc:Ignorable="w14 w15 w16se wp14">
+  <w:sdt>
+    <w:sdtPr>
+      <w:id w:val="796731811"/>
+      <w:docPartObj>
+        <w:docPartGallery w:val="Page Numbers (Bottom of Page)"/>
+        <w:docPartUnique/>
+      </w:docPartObj>
+    </w:sdtPr>
+    <w:sdtContent>
+      <w:p>
+        <w:pPr>
+          <w:pStyle w:val="Piedepgina"/>
+          <w:jc w:val="right"/>
+        </w:pPr>
+        <w:r>
+          <w:fldChar w:fldCharType="begin"/>
+        </w:r>
+        <w:r>
+          <w:instrText>PAGE   \* MERGEFORMAT</w:instrText>
+        </w:r>
+        <w:r>
+          <w:fldChar w:fldCharType="separate"/>
+        </w:r>
+        <w:r>
+          <w:rPr>
+            <w:noProof/>
+            <w:lang w:val="es-ES"/>
+          </w:rPr>
+          <w:t>6</w:t>
+        </w:r>
+        <w:r>
+          <w:fldChar w:fldCharType="end"/>
+        </w:r>
+      </w:p>
+    </w:sdtContent>
+  </w:sdt>
+  <w:p>
+    <w:pPr>
+      <w:pStyle w:val="Piedepgina"/>
+    </w:pPr>
+  </w:p>
+</w:ftr>
+</file>
+
+<file path=word/footnotes.xml><?xml version="1.0" encoding="utf-8"?>
+<w:footnotes xmlns:wpc="http://schemas.microsoft.com/office/word/2010/wordprocessingCanvas" xmlns:cx="http://schemas.microsoft.com/office/drawing/2014/chartex" xmlns:cx1="http://schemas.microsoft.com/office/drawing/2015/9/8/chartex" xmlns:mc="http://schemas.openxmlformats.org/markup-compatibility/2006" xmlns:o="urn:schemas-microsoft-com:office:office" xmlns:r="http://schemas.openxmlformats.org/officeDocument/2006/relationships" xmlns:m="http://schemas.openxmlformats.org/officeDocument/2006/math" xmlns:v="urn:schemas-microsoft-com:vml" xmlns:wp14="http://schemas.microsoft.com/office/word/2010/wordprocessingDrawing" xmlns:wp="http://schemas.openxmlformats.org/drawingml/2006/wordprocessingDrawing" xmlns:w10="urn:schemas-microsoft-com:office:word" xmlns:w="http://schemas.openxmlformats.org/wordprocessingml/2006/main" xmlns:w14="http://schemas.microsoft.com/office/word/2010/wordml" xmlns:w15="http://schemas.microsoft.com/office/word/2012/wordml" xmlns:w16se="http://schemas.microsoft.com/office/word/2015/wordml/symex" xmlns:wpg="http://schemas.microsoft.com/office/word/2010/wordprocessingGroup" xmlns:wpi="http://schemas.microsoft.com/office/word/2010/wordprocessingInk" xmlns:wne="http://schemas.microsoft.com/office/word/2006/wordml" xmlns:wps="http://schemas.microsoft.com/office/word/2010/wordprocessingShape" mc:Ignorable="w14 w15 w16se wp14">
+  <w:footnote w:type="separator" w:id="-1">
+    <w:p>
+      <w:r>
+        <w:separator/>
+      </w:r>
+    </w:p>
+  </w:footnote>
+  <w:footnote w:type="continuationSeparator" w:id="0">
+    <w:p>
+      <w:r>
+        <w:continuationSeparator/>
+      </w:r>
+    </w:p>
+  </w:footnote>
+</w:footnotes>
+</file>
+
 <file path=word/numbering.xml><?xml version="1.0" encoding="utf-8"?>
-<w:numbering xmlns:ve="http://schemas.openxmlformats.org/markup-compatibility/2006" xmlns:o="urn:schemas-microsoft-com:office:office" xmlns:r="http://schemas.openxmlformats.org/officeDocument/2006/relationships" xmlns:m="http://schemas.openxmlformats.org/officeDocument/2006/math" xmlns:v="urn:schemas-microsoft-com:vml" xmlns:wp="http://schemas.openxmlformats.org/drawingml/2006/wordprocessingDrawing" xmlns:w10="urn:schemas-microsoft-com:office:word" xmlns:w="http://schemas.openxmlformats.org/wordprocessingml/2006/main" xmlns:wne="http://schemas.microsoft.com/office/word/2006/wordml">
-  <w:abstractNum w:abstractNumId="0">
+<w:numbering xmlns:wpc="http://schemas.microsoft.com/office/word/2010/wordprocessingCanvas" xmlns:cx="http://schemas.microsoft.com/office/drawing/2014/chartex" xmlns:cx1="http://schemas.microsoft.com/office/drawing/2015/9/8/chartex" xmlns:mc="http://schemas.openxmlformats.org/markup-compatibility/2006" xmlns:o="urn:schemas-microsoft-com:office:office" xmlns:r="http://schemas.openxmlformats.org/officeDocument/2006/relationships" xmlns:m="http://schemas.openxmlformats.org/officeDocument/2006/math" xmlns:v="urn:schemas-microsoft-com:vml" xmlns:wp14="http://schemas.microsoft.com/office/word/2010/wordprocessingDrawing" xmlns:wp="http://schemas.openxmlformats.org/drawingml/2006/wordprocessingDrawing" xmlns:w10="urn:schemas-microsoft-com:office:word" xmlns:w="http://schemas.openxmlformats.org/wordprocessingml/2006/main" xmlns:w14="http://schemas.microsoft.com/office/word/2010/wordml" xmlns:w15="http://schemas.microsoft.com/office/word/2012/wordml" xmlns:w16se="http://schemas.microsoft.com/office/word/2015/wordml/symex" xmlns:wpg="http://schemas.microsoft.com/office/word/2010/wordprocessingGroup" xmlns:wpi="http://schemas.microsoft.com/office/word/2010/wordprocessingInk" xmlns:wne="http://schemas.microsoft.com/office/word/2006/wordml" xmlns:wps="http://schemas.microsoft.com/office/word/2010/wordprocessingShape" mc:Ignorable="w14 w15 w16se wp14">
+  <w:abstractNum w:abstractNumId="0" w15:restartNumberingAfterBreak="0">
+    <w:nsid w:val="11290FA5"/>
+    <w:multiLevelType w:val="hybridMultilevel"/>
+    <w:tmpl w:val="C6008E10"/>
+    <w:lvl w:ilvl="0" w:tplc="2C0A0001">
+      <w:start w:val="1"/>
+      <w:numFmt w:val="bullet"/>
+      <w:lvlText w:val=""/>
+      <w:lvlJc w:val="left"/>
+      <w:pPr>
+        <w:ind w:left="720" w:hanging="360"/>
+      </w:pPr>
+      <w:rPr>
+        <w:rFonts w:ascii="Symbol" w:hAnsi="Symbol" w:hint="default"/>
+      </w:rPr>
+    </w:lvl>
+    <w:lvl w:ilvl="1" w:tplc="2C0A0003" w:tentative="1">
+      <w:start w:val="1"/>
+      <w:numFmt w:val="bullet"/>
+      <w:lvlText w:val="o"/>
+      <w:lvlJc w:val="left"/>
+      <w:pPr>
+        <w:ind w:left="1440" w:hanging="360"/>
+      </w:pPr>
+      <w:rPr>
+        <w:rFonts w:ascii="Courier New" w:hAnsi="Courier New" w:cs="Courier New" w:hint="default"/>
+      </w:rPr>
+    </w:lvl>
+    <w:lvl w:ilvl="2" w:tplc="2C0A0005" w:tentative="1">
+      <w:start w:val="1"/>
+      <w:numFmt w:val="bullet"/>
+      <w:lvlText w:val=""/>
+      <w:lvlJc w:val="left"/>
+      <w:pPr>
+        <w:ind w:left="2160" w:hanging="360"/>
+      </w:pPr>
+      <w:rPr>
+        <w:rFonts w:ascii="Wingdings" w:hAnsi="Wingdings" w:hint="default"/>
+      </w:rPr>
+    </w:lvl>
+    <w:lvl w:ilvl="3" w:tplc="2C0A0001" w:tentative="1">
+      <w:start w:val="1"/>
+      <w:numFmt w:val="bullet"/>
+      <w:lvlText w:val=""/>
+      <w:lvlJc w:val="left"/>
+      <w:pPr>
+        <w:ind w:left="2880" w:hanging="360"/>
+      </w:pPr>
+      <w:rPr>
+        <w:rFonts w:ascii="Symbol" w:hAnsi="Symbol" w:hint="default"/>
+      </w:rPr>
+    </w:lvl>
+    <w:lvl w:ilvl="4" w:tplc="2C0A0003" w:tentative="1">
+      <w:start w:val="1"/>
+      <w:numFmt w:val="bullet"/>
+      <w:lvlText w:val="o"/>
+      <w:lvlJc w:val="left"/>
+      <w:pPr>
+        <w:ind w:left="3600" w:hanging="360"/>
+      </w:pPr>
+      <w:rPr>
+        <w:rFonts w:ascii="Courier New" w:hAnsi="Courier New" w:cs="Courier New" w:hint="default"/>
+      </w:rPr>
+    </w:lvl>
+    <w:lvl w:ilvl="5" w:tplc="2C0A0005" w:tentative="1">
+      <w:start w:val="1"/>
+      <w:numFmt w:val="bullet"/>
+      <w:lvlText w:val=""/>
+      <w:lvlJc w:val="left"/>
+      <w:pPr>
+        <w:ind w:left="4320" w:hanging="360"/>
+      </w:pPr>
+      <w:rPr>
+        <w:rFonts w:ascii="Wingdings" w:hAnsi="Wingdings" w:hint="default"/>
+      </w:rPr>
+    </w:lvl>
+    <w:lvl w:ilvl="6" w:tplc="2C0A0001" w:tentative="1">
+      <w:start w:val="1"/>
+      <w:numFmt w:val="bullet"/>
+      <w:lvlText w:val=""/>
+      <w:lvlJc w:val="left"/>
+      <w:pPr>
+        <w:ind w:left="5040" w:hanging="360"/>
+      </w:pPr>
+      <w:rPr>
+        <w:rFonts w:ascii="Symbol" w:hAnsi="Symbol" w:hint="default"/>
+      </w:rPr>
+    </w:lvl>
+    <w:lvl w:ilvl="7" w:tplc="2C0A0003" w:tentative="1">
+      <w:start w:val="1"/>
+      <w:numFmt w:val="bullet"/>
+      <w:lvlText w:val="o"/>
+      <w:lvlJc w:val="left"/>
+      <w:pPr>
+        <w:ind w:left="5760" w:hanging="360"/>
+      </w:pPr>
+      <w:rPr>
+        <w:rFonts w:ascii="Courier New" w:hAnsi="Courier New" w:cs="Courier New" w:hint="default"/>
+      </w:rPr>
+    </w:lvl>
+    <w:lvl w:ilvl="8" w:tplc="2C0A0005" w:tentative="1">
+      <w:start w:val="1"/>
+      <w:numFmt w:val="bullet"/>
+      <w:lvlText w:val=""/>
+      <w:lvlJc w:val="left"/>
+      <w:pPr>
+        <w:ind w:left="6480" w:hanging="360"/>
+      </w:pPr>
+      <w:rPr>
+        <w:rFonts w:ascii="Wingdings" w:hAnsi="Wingdings" w:hint="default"/>
+      </w:rPr>
+    </w:lvl>
+  </w:abstractNum>
+  <w:abstractNum w:abstractNumId="1" w15:restartNumberingAfterBreak="0">
     <w:nsid w:val="1482775B"/>
     <w:multiLevelType w:val="multilevel"/>
     <w:tmpl w:val="8E48018C"/>
@@ -927,7 +3684,7 @@
       </w:pPr>
     </w:lvl>
   </w:abstractNum>
-  <w:abstractNum w:abstractNumId="1">
+  <w:abstractNum w:abstractNumId="2" w15:restartNumberingAfterBreak="0">
     <w:nsid w:val="23E82404"/>
     <w:multiLevelType w:val="hybridMultilevel"/>
     <w:tmpl w:val="CF5A5304"/>
@@ -1040,7 +3797,120 @@
       </w:rPr>
     </w:lvl>
   </w:abstractNum>
-  <w:abstractNum w:abstractNumId="2">
+  <w:abstractNum w:abstractNumId="3" w15:restartNumberingAfterBreak="0">
+    <w:nsid w:val="3498773D"/>
+    <w:multiLevelType w:val="hybridMultilevel"/>
+    <w:tmpl w:val="5E26755C"/>
+    <w:lvl w:ilvl="0" w:tplc="2C0A0001">
+      <w:start w:val="1"/>
+      <w:numFmt w:val="bullet"/>
+      <w:lvlText w:val=""/>
+      <w:lvlJc w:val="left"/>
+      <w:pPr>
+        <w:ind w:left="720" w:hanging="360"/>
+      </w:pPr>
+      <w:rPr>
+        <w:rFonts w:ascii="Symbol" w:hAnsi="Symbol" w:hint="default"/>
+      </w:rPr>
+    </w:lvl>
+    <w:lvl w:ilvl="1" w:tplc="2C0A0003">
+      <w:start w:val="1"/>
+      <w:numFmt w:val="bullet"/>
+      <w:lvlText w:val="o"/>
+      <w:lvlJc w:val="left"/>
+      <w:pPr>
+        <w:ind w:left="1440" w:hanging="360"/>
+      </w:pPr>
+      <w:rPr>
+        <w:rFonts w:ascii="Courier New" w:hAnsi="Courier New" w:cs="Courier New" w:hint="default"/>
+      </w:rPr>
+    </w:lvl>
+    <w:lvl w:ilvl="2" w:tplc="2C0A0005" w:tentative="1">
+      <w:start w:val="1"/>
+      <w:numFmt w:val="bullet"/>
+      <w:lvlText w:val=""/>
+      <w:lvlJc w:val="left"/>
+      <w:pPr>
+        <w:ind w:left="2160" w:hanging="360"/>
+      </w:pPr>
+      <w:rPr>
+        <w:rFonts w:ascii="Wingdings" w:hAnsi="Wingdings" w:hint="default"/>
+      </w:rPr>
+    </w:lvl>
+    <w:lvl w:ilvl="3" w:tplc="2C0A0001" w:tentative="1">
+      <w:start w:val="1"/>
+      <w:numFmt w:val="bullet"/>
+      <w:lvlText w:val=""/>
+      <w:lvlJc w:val="left"/>
+      <w:pPr>
+        <w:ind w:left="2880" w:hanging="360"/>
+      </w:pPr>
+      <w:rPr>
+        <w:rFonts w:ascii="Symbol" w:hAnsi="Symbol" w:hint="default"/>
+      </w:rPr>
+    </w:lvl>
+    <w:lvl w:ilvl="4" w:tplc="2C0A0003" w:tentative="1">
+      <w:start w:val="1"/>
+      <w:numFmt w:val="bullet"/>
+      <w:lvlText w:val="o"/>
+      <w:lvlJc w:val="left"/>
+      <w:pPr>
+        <w:ind w:left="3600" w:hanging="360"/>
+      </w:pPr>
+      <w:rPr>
+        <w:rFonts w:ascii="Courier New" w:hAnsi="Courier New" w:cs="Courier New" w:hint="default"/>
+      </w:rPr>
+    </w:lvl>
+    <w:lvl w:ilvl="5" w:tplc="2C0A0005" w:tentative="1">
+      <w:start w:val="1"/>
+      <w:numFmt w:val="bullet"/>
+      <w:lvlText w:val=""/>
+      <w:lvlJc w:val="left"/>
+      <w:pPr>
+        <w:ind w:left="4320" w:hanging="360"/>
+      </w:pPr>
+      <w:rPr>
+        <w:rFonts w:ascii="Wingdings" w:hAnsi="Wingdings" w:hint="default"/>
+      </w:rPr>
+    </w:lvl>
+    <w:lvl w:ilvl="6" w:tplc="2C0A0001" w:tentative="1">
+      <w:start w:val="1"/>
+      <w:numFmt w:val="bullet"/>
+      <w:lvlText w:val=""/>
+      <w:lvlJc w:val="left"/>
+      <w:pPr>
+        <w:ind w:left="5040" w:hanging="360"/>
+      </w:pPr>
+      <w:rPr>
+        <w:rFonts w:ascii="Symbol" w:hAnsi="Symbol" w:hint="default"/>
+      </w:rPr>
+    </w:lvl>
+    <w:lvl w:ilvl="7" w:tplc="2C0A0003" w:tentative="1">
+      <w:start w:val="1"/>
+      <w:numFmt w:val="bullet"/>
+      <w:lvlText w:val="o"/>
+      <w:lvlJc w:val="left"/>
+      <w:pPr>
+        <w:ind w:left="5760" w:hanging="360"/>
+      </w:pPr>
+      <w:rPr>
+        <w:rFonts w:ascii="Courier New" w:hAnsi="Courier New" w:cs="Courier New" w:hint="default"/>
+      </w:rPr>
+    </w:lvl>
+    <w:lvl w:ilvl="8" w:tplc="2C0A0005" w:tentative="1">
+      <w:start w:val="1"/>
+      <w:numFmt w:val="bullet"/>
+      <w:lvlText w:val=""/>
+      <w:lvlJc w:val="left"/>
+      <w:pPr>
+        <w:ind w:left="6480" w:hanging="360"/>
+      </w:pPr>
+      <w:rPr>
+        <w:rFonts w:ascii="Wingdings" w:hAnsi="Wingdings" w:hint="default"/>
+      </w:rPr>
+    </w:lvl>
+  </w:abstractNum>
+  <w:abstractNum w:abstractNumId="4" w15:restartNumberingAfterBreak="0">
     <w:nsid w:val="3DD975A5"/>
     <w:multiLevelType w:val="hybridMultilevel"/>
     <w:tmpl w:val="A904A4F6"/>
@@ -1153,7 +4023,7 @@
       </w:rPr>
     </w:lvl>
   </w:abstractNum>
-  <w:abstractNum w:abstractNumId="3">
+  <w:abstractNum w:abstractNumId="5" w15:restartNumberingAfterBreak="0">
     <w:nsid w:val="48D60B91"/>
     <w:multiLevelType w:val="hybridMultilevel"/>
     <w:tmpl w:val="E4B0C1EC"/>
@@ -1266,50 +4136,288 @@
       </w:rPr>
     </w:lvl>
   </w:abstractNum>
+  <w:abstractNum w:abstractNumId="6" w15:restartNumberingAfterBreak="0">
+    <w:nsid w:val="61913C21"/>
+    <w:multiLevelType w:val="hybridMultilevel"/>
+    <w:tmpl w:val="E2685ECE"/>
+    <w:lvl w:ilvl="0" w:tplc="2C0A0001">
+      <w:start w:val="1"/>
+      <w:numFmt w:val="bullet"/>
+      <w:lvlText w:val=""/>
+      <w:lvlJc w:val="left"/>
+      <w:pPr>
+        <w:ind w:left="720" w:hanging="360"/>
+      </w:pPr>
+      <w:rPr>
+        <w:rFonts w:ascii="Symbol" w:hAnsi="Symbol" w:hint="default"/>
+      </w:rPr>
+    </w:lvl>
+    <w:lvl w:ilvl="1" w:tplc="2C0A0003" w:tentative="1">
+      <w:start w:val="1"/>
+      <w:numFmt w:val="bullet"/>
+      <w:lvlText w:val="o"/>
+      <w:lvlJc w:val="left"/>
+      <w:pPr>
+        <w:ind w:left="1440" w:hanging="360"/>
+      </w:pPr>
+      <w:rPr>
+        <w:rFonts w:ascii="Courier New" w:hAnsi="Courier New" w:cs="Courier New" w:hint="default"/>
+      </w:rPr>
+    </w:lvl>
+    <w:lvl w:ilvl="2" w:tplc="2C0A0005" w:tentative="1">
+      <w:start w:val="1"/>
+      <w:numFmt w:val="bullet"/>
+      <w:lvlText w:val=""/>
+      <w:lvlJc w:val="left"/>
+      <w:pPr>
+        <w:ind w:left="2160" w:hanging="360"/>
+      </w:pPr>
+      <w:rPr>
+        <w:rFonts w:ascii="Wingdings" w:hAnsi="Wingdings" w:hint="default"/>
+      </w:rPr>
+    </w:lvl>
+    <w:lvl w:ilvl="3" w:tplc="2C0A0001" w:tentative="1">
+      <w:start w:val="1"/>
+      <w:numFmt w:val="bullet"/>
+      <w:lvlText w:val=""/>
+      <w:lvlJc w:val="left"/>
+      <w:pPr>
+        <w:ind w:left="2880" w:hanging="360"/>
+      </w:pPr>
+      <w:rPr>
+        <w:rFonts w:ascii="Symbol" w:hAnsi="Symbol" w:hint="default"/>
+      </w:rPr>
+    </w:lvl>
+    <w:lvl w:ilvl="4" w:tplc="2C0A0003" w:tentative="1">
+      <w:start w:val="1"/>
+      <w:numFmt w:val="bullet"/>
+      <w:lvlText w:val="o"/>
+      <w:lvlJc w:val="left"/>
+      <w:pPr>
+        <w:ind w:left="3600" w:hanging="360"/>
+      </w:pPr>
+      <w:rPr>
+        <w:rFonts w:ascii="Courier New" w:hAnsi="Courier New" w:cs="Courier New" w:hint="default"/>
+      </w:rPr>
+    </w:lvl>
+    <w:lvl w:ilvl="5" w:tplc="2C0A0005" w:tentative="1">
+      <w:start w:val="1"/>
+      <w:numFmt w:val="bullet"/>
+      <w:lvlText w:val=""/>
+      <w:lvlJc w:val="left"/>
+      <w:pPr>
+        <w:ind w:left="4320" w:hanging="360"/>
+      </w:pPr>
+      <w:rPr>
+        <w:rFonts w:ascii="Wingdings" w:hAnsi="Wingdings" w:hint="default"/>
+      </w:rPr>
+    </w:lvl>
+    <w:lvl w:ilvl="6" w:tplc="2C0A0001" w:tentative="1">
+      <w:start w:val="1"/>
+      <w:numFmt w:val="bullet"/>
+      <w:lvlText w:val=""/>
+      <w:lvlJc w:val="left"/>
+      <w:pPr>
+        <w:ind w:left="5040" w:hanging="360"/>
+      </w:pPr>
+      <w:rPr>
+        <w:rFonts w:ascii="Symbol" w:hAnsi="Symbol" w:hint="default"/>
+      </w:rPr>
+    </w:lvl>
+    <w:lvl w:ilvl="7" w:tplc="2C0A0003" w:tentative="1">
+      <w:start w:val="1"/>
+      <w:numFmt w:val="bullet"/>
+      <w:lvlText w:val="o"/>
+      <w:lvlJc w:val="left"/>
+      <w:pPr>
+        <w:ind w:left="5760" w:hanging="360"/>
+      </w:pPr>
+      <w:rPr>
+        <w:rFonts w:ascii="Courier New" w:hAnsi="Courier New" w:cs="Courier New" w:hint="default"/>
+      </w:rPr>
+    </w:lvl>
+    <w:lvl w:ilvl="8" w:tplc="2C0A0005" w:tentative="1">
+      <w:start w:val="1"/>
+      <w:numFmt w:val="bullet"/>
+      <w:lvlText w:val=""/>
+      <w:lvlJc w:val="left"/>
+      <w:pPr>
+        <w:ind w:left="6480" w:hanging="360"/>
+      </w:pPr>
+      <w:rPr>
+        <w:rFonts w:ascii="Wingdings" w:hAnsi="Wingdings" w:hint="default"/>
+      </w:rPr>
+    </w:lvl>
+  </w:abstractNum>
+  <w:abstractNum w:abstractNumId="7" w15:restartNumberingAfterBreak="0">
+    <w:nsid w:val="65F073B7"/>
+    <w:multiLevelType w:val="hybridMultilevel"/>
+    <w:tmpl w:val="1F50C914"/>
+    <w:lvl w:ilvl="0" w:tplc="2C0A0001">
+      <w:start w:val="1"/>
+      <w:numFmt w:val="bullet"/>
+      <w:lvlText w:val=""/>
+      <w:lvlJc w:val="left"/>
+      <w:pPr>
+        <w:ind w:left="720" w:hanging="360"/>
+      </w:pPr>
+      <w:rPr>
+        <w:rFonts w:ascii="Symbol" w:hAnsi="Symbol" w:hint="default"/>
+      </w:rPr>
+    </w:lvl>
+    <w:lvl w:ilvl="1" w:tplc="2C0A0003" w:tentative="1">
+      <w:start w:val="1"/>
+      <w:numFmt w:val="bullet"/>
+      <w:lvlText w:val="o"/>
+      <w:lvlJc w:val="left"/>
+      <w:pPr>
+        <w:ind w:left="1440" w:hanging="360"/>
+      </w:pPr>
+      <w:rPr>
+        <w:rFonts w:ascii="Courier New" w:hAnsi="Courier New" w:cs="Courier New" w:hint="default"/>
+      </w:rPr>
+    </w:lvl>
+    <w:lvl w:ilvl="2" w:tplc="2C0A0005" w:tentative="1">
+      <w:start w:val="1"/>
+      <w:numFmt w:val="bullet"/>
+      <w:lvlText w:val=""/>
+      <w:lvlJc w:val="left"/>
+      <w:pPr>
+        <w:ind w:left="2160" w:hanging="360"/>
+      </w:pPr>
+      <w:rPr>
+        <w:rFonts w:ascii="Wingdings" w:hAnsi="Wingdings" w:hint="default"/>
+      </w:rPr>
+    </w:lvl>
+    <w:lvl w:ilvl="3" w:tplc="2C0A0001" w:tentative="1">
+      <w:start w:val="1"/>
+      <w:numFmt w:val="bullet"/>
+      <w:lvlText w:val=""/>
+      <w:lvlJc w:val="left"/>
+      <w:pPr>
+        <w:ind w:left="2880" w:hanging="360"/>
+      </w:pPr>
+      <w:rPr>
+        <w:rFonts w:ascii="Symbol" w:hAnsi="Symbol" w:hint="default"/>
+      </w:rPr>
+    </w:lvl>
+    <w:lvl w:ilvl="4" w:tplc="2C0A0003" w:tentative="1">
+      <w:start w:val="1"/>
+      <w:numFmt w:val="bullet"/>
+      <w:lvlText w:val="o"/>
+      <w:lvlJc w:val="left"/>
+      <w:pPr>
+        <w:ind w:left="3600" w:hanging="360"/>
+      </w:pPr>
+      <w:rPr>
+        <w:rFonts w:ascii="Courier New" w:hAnsi="Courier New" w:cs="Courier New" w:hint="default"/>
+      </w:rPr>
+    </w:lvl>
+    <w:lvl w:ilvl="5" w:tplc="2C0A0005" w:tentative="1">
+      <w:start w:val="1"/>
+      <w:numFmt w:val="bullet"/>
+      <w:lvlText w:val=""/>
+      <w:lvlJc w:val="left"/>
+      <w:pPr>
+        <w:ind w:left="4320" w:hanging="360"/>
+      </w:pPr>
+      <w:rPr>
+        <w:rFonts w:ascii="Wingdings" w:hAnsi="Wingdings" w:hint="default"/>
+      </w:rPr>
+    </w:lvl>
+    <w:lvl w:ilvl="6" w:tplc="2C0A0001" w:tentative="1">
+      <w:start w:val="1"/>
+      <w:numFmt w:val="bullet"/>
+      <w:lvlText w:val=""/>
+      <w:lvlJc w:val="left"/>
+      <w:pPr>
+        <w:ind w:left="5040" w:hanging="360"/>
+      </w:pPr>
+      <w:rPr>
+        <w:rFonts w:ascii="Symbol" w:hAnsi="Symbol" w:hint="default"/>
+      </w:rPr>
+    </w:lvl>
+    <w:lvl w:ilvl="7" w:tplc="2C0A0003" w:tentative="1">
+      <w:start w:val="1"/>
+      <w:numFmt w:val="bullet"/>
+      <w:lvlText w:val="o"/>
+      <w:lvlJc w:val="left"/>
+      <w:pPr>
+        <w:ind w:left="5760" w:hanging="360"/>
+      </w:pPr>
+      <w:rPr>
+        <w:rFonts w:ascii="Courier New" w:hAnsi="Courier New" w:cs="Courier New" w:hint="default"/>
+      </w:rPr>
+    </w:lvl>
+    <w:lvl w:ilvl="8" w:tplc="2C0A0005" w:tentative="1">
+      <w:start w:val="1"/>
+      <w:numFmt w:val="bullet"/>
+      <w:lvlText w:val=""/>
+      <w:lvlJc w:val="left"/>
+      <w:pPr>
+        <w:ind w:left="6480" w:hanging="360"/>
+      </w:pPr>
+      <w:rPr>
+        <w:rFonts w:ascii="Wingdings" w:hAnsi="Wingdings" w:hint="default"/>
+      </w:rPr>
+    </w:lvl>
+  </w:abstractNum>
   <w:num w:numId="1">
+    <w:abstractNumId w:val="1"/>
+  </w:num>
+  <w:num w:numId="2">
+    <w:abstractNumId w:val="1"/>
+  </w:num>
+  <w:num w:numId="3">
+    <w:abstractNumId w:val="1"/>
+  </w:num>
+  <w:num w:numId="4">
+    <w:abstractNumId w:val="1"/>
+  </w:num>
+  <w:num w:numId="5">
+    <w:abstractNumId w:val="1"/>
+  </w:num>
+  <w:num w:numId="6">
+    <w:abstractNumId w:val="1"/>
+  </w:num>
+  <w:num w:numId="7">
+    <w:abstractNumId w:val="1"/>
+  </w:num>
+  <w:num w:numId="8">
+    <w:abstractNumId w:val="1"/>
+  </w:num>
+  <w:num w:numId="9">
+    <w:abstractNumId w:val="1"/>
+  </w:num>
+  <w:num w:numId="10">
+    <w:abstractNumId w:val="1"/>
+  </w:num>
+  <w:num w:numId="11">
+    <w:abstractNumId w:val="2"/>
+  </w:num>
+  <w:num w:numId="12">
+    <w:abstractNumId w:val="5"/>
+  </w:num>
+  <w:num w:numId="13">
+    <w:abstractNumId w:val="4"/>
+  </w:num>
+  <w:num w:numId="14">
     <w:abstractNumId w:val="0"/>
   </w:num>
-  <w:num w:numId="2">
-    <w:abstractNumId w:val="0"/>
+  <w:num w:numId="15">
+    <w:abstractNumId w:val="7"/>
   </w:num>
-  <w:num w:numId="3">
-    <w:abstractNumId w:val="0"/>
+  <w:num w:numId="16">
+    <w:abstractNumId w:val="6"/>
   </w:num>
-  <w:num w:numId="4">
-    <w:abstractNumId w:val="0"/>
-  </w:num>
-  <w:num w:numId="5">
-    <w:abstractNumId w:val="0"/>
-  </w:num>
-  <w:num w:numId="6">
-    <w:abstractNumId w:val="0"/>
-  </w:num>
-  <w:num w:numId="7">
-    <w:abstractNumId w:val="0"/>
-  </w:num>
-  <w:num w:numId="8">
-    <w:abstractNumId w:val="0"/>
-  </w:num>
-  <w:num w:numId="9">
-    <w:abstractNumId w:val="0"/>
-  </w:num>
-  <w:num w:numId="10">
-    <w:abstractNumId w:val="0"/>
-  </w:num>
-  <w:num w:numId="11">
-    <w:abstractNumId w:val="1"/>
-  </w:num>
-  <w:num w:numId="12">
+  <w:num w:numId="17">
     <w:abstractNumId w:val="3"/>
-  </w:num>
-  <w:num w:numId="13">
-    <w:abstractNumId w:val="2"/>
   </w:num>
 </w:numbering>
 </file>
 
 <file path=word/styles.xml><?xml version="1.0" encoding="utf-8"?>
-<w:styles xmlns:r="http://schemas.openxmlformats.org/officeDocument/2006/relationships" xmlns:w="http://schemas.openxmlformats.org/wordprocessingml/2006/main">
+<w:styles xmlns:mc="http://schemas.openxmlformats.org/markup-compatibility/2006" xmlns:r="http://schemas.openxmlformats.org/officeDocument/2006/relationships" xmlns:w="http://schemas.openxmlformats.org/wordprocessingml/2006/main" xmlns:w14="http://schemas.microsoft.com/office/word/2010/wordml" xmlns:w15="http://schemas.microsoft.com/office/word/2012/wordml" xmlns:w16se="http://schemas.microsoft.com/office/word/2015/wordml/symex" mc:Ignorable="w14 w15 w16se">
   <w:docDefaults>
     <w:rPrDefault>
       <w:rPr>
@@ -1321,144 +4429,378 @@
     </w:rPrDefault>
     <w:pPrDefault/>
   </w:docDefaults>
-  <w:latentStyles w:defLockedState="0" w:defUIPriority="99" w:defSemiHidden="1" w:defUnhideWhenUsed="1" w:defQFormat="0" w:count="267">
-    <w:lsdException w:name="Normal" w:semiHidden="0" w:uiPriority="0" w:unhideWhenUsed="0" w:qFormat="1"/>
-    <w:lsdException w:name="heading 1" w:semiHidden="0" w:uiPriority="9" w:unhideWhenUsed="0" w:qFormat="1"/>
-    <w:lsdException w:name="heading 2" w:uiPriority="9" w:qFormat="1"/>
-    <w:lsdException w:name="heading 3" w:uiPriority="9" w:qFormat="1"/>
-    <w:lsdException w:name="heading 4" w:uiPriority="9" w:qFormat="1"/>
-    <w:lsdException w:name="heading 5" w:uiPriority="9" w:qFormat="1"/>
-    <w:lsdException w:name="heading 6" w:uiPriority="9" w:qFormat="1"/>
-    <w:lsdException w:name="heading 7" w:uiPriority="9" w:qFormat="1"/>
-    <w:lsdException w:name="heading 8" w:uiPriority="9" w:qFormat="1"/>
-    <w:lsdException w:name="heading 9" w:uiPriority="9" w:qFormat="1"/>
-    <w:lsdException w:name="toc 1" w:uiPriority="39"/>
-    <w:lsdException w:name="toc 2" w:uiPriority="39"/>
-    <w:lsdException w:name="toc 3" w:uiPriority="39"/>
-    <w:lsdException w:name="toc 4" w:uiPriority="39"/>
-    <w:lsdException w:name="toc 5" w:uiPriority="39"/>
-    <w:lsdException w:name="toc 6" w:uiPriority="39"/>
-    <w:lsdException w:name="toc 7" w:uiPriority="39"/>
-    <w:lsdException w:name="toc 8" w:uiPriority="39"/>
-    <w:lsdException w:name="toc 9" w:uiPriority="39"/>
-    <w:lsdException w:name="caption" w:uiPriority="35"/>
-    <w:lsdException w:name="Title" w:semiHidden="0" w:uiPriority="10" w:unhideWhenUsed="0" w:qFormat="1"/>
-    <w:lsdException w:name="Default Paragraph Font" w:uiPriority="1"/>
-    <w:lsdException w:name="Subtitle" w:semiHidden="0" w:uiPriority="11" w:unhideWhenUsed="0" w:qFormat="1"/>
-    <w:lsdException w:name="Strong" w:semiHidden="0" w:uiPriority="22" w:unhideWhenUsed="0" w:qFormat="1"/>
-    <w:lsdException w:name="Emphasis" w:semiHidden="0" w:uiPriority="20" w:unhideWhenUsed="0" w:qFormat="1"/>
-    <w:lsdException w:name="Table Grid" w:semiHidden="0" w:uiPriority="39" w:unhideWhenUsed="0"/>
-    <w:lsdException w:name="Placeholder Text" w:unhideWhenUsed="0"/>
-    <w:lsdException w:name="No Spacing" w:semiHidden="0" w:uiPriority="1" w:unhideWhenUsed="0" w:qFormat="1"/>
-    <w:lsdException w:name="Light Shading" w:semiHidden="0" w:uiPriority="60" w:unhideWhenUsed="0"/>
-    <w:lsdException w:name="Light List" w:semiHidden="0" w:uiPriority="61" w:unhideWhenUsed="0"/>
-    <w:lsdException w:name="Light Grid" w:semiHidden="0" w:uiPriority="62" w:unhideWhenUsed="0"/>
-    <w:lsdException w:name="Medium Shading 1" w:semiHidden="0" w:uiPriority="63" w:unhideWhenUsed="0"/>
-    <w:lsdException w:name="Medium Shading 2" w:semiHidden="0" w:uiPriority="64" w:unhideWhenUsed="0"/>
-    <w:lsdException w:name="Medium List 1" w:semiHidden="0" w:uiPriority="65" w:unhideWhenUsed="0"/>
-    <w:lsdException w:name="Medium List 2" w:semiHidden="0" w:uiPriority="66" w:unhideWhenUsed="0"/>
-    <w:lsdException w:name="Medium Grid 1" w:semiHidden="0" w:uiPriority="67" w:unhideWhenUsed="0"/>
-    <w:lsdException w:name="Medium Grid 2" w:semiHidden="0" w:uiPriority="68" w:unhideWhenUsed="0"/>
-    <w:lsdException w:name="Medium Grid 3" w:semiHidden="0" w:uiPriority="69" w:unhideWhenUsed="0"/>
-    <w:lsdException w:name="Dark List" w:semiHidden="0" w:uiPriority="70" w:unhideWhenUsed="0"/>
-    <w:lsdException w:name="Colorful Shading" w:semiHidden="0" w:uiPriority="71" w:unhideWhenUsed="0"/>
-    <w:lsdException w:name="Colorful List" w:semiHidden="0" w:uiPriority="72" w:unhideWhenUsed="0"/>
-    <w:lsdException w:name="Colorful Grid" w:semiHidden="0" w:uiPriority="73" w:unhideWhenUsed="0"/>
-    <w:lsdException w:name="Light Shading Accent 1" w:semiHidden="0" w:uiPriority="60" w:unhideWhenUsed="0"/>
-    <w:lsdException w:name="Light List Accent 1" w:semiHidden="0" w:uiPriority="61" w:unhideWhenUsed="0"/>
-    <w:lsdException w:name="Light Grid Accent 1" w:semiHidden="0" w:uiPriority="62" w:unhideWhenUsed="0"/>
-    <w:lsdException w:name="Medium Shading 1 Accent 1" w:semiHidden="0" w:uiPriority="63" w:unhideWhenUsed="0"/>
-    <w:lsdException w:name="Medium Shading 2 Accent 1" w:semiHidden="0" w:uiPriority="64" w:unhideWhenUsed="0"/>
-    <w:lsdException w:name="Medium List 1 Accent 1" w:semiHidden="0" w:uiPriority="65" w:unhideWhenUsed="0"/>
-    <w:lsdException w:name="Revision" w:unhideWhenUsed="0"/>
-    <w:lsdException w:name="List Paragraph" w:semiHidden="0" w:uiPriority="34" w:unhideWhenUsed="0" w:qFormat="1"/>
-    <w:lsdException w:name="Quote" w:semiHidden="0" w:uiPriority="29" w:unhideWhenUsed="0" w:qFormat="1"/>
-    <w:lsdException w:name="Intense Quote" w:semiHidden="0" w:uiPriority="30" w:unhideWhenUsed="0" w:qFormat="1"/>
-    <w:lsdException w:name="Medium List 2 Accent 1" w:semiHidden="0" w:uiPriority="66" w:unhideWhenUsed="0"/>
-    <w:lsdException w:name="Medium Grid 1 Accent 1" w:semiHidden="0" w:uiPriority="67" w:unhideWhenUsed="0"/>
-    <w:lsdException w:name="Medium Grid 2 Accent 1" w:semiHidden="0" w:uiPriority="68" w:unhideWhenUsed="0"/>
-    <w:lsdException w:name="Medium Grid 3 Accent 1" w:semiHidden="0" w:uiPriority="69" w:unhideWhenUsed="0"/>
-    <w:lsdException w:name="Dark List Accent 1" w:semiHidden="0" w:uiPriority="70" w:unhideWhenUsed="0"/>
-    <w:lsdException w:name="Colorful Shading Accent 1" w:semiHidden="0" w:uiPriority="71" w:unhideWhenUsed="0"/>
-    <w:lsdException w:name="Colorful List Accent 1" w:semiHidden="0" w:uiPriority="72" w:unhideWhenUsed="0"/>
-    <w:lsdException w:name="Colorful Grid Accent 1" w:semiHidden="0" w:uiPriority="73" w:unhideWhenUsed="0"/>
-    <w:lsdException w:name="Light Shading Accent 2" w:semiHidden="0" w:uiPriority="60" w:unhideWhenUsed="0"/>
-    <w:lsdException w:name="Light List Accent 2" w:semiHidden="0" w:uiPriority="61" w:unhideWhenUsed="0"/>
-    <w:lsdException w:name="Light Grid Accent 2" w:semiHidden="0" w:uiPriority="62" w:unhideWhenUsed="0"/>
-    <w:lsdException w:name="Medium Shading 1 Accent 2" w:semiHidden="0" w:uiPriority="63" w:unhideWhenUsed="0"/>
-    <w:lsdException w:name="Medium Shading 2 Accent 2" w:semiHidden="0" w:uiPriority="64" w:unhideWhenUsed="0"/>
-    <w:lsdException w:name="Medium List 1 Accent 2" w:semiHidden="0" w:uiPriority="65" w:unhideWhenUsed="0"/>
-    <w:lsdException w:name="Medium List 2 Accent 2" w:semiHidden="0" w:uiPriority="66" w:unhideWhenUsed="0"/>
-    <w:lsdException w:name="Medium Grid 1 Accent 2" w:semiHidden="0" w:uiPriority="67" w:unhideWhenUsed="0"/>
-    <w:lsdException w:name="Medium Grid 2 Accent 2" w:semiHidden="0" w:uiPriority="68" w:unhideWhenUsed="0"/>
-    <w:lsdException w:name="Medium Grid 3 Accent 2" w:semiHidden="0" w:uiPriority="69" w:unhideWhenUsed="0"/>
-    <w:lsdException w:name="Dark List Accent 2" w:semiHidden="0" w:uiPriority="70" w:unhideWhenUsed="0"/>
-    <w:lsdException w:name="Colorful Shading Accent 2" w:semiHidden="0" w:uiPriority="71" w:unhideWhenUsed="0"/>
-    <w:lsdException w:name="Colorful List Accent 2" w:semiHidden="0" w:uiPriority="72" w:unhideWhenUsed="0"/>
-    <w:lsdException w:name="Colorful Grid Accent 2" w:semiHidden="0" w:uiPriority="73" w:unhideWhenUsed="0"/>
-    <w:lsdException w:name="Light Shading Accent 3" w:semiHidden="0" w:uiPriority="60" w:unhideWhenUsed="0"/>
-    <w:lsdException w:name="Light List Accent 3" w:semiHidden="0" w:uiPriority="61" w:unhideWhenUsed="0"/>
-    <w:lsdException w:name="Light Grid Accent 3" w:semiHidden="0" w:uiPriority="62" w:unhideWhenUsed="0"/>
-    <w:lsdException w:name="Medium Shading 1 Accent 3" w:semiHidden="0" w:uiPriority="63" w:unhideWhenUsed="0"/>
-    <w:lsdException w:name="Medium Shading 2 Accent 3" w:semiHidden="0" w:uiPriority="64" w:unhideWhenUsed="0"/>
-    <w:lsdException w:name="Medium List 1 Accent 3" w:semiHidden="0" w:uiPriority="65" w:unhideWhenUsed="0"/>
-    <w:lsdException w:name="Medium List 2 Accent 3" w:semiHidden="0" w:uiPriority="66" w:unhideWhenUsed="0"/>
-    <w:lsdException w:name="Medium Grid 1 Accent 3" w:semiHidden="0" w:uiPriority="67" w:unhideWhenUsed="0"/>
-    <w:lsdException w:name="Medium Grid 2 Accent 3" w:semiHidden="0" w:uiPriority="68" w:unhideWhenUsed="0"/>
-    <w:lsdException w:name="Medium Grid 3 Accent 3" w:semiHidden="0" w:uiPriority="69" w:unhideWhenUsed="0"/>
-    <w:lsdException w:name="Dark List Accent 3" w:semiHidden="0" w:uiPriority="70" w:unhideWhenUsed="0"/>
-    <w:lsdException w:name="Colorful Shading Accent 3" w:semiHidden="0" w:uiPriority="71" w:unhideWhenUsed="0"/>
-    <w:lsdException w:name="Colorful List Accent 3" w:semiHidden="0" w:uiPriority="72" w:unhideWhenUsed="0"/>
-    <w:lsdException w:name="Colorful Grid Accent 3" w:semiHidden="0" w:uiPriority="73" w:unhideWhenUsed="0"/>
-    <w:lsdException w:name="Light Shading Accent 4" w:semiHidden="0" w:uiPriority="60" w:unhideWhenUsed="0"/>
-    <w:lsdException w:name="Light List Accent 4" w:semiHidden="0" w:uiPriority="61" w:unhideWhenUsed="0"/>
-    <w:lsdException w:name="Light Grid Accent 4" w:semiHidden="0" w:uiPriority="62" w:unhideWhenUsed="0"/>
-    <w:lsdException w:name="Medium Shading 1 Accent 4" w:semiHidden="0" w:uiPriority="63" w:unhideWhenUsed="0"/>
-    <w:lsdException w:name="Medium Shading 2 Accent 4" w:semiHidden="0" w:uiPriority="64" w:unhideWhenUsed="0"/>
-    <w:lsdException w:name="Medium List 1 Accent 4" w:semiHidden="0" w:uiPriority="65" w:unhideWhenUsed="0"/>
-    <w:lsdException w:name="Medium List 2 Accent 4" w:semiHidden="0" w:uiPriority="66" w:unhideWhenUsed="0"/>
-    <w:lsdException w:name="Medium Grid 1 Accent 4" w:semiHidden="0" w:uiPriority="67" w:unhideWhenUsed="0"/>
-    <w:lsdException w:name="Medium Grid 2 Accent 4" w:semiHidden="0" w:uiPriority="68" w:unhideWhenUsed="0"/>
-    <w:lsdException w:name="Medium Grid 3 Accent 4" w:semiHidden="0" w:uiPriority="69" w:unhideWhenUsed="0"/>
-    <w:lsdException w:name="Dark List Accent 4" w:semiHidden="0" w:uiPriority="70" w:unhideWhenUsed="0"/>
-    <w:lsdException w:name="Colorful Shading Accent 4" w:semiHidden="0" w:uiPriority="71" w:unhideWhenUsed="0"/>
-    <w:lsdException w:name="Colorful List Accent 4" w:semiHidden="0" w:uiPriority="72" w:unhideWhenUsed="0"/>
-    <w:lsdException w:name="Colorful Grid Accent 4" w:semiHidden="0" w:uiPriority="73" w:unhideWhenUsed="0"/>
-    <w:lsdException w:name="Light Shading Accent 5" w:semiHidden="0" w:uiPriority="60" w:unhideWhenUsed="0"/>
-    <w:lsdException w:name="Light List Accent 5" w:semiHidden="0" w:uiPriority="61" w:unhideWhenUsed="0"/>
-    <w:lsdException w:name="Light Grid Accent 5" w:semiHidden="0" w:uiPriority="62" w:unhideWhenUsed="0"/>
-    <w:lsdException w:name="Medium Shading 1 Accent 5" w:semiHidden="0" w:uiPriority="63" w:unhideWhenUsed="0"/>
-    <w:lsdException w:name="Medium Shading 2 Accent 5" w:semiHidden="0" w:uiPriority="64" w:unhideWhenUsed="0"/>
-    <w:lsdException w:name="Medium List 1 Accent 5" w:semiHidden="0" w:uiPriority="65" w:unhideWhenUsed="0"/>
-    <w:lsdException w:name="Medium List 2 Accent 5" w:semiHidden="0" w:uiPriority="66" w:unhideWhenUsed="0"/>
-    <w:lsdException w:name="Medium Grid 1 Accent 5" w:semiHidden="0" w:uiPriority="67" w:unhideWhenUsed="0"/>
-    <w:lsdException w:name="Medium Grid 2 Accent 5" w:semiHidden="0" w:uiPriority="68" w:unhideWhenUsed="0"/>
-    <w:lsdException w:name="Medium Grid 3 Accent 5" w:semiHidden="0" w:uiPriority="69" w:unhideWhenUsed="0"/>
-    <w:lsdException w:name="Dark List Accent 5" w:semiHidden="0" w:uiPriority="70" w:unhideWhenUsed="0"/>
-    <w:lsdException w:name="Colorful Shading Accent 5" w:semiHidden="0" w:uiPriority="71" w:unhideWhenUsed="0"/>
-    <w:lsdException w:name="Colorful List Accent 5" w:semiHidden="0" w:uiPriority="72" w:unhideWhenUsed="0"/>
-    <w:lsdException w:name="Colorful Grid Accent 5" w:semiHidden="0" w:uiPriority="73" w:unhideWhenUsed="0"/>
-    <w:lsdException w:name="Light Shading Accent 6" w:semiHidden="0" w:uiPriority="60" w:unhideWhenUsed="0"/>
-    <w:lsdException w:name="Light List Accent 6" w:semiHidden="0" w:uiPriority="61" w:unhideWhenUsed="0"/>
-    <w:lsdException w:name="Light Grid Accent 6" w:semiHidden="0" w:uiPriority="62" w:unhideWhenUsed="0"/>
-    <w:lsdException w:name="Medium Shading 1 Accent 6" w:semiHidden="0" w:uiPriority="63" w:unhideWhenUsed="0"/>
-    <w:lsdException w:name="Medium Shading 2 Accent 6" w:semiHidden="0" w:uiPriority="64" w:unhideWhenUsed="0"/>
-    <w:lsdException w:name="Medium List 1 Accent 6" w:semiHidden="0" w:uiPriority="65" w:unhideWhenUsed="0"/>
-    <w:lsdException w:name="Medium List 2 Accent 6" w:semiHidden="0" w:uiPriority="66" w:unhideWhenUsed="0"/>
-    <w:lsdException w:name="Medium Grid 1 Accent 6" w:semiHidden="0" w:uiPriority="67" w:unhideWhenUsed="0"/>
-    <w:lsdException w:name="Medium Grid 2 Accent 6" w:semiHidden="0" w:uiPriority="68" w:unhideWhenUsed="0"/>
-    <w:lsdException w:name="Medium Grid 3 Accent 6" w:semiHidden="0" w:uiPriority="69" w:unhideWhenUsed="0"/>
-    <w:lsdException w:name="Dark List Accent 6" w:semiHidden="0" w:uiPriority="70" w:unhideWhenUsed="0"/>
-    <w:lsdException w:name="Colorful Shading Accent 6" w:semiHidden="0" w:uiPriority="71" w:unhideWhenUsed="0"/>
-    <w:lsdException w:name="Colorful List Accent 6" w:semiHidden="0" w:uiPriority="72" w:unhideWhenUsed="0"/>
-    <w:lsdException w:name="Colorful Grid Accent 6" w:semiHidden="0" w:uiPriority="73" w:unhideWhenUsed="0"/>
-    <w:lsdException w:name="Subtle Emphasis" w:semiHidden="0" w:uiPriority="19" w:unhideWhenUsed="0" w:qFormat="1"/>
-    <w:lsdException w:name="Intense Emphasis" w:semiHidden="0" w:uiPriority="21" w:unhideWhenUsed="0" w:qFormat="1"/>
-    <w:lsdException w:name="Subtle Reference" w:semiHidden="0" w:uiPriority="31" w:unhideWhenUsed="0" w:qFormat="1"/>
-    <w:lsdException w:name="Intense Reference" w:semiHidden="0" w:uiPriority="32" w:unhideWhenUsed="0" w:qFormat="1"/>
-    <w:lsdException w:name="Book Title" w:semiHidden="0" w:uiPriority="33" w:unhideWhenUsed="0" w:qFormat="1"/>
-    <w:lsdException w:name="Bibliography" w:uiPriority="37"/>
-    <w:lsdException w:name="TOC Heading" w:uiPriority="39" w:qFormat="1"/>
+  <w:latentStyles w:defLockedState="0" w:defUIPriority="99" w:defSemiHidden="0" w:defUnhideWhenUsed="0" w:defQFormat="0" w:count="371">
+    <w:lsdException w:name="Normal" w:uiPriority="0" w:qFormat="1"/>
+    <w:lsdException w:name="heading 1" w:uiPriority="9" w:qFormat="1"/>
+    <w:lsdException w:name="heading 2" w:semiHidden="1" w:uiPriority="9" w:unhideWhenUsed="1" w:qFormat="1"/>
+    <w:lsdException w:name="heading 3" w:semiHidden="1" w:uiPriority="9" w:unhideWhenUsed="1" w:qFormat="1"/>
+    <w:lsdException w:name="heading 4" w:semiHidden="1" w:uiPriority="9" w:unhideWhenUsed="1" w:qFormat="1"/>
+    <w:lsdException w:name="heading 5" w:semiHidden="1" w:uiPriority="9" w:unhideWhenUsed="1" w:qFormat="1"/>
+    <w:lsdException w:name="heading 6" w:semiHidden="1" w:uiPriority="9" w:unhideWhenUsed="1" w:qFormat="1"/>
+    <w:lsdException w:name="heading 7" w:semiHidden="1" w:uiPriority="9" w:unhideWhenUsed="1" w:qFormat="1"/>
+    <w:lsdException w:name="heading 8" w:semiHidden="1" w:uiPriority="9" w:unhideWhenUsed="1" w:qFormat="1"/>
+    <w:lsdException w:name="heading 9" w:semiHidden="1" w:uiPriority="9" w:unhideWhenUsed="1" w:qFormat="1"/>
+    <w:lsdException w:name="index 1" w:semiHidden="1" w:unhideWhenUsed="1"/>
+    <w:lsdException w:name="index 2" w:semiHidden="1" w:unhideWhenUsed="1"/>
+    <w:lsdException w:name="index 3" w:semiHidden="1" w:unhideWhenUsed="1"/>
+    <w:lsdException w:name="index 4" w:semiHidden="1" w:unhideWhenUsed="1"/>
+    <w:lsdException w:name="index 5" w:semiHidden="1" w:unhideWhenUsed="1"/>
+    <w:lsdException w:name="index 6" w:semiHidden="1" w:unhideWhenUsed="1"/>
+    <w:lsdException w:name="index 7" w:semiHidden="1" w:unhideWhenUsed="1"/>
+    <w:lsdException w:name="index 8" w:semiHidden="1" w:unhideWhenUsed="1"/>
+    <w:lsdException w:name="index 9" w:semiHidden="1" w:unhideWhenUsed="1"/>
+    <w:lsdException w:name="toc 1" w:semiHidden="1" w:uiPriority="39" w:unhideWhenUsed="1"/>
+    <w:lsdException w:name="toc 2" w:semiHidden="1" w:uiPriority="39" w:unhideWhenUsed="1"/>
+    <w:lsdException w:name="toc 3" w:semiHidden="1" w:uiPriority="39" w:unhideWhenUsed="1"/>
+    <w:lsdException w:name="toc 4" w:semiHidden="1" w:uiPriority="39" w:unhideWhenUsed="1"/>
+    <w:lsdException w:name="toc 5" w:semiHidden="1" w:uiPriority="39" w:unhideWhenUsed="1"/>
+    <w:lsdException w:name="toc 6" w:semiHidden="1" w:uiPriority="39" w:unhideWhenUsed="1"/>
+    <w:lsdException w:name="toc 7" w:semiHidden="1" w:uiPriority="39" w:unhideWhenUsed="1"/>
+    <w:lsdException w:name="toc 8" w:semiHidden="1" w:uiPriority="39" w:unhideWhenUsed="1"/>
+    <w:lsdException w:name="toc 9" w:semiHidden="1" w:uiPriority="39" w:unhideWhenUsed="1"/>
+    <w:lsdException w:name="Normal Indent" w:semiHidden="1" w:unhideWhenUsed="1"/>
+    <w:lsdException w:name="footnote text" w:semiHidden="1" w:unhideWhenUsed="1"/>
+    <w:lsdException w:name="annotation text" w:semiHidden="1" w:unhideWhenUsed="1"/>
+    <w:lsdException w:name="header" w:semiHidden="1" w:unhideWhenUsed="1"/>
+    <w:lsdException w:name="footer" w:semiHidden="1" w:unhideWhenUsed="1"/>
+    <w:lsdException w:name="index heading" w:semiHidden="1" w:unhideWhenUsed="1"/>
+    <w:lsdException w:name="caption" w:semiHidden="1" w:uiPriority="35" w:unhideWhenUsed="1"/>
+    <w:lsdException w:name="table of figures" w:semiHidden="1" w:unhideWhenUsed="1"/>
+    <w:lsdException w:name="envelope address" w:semiHidden="1" w:unhideWhenUsed="1"/>
+    <w:lsdException w:name="envelope return" w:semiHidden="1" w:unhideWhenUsed="1"/>
+    <w:lsdException w:name="footnote reference" w:semiHidden="1" w:unhideWhenUsed="1"/>
+    <w:lsdException w:name="annotation reference" w:semiHidden="1" w:unhideWhenUsed="1"/>
+    <w:lsdException w:name="line number" w:semiHidden="1" w:unhideWhenUsed="1"/>
+    <w:lsdException w:name="page number" w:semiHidden="1" w:unhideWhenUsed="1"/>
+    <w:lsdException w:name="endnote reference" w:semiHidden="1" w:unhideWhenUsed="1"/>
+    <w:lsdException w:name="endnote text" w:semiHidden="1" w:unhideWhenUsed="1"/>
+    <w:lsdException w:name="table of authorities" w:semiHidden="1" w:unhideWhenUsed="1"/>
+    <w:lsdException w:name="macro" w:semiHidden="1" w:unhideWhenUsed="1"/>
+    <w:lsdException w:name="toa heading" w:semiHidden="1" w:unhideWhenUsed="1"/>
+    <w:lsdException w:name="List" w:semiHidden="1" w:unhideWhenUsed="1"/>
+    <w:lsdException w:name="List Bullet" w:semiHidden="1" w:unhideWhenUsed="1"/>
+    <w:lsdException w:name="List Number" w:semiHidden="1" w:unhideWhenUsed="1"/>
+    <w:lsdException w:name="List 2" w:semiHidden="1" w:unhideWhenUsed="1"/>
+    <w:lsdException w:name="List 3" w:semiHidden="1" w:unhideWhenUsed="1"/>
+    <w:lsdException w:name="List 4" w:semiHidden="1" w:unhideWhenUsed="1"/>
+    <w:lsdException w:name="List 5" w:semiHidden="1" w:unhideWhenUsed="1"/>
+    <w:lsdException w:name="List Bullet 2" w:semiHidden="1" w:unhideWhenUsed="1"/>
+    <w:lsdException w:name="List Bullet 3" w:semiHidden="1" w:unhideWhenUsed="1"/>
+    <w:lsdException w:name="List Bullet 4" w:semiHidden="1" w:unhideWhenUsed="1"/>
+    <w:lsdException w:name="List Bullet 5" w:semiHidden="1" w:unhideWhenUsed="1"/>
+    <w:lsdException w:name="List Number 2" w:semiHidden="1" w:unhideWhenUsed="1"/>
+    <w:lsdException w:name="List Number 3" w:semiHidden="1" w:unhideWhenUsed="1"/>
+    <w:lsdException w:name="List Number 4" w:semiHidden="1" w:unhideWhenUsed="1"/>
+    <w:lsdException w:name="List Number 5" w:semiHidden="1" w:unhideWhenUsed="1"/>
+    <w:lsdException w:name="Title" w:uiPriority="10" w:qFormat="1"/>
+    <w:lsdException w:name="Closing" w:semiHidden="1" w:unhideWhenUsed="1"/>
+    <w:lsdException w:name="Signature" w:semiHidden="1" w:unhideWhenUsed="1"/>
+    <w:lsdException w:name="Default Paragraph Font" w:semiHidden="1" w:uiPriority="1" w:unhideWhenUsed="1"/>
+    <w:lsdException w:name="Body Text" w:semiHidden="1" w:unhideWhenUsed="1"/>
+    <w:lsdException w:name="Body Text Indent" w:semiHidden="1" w:unhideWhenUsed="1"/>
+    <w:lsdException w:name="List Continue" w:semiHidden="1" w:unhideWhenUsed="1"/>
+    <w:lsdException w:name="List Continue 2" w:semiHidden="1" w:unhideWhenUsed="1"/>
+    <w:lsdException w:name="List Continue 3" w:semiHidden="1" w:unhideWhenUsed="1"/>
+    <w:lsdException w:name="List Continue 4" w:semiHidden="1" w:unhideWhenUsed="1"/>
+    <w:lsdException w:name="List Continue 5" w:semiHidden="1" w:unhideWhenUsed="1"/>
+    <w:lsdException w:name="Message Header" w:semiHidden="1" w:unhideWhenUsed="1"/>
+    <w:lsdException w:name="Subtitle" w:uiPriority="11" w:qFormat="1"/>
+    <w:lsdException w:name="Salutation" w:semiHidden="1" w:unhideWhenUsed="1"/>
+    <w:lsdException w:name="Date" w:semiHidden="1" w:unhideWhenUsed="1"/>
+    <w:lsdException w:name="Body Text First Indent" w:semiHidden="1" w:unhideWhenUsed="1"/>
+    <w:lsdException w:name="Body Text First Indent 2" w:semiHidden="1" w:unhideWhenUsed="1"/>
+    <w:lsdException w:name="Note Heading" w:semiHidden="1" w:unhideWhenUsed="1"/>
+    <w:lsdException w:name="Body Text 2" w:semiHidden="1" w:unhideWhenUsed="1"/>
+    <w:lsdException w:name="Body Text 3" w:semiHidden="1" w:unhideWhenUsed="1"/>
+    <w:lsdException w:name="Body Text Indent 2" w:semiHidden="1" w:unhideWhenUsed="1"/>
+    <w:lsdException w:name="Body Text Indent 3" w:semiHidden="1" w:unhideWhenUsed="1"/>
+    <w:lsdException w:name="Block Text" w:semiHidden="1" w:unhideWhenUsed="1"/>
+    <w:lsdException w:name="Hyperlink" w:semiHidden="1" w:unhideWhenUsed="1"/>
+    <w:lsdException w:name="FollowedHyperlink" w:semiHidden="1" w:unhideWhenUsed="1"/>
+    <w:lsdException w:name="Strong" w:uiPriority="22" w:qFormat="1"/>
+    <w:lsdException w:name="Emphasis" w:uiPriority="20" w:qFormat="1"/>
+    <w:lsdException w:name="Document Map" w:semiHidden="1" w:unhideWhenUsed="1"/>
+    <w:lsdException w:name="Plain Text" w:semiHidden="1" w:unhideWhenUsed="1"/>
+    <w:lsdException w:name="E-mail Signature" w:semiHidden="1" w:unhideWhenUsed="1"/>
+    <w:lsdException w:name="HTML Top of Form" w:semiHidden="1" w:unhideWhenUsed="1"/>
+    <w:lsdException w:name="HTML Bottom of Form" w:semiHidden="1" w:unhideWhenUsed="1"/>
+    <w:lsdException w:name="Normal (Web)" w:semiHidden="1" w:unhideWhenUsed="1"/>
+    <w:lsdException w:name="HTML Acronym" w:semiHidden="1" w:unhideWhenUsed="1"/>
+    <w:lsdException w:name="HTML Address" w:semiHidden="1" w:unhideWhenUsed="1"/>
+    <w:lsdException w:name="HTML Cite" w:semiHidden="1" w:unhideWhenUsed="1"/>
+    <w:lsdException w:name="HTML Code" w:semiHidden="1" w:unhideWhenUsed="1"/>
+    <w:lsdException w:name="HTML Definition" w:semiHidden="1" w:unhideWhenUsed="1"/>
+    <w:lsdException w:name="HTML Keyboard" w:semiHidden="1" w:unhideWhenUsed="1"/>
+    <w:lsdException w:name="HTML Preformatted" w:semiHidden="1" w:unhideWhenUsed="1"/>
+    <w:lsdException w:name="HTML Sample" w:semiHidden="1" w:unhideWhenUsed="1"/>
+    <w:lsdException w:name="HTML Typewriter" w:semiHidden="1" w:unhideWhenUsed="1"/>
+    <w:lsdException w:name="HTML Variable" w:semiHidden="1" w:unhideWhenUsed="1"/>
+    <w:lsdException w:name="Normal Table" w:semiHidden="1" w:unhideWhenUsed="1"/>
+    <w:lsdException w:name="annotation subject" w:semiHidden="1" w:unhideWhenUsed="1"/>
+    <w:lsdException w:name="No List" w:semiHidden="1" w:unhideWhenUsed="1"/>
+    <w:lsdException w:name="Outline List 1" w:semiHidden="1" w:unhideWhenUsed="1"/>
+    <w:lsdException w:name="Outline List 2" w:semiHidden="1" w:unhideWhenUsed="1"/>
+    <w:lsdException w:name="Outline List 3" w:semiHidden="1" w:unhideWhenUsed="1"/>
+    <w:lsdException w:name="Table Simple 1" w:semiHidden="1" w:unhideWhenUsed="1"/>
+    <w:lsdException w:name="Table Simple 2" w:semiHidden="1" w:unhideWhenUsed="1"/>
+    <w:lsdException w:name="Table Simple 3" w:semiHidden="1" w:unhideWhenUsed="1"/>
+    <w:lsdException w:name="Table Classic 1" w:semiHidden="1" w:unhideWhenUsed="1"/>
+    <w:lsdException w:name="Table Classic 2" w:semiHidden="1" w:unhideWhenUsed="1"/>
+    <w:lsdException w:name="Table Classic 3" w:semiHidden="1" w:unhideWhenUsed="1"/>
+    <w:lsdException w:name="Table Classic 4" w:semiHidden="1" w:unhideWhenUsed="1"/>
+    <w:lsdException w:name="Table Colorful 1" w:semiHidden="1" w:unhideWhenUsed="1"/>
+    <w:lsdException w:name="Table Colorful 2" w:semiHidden="1" w:unhideWhenUsed="1"/>
+    <w:lsdException w:name="Table Colorful 3" w:semiHidden="1" w:unhideWhenUsed="1"/>
+    <w:lsdException w:name="Table Columns 1" w:semiHidden="1" w:unhideWhenUsed="1"/>
+    <w:lsdException w:name="Table Columns 2" w:semiHidden="1" w:unhideWhenUsed="1"/>
+    <w:lsdException w:name="Table Columns 3" w:semiHidden="1" w:unhideWhenUsed="1"/>
+    <w:lsdException w:name="Table Columns 4" w:semiHidden="1" w:unhideWhenUsed="1"/>
+    <w:lsdException w:name="Table Columns 5" w:semiHidden="1" w:unhideWhenUsed="1"/>
+    <w:lsdException w:name="Table Grid 1" w:semiHidden="1" w:unhideWhenUsed="1"/>
+    <w:lsdException w:name="Table Grid 2" w:semiHidden="1" w:unhideWhenUsed="1"/>
+    <w:lsdException w:name="Table Grid 3" w:semiHidden="1" w:unhideWhenUsed="1"/>
+    <w:lsdException w:name="Table Grid 4" w:semiHidden="1" w:unhideWhenUsed="1"/>
+    <w:lsdException w:name="Table Grid 5" w:semiHidden="1" w:unhideWhenUsed="1"/>
+    <w:lsdException w:name="Table Grid 6" w:semiHidden="1" w:unhideWhenUsed="1"/>
+    <w:lsdException w:name="Table Grid 7" w:semiHidden="1" w:unhideWhenUsed="1"/>
+    <w:lsdException w:name="Table Grid 8" w:semiHidden="1" w:unhideWhenUsed="1"/>
+    <w:lsdException w:name="Table List 1" w:semiHidden="1" w:unhideWhenUsed="1"/>
+    <w:lsdException w:name="Table List 2" w:semiHidden="1" w:unhideWhenUsed="1"/>
+    <w:lsdException w:name="Table List 3" w:semiHidden="1" w:unhideWhenUsed="1"/>
+    <w:lsdException w:name="Table List 4" w:semiHidden="1" w:unhideWhenUsed="1"/>
+    <w:lsdException w:name="Table List 5" w:semiHidden="1" w:unhideWhenUsed="1"/>
+    <w:lsdException w:name="Table List 6" w:semiHidden="1" w:unhideWhenUsed="1"/>
+    <w:lsdException w:name="Table List 7" w:semiHidden="1" w:unhideWhenUsed="1"/>
+    <w:lsdException w:name="Table List 8" w:semiHidden="1" w:unhideWhenUsed="1"/>
+    <w:lsdException w:name="Table 3D effects 1" w:semiHidden="1" w:unhideWhenUsed="1"/>
+    <w:lsdException w:name="Table 3D effects 2" w:semiHidden="1" w:unhideWhenUsed="1"/>
+    <w:lsdException w:name="Table 3D effects 3" w:semiHidden="1" w:unhideWhenUsed="1"/>
+    <w:lsdException w:name="Table Contemporary" w:semiHidden="1" w:unhideWhenUsed="1"/>
+    <w:lsdException w:name="Table Elegant" w:semiHidden="1" w:unhideWhenUsed="1"/>
+    <w:lsdException w:name="Table Professional" w:semiHidden="1" w:unhideWhenUsed="1"/>
+    <w:lsdException w:name="Table Subtle 1" w:semiHidden="1" w:unhideWhenUsed="1"/>
+    <w:lsdException w:name="Table Subtle 2" w:semiHidden="1" w:unhideWhenUsed="1"/>
+    <w:lsdException w:name="Table Web 1" w:semiHidden="1" w:unhideWhenUsed="1"/>
+    <w:lsdException w:name="Table Web 2" w:semiHidden="1" w:unhideWhenUsed="1"/>
+    <w:lsdException w:name="Table Web 3" w:semiHidden="1" w:unhideWhenUsed="1"/>
+    <w:lsdException w:name="Balloon Text" w:semiHidden="1" w:unhideWhenUsed="1"/>
+    <w:lsdException w:name="Table Grid" w:uiPriority="39"/>
+    <w:lsdException w:name="Table Theme" w:semiHidden="1" w:unhideWhenUsed="1"/>
+    <w:lsdException w:name="Placeholder Text" w:semiHidden="1"/>
+    <w:lsdException w:name="No Spacing" w:uiPriority="1" w:qFormat="1"/>
+    <w:lsdException w:name="Light Shading" w:uiPriority="60"/>
+    <w:lsdException w:name="Light List" w:uiPriority="61"/>
+    <w:lsdException w:name="Light Grid" w:uiPriority="62"/>
+    <w:lsdException w:name="Medium Shading 1" w:uiPriority="63"/>
+    <w:lsdException w:name="Medium Shading 2" w:uiPriority="64"/>
+    <w:lsdException w:name="Medium List 1" w:uiPriority="65"/>
+    <w:lsdException w:name="Medium List 2" w:uiPriority="66"/>
+    <w:lsdException w:name="Medium Grid 1" w:uiPriority="67"/>
+    <w:lsdException w:name="Medium Grid 2" w:uiPriority="68"/>
+    <w:lsdException w:name="Medium Grid 3" w:uiPriority="69"/>
+    <w:lsdException w:name="Dark List" w:uiPriority="70"/>
+    <w:lsdException w:name="Colorful Shading" w:uiPriority="71"/>
+    <w:lsdException w:name="Colorful List" w:uiPriority="72"/>
+    <w:lsdException w:name="Colorful Grid" w:uiPriority="73"/>
+    <w:lsdException w:name="Light Shading Accent 1" w:uiPriority="60"/>
+    <w:lsdException w:name="Light List Accent 1" w:uiPriority="61"/>
+    <w:lsdException w:name="Light Grid Accent 1" w:uiPriority="62"/>
+    <w:lsdException w:name="Medium Shading 1 Accent 1" w:uiPriority="63"/>
+    <w:lsdException w:name="Medium Shading 2 Accent 1" w:uiPriority="64"/>
+    <w:lsdException w:name="Medium List 1 Accent 1" w:uiPriority="65"/>
+    <w:lsdException w:name="Revision" w:semiHidden="1"/>
+    <w:lsdException w:name="List Paragraph" w:uiPriority="34" w:qFormat="1"/>
+    <w:lsdException w:name="Quote" w:uiPriority="29" w:qFormat="1"/>
+    <w:lsdException w:name="Intense Quote" w:uiPriority="30" w:qFormat="1"/>
+    <w:lsdException w:name="Medium List 2 Accent 1" w:uiPriority="66"/>
+    <w:lsdException w:name="Medium Grid 1 Accent 1" w:uiPriority="67"/>
+    <w:lsdException w:name="Medium Grid 2 Accent 1" w:uiPriority="68"/>
+    <w:lsdException w:name="Medium Grid 3 Accent 1" w:uiPriority="69"/>
+    <w:lsdException w:name="Dark List Accent 1" w:uiPriority="70"/>
+    <w:lsdException w:name="Colorful Shading Accent 1" w:uiPriority="71"/>
+    <w:lsdException w:name="Colorful List Accent 1" w:uiPriority="72"/>
+    <w:lsdException w:name="Colorful Grid Accent 1" w:uiPriority="73"/>
+    <w:lsdException w:name="Light Shading Accent 2" w:uiPriority="60"/>
+    <w:lsdException w:name="Light List Accent 2" w:uiPriority="61"/>
+    <w:lsdException w:name="Light Grid Accent 2" w:uiPriority="62"/>
+    <w:lsdException w:name="Medium Shading 1 Accent 2" w:uiPriority="63"/>
+    <w:lsdException w:name="Medium Shading 2 Accent 2" w:uiPriority="64"/>
+    <w:lsdException w:name="Medium List 1 Accent 2" w:uiPriority="65"/>
+    <w:lsdException w:name="Medium List 2 Accent 2" w:uiPriority="66"/>
+    <w:lsdException w:name="Medium Grid 1 Accent 2" w:uiPriority="67"/>
+    <w:lsdException w:name="Medium Grid 2 Accent 2" w:uiPriority="68"/>
+    <w:lsdException w:name="Medium Grid 3 Accent 2" w:uiPriority="69"/>
+    <w:lsdException w:name="Dark List Accent 2" w:uiPriority="70"/>
+    <w:lsdException w:name="Colorful Shading Accent 2" w:uiPriority="71"/>
+    <w:lsdException w:name="Colorful List Accent 2" w:uiPriority="72"/>
+    <w:lsdException w:name="Colorful Grid Accent 2" w:uiPriority="73"/>
+    <w:lsdException w:name="Light Shading Accent 3" w:uiPriority="60"/>
+    <w:lsdException w:name="Light List Accent 3" w:uiPriority="61"/>
+    <w:lsdException w:name="Light Grid Accent 3" w:uiPriority="62"/>
+    <w:lsdException w:name="Medium Shading 1 Accent 3" w:uiPriority="63"/>
+    <w:lsdException w:name="Medium Shading 2 Accent 3" w:uiPriority="64"/>
+    <w:lsdException w:name="Medium List 1 Accent 3" w:uiPriority="65"/>
+    <w:lsdException w:name="Medium List 2 Accent 3" w:uiPriority="66"/>
+    <w:lsdException w:name="Medium Grid 1 Accent 3" w:uiPriority="67"/>
+    <w:lsdException w:name="Medium Grid 2 Accent 3" w:uiPriority="68"/>
+    <w:lsdException w:name="Medium Grid 3 Accent 3" w:uiPriority="69"/>
+    <w:lsdException w:name="Dark List Accent 3" w:uiPriority="70"/>
+    <w:lsdException w:name="Colorful Shading Accent 3" w:uiPriority="71"/>
+    <w:lsdException w:name="Colorful List Accent 3" w:uiPriority="72"/>
+    <w:lsdException w:name="Colorful Grid Accent 3" w:uiPriority="73"/>
+    <w:lsdException w:name="Light Shading Accent 4" w:uiPriority="60"/>
+    <w:lsdException w:name="Light List Accent 4" w:uiPriority="61"/>
+    <w:lsdException w:name="Light Grid Accent 4" w:uiPriority="62"/>
+    <w:lsdException w:name="Medium Shading 1 Accent 4" w:uiPriority="63"/>
+    <w:lsdException w:name="Medium Shading 2 Accent 4" w:uiPriority="64"/>
+    <w:lsdException w:name="Medium List 1 Accent 4" w:uiPriority="65"/>
+    <w:lsdException w:name="Medium List 2 Accent 4" w:uiPriority="66"/>
+    <w:lsdException w:name="Medium Grid 1 Accent 4" w:uiPriority="67"/>
+    <w:lsdException w:name="Medium Grid 2 Accent 4" w:uiPriority="68"/>
+    <w:lsdException w:name="Medium Grid 3 Accent 4" w:uiPriority="69"/>
+    <w:lsdException w:name="Dark List Accent 4" w:uiPriority="70"/>
+    <w:lsdException w:name="Colorful Shading Accent 4" w:uiPriority="71"/>
+    <w:lsdException w:name="Colorful List Accent 4" w:uiPriority="72"/>
+    <w:lsdException w:name="Colorful Grid Accent 4" w:uiPriority="73"/>
+    <w:lsdException w:name="Light Shading Accent 5" w:uiPriority="60"/>
+    <w:lsdException w:name="Light List Accent 5" w:uiPriority="61"/>
+    <w:lsdException w:name="Light Grid Accent 5" w:uiPriority="62"/>
+    <w:lsdException w:name="Medium Shading 1 Accent 5" w:uiPriority="63"/>
+    <w:lsdException w:name="Medium Shading 2 Accent 5" w:uiPriority="64"/>
+    <w:lsdException w:name="Medium List 1 Accent 5" w:uiPriority="65"/>
+    <w:lsdException w:name="Medium List 2 Accent 5" w:uiPriority="66"/>
+    <w:lsdException w:name="Medium Grid 1 Accent 5" w:uiPriority="67"/>
+    <w:lsdException w:name="Medium Grid 2 Accent 5" w:uiPriority="68"/>
+    <w:lsdException w:name="Medium Grid 3 Accent 5" w:uiPriority="69"/>
+    <w:lsdException w:name="Dark List Accent 5" w:uiPriority="70"/>
+    <w:lsdException w:name="Colorful Shading Accent 5" w:uiPriority="71"/>
+    <w:lsdException w:name="Colorful List Accent 5" w:uiPriority="72"/>
+    <w:lsdException w:name="Colorful Grid Accent 5" w:uiPriority="73"/>
+    <w:lsdException w:name="Light Shading Accent 6" w:uiPriority="60"/>
+    <w:lsdException w:name="Light List Accent 6" w:uiPriority="61"/>
+    <w:lsdException w:name="Light Grid Accent 6" w:uiPriority="62"/>
+    <w:lsdException w:name="Medium Shading 1 Accent 6" w:uiPriority="63"/>
+    <w:lsdException w:name="Medium Shading 2 Accent 6" w:uiPriority="64"/>
+    <w:lsdException w:name="Medium List 1 Accent 6" w:uiPriority="65"/>
+    <w:lsdException w:name="Medium List 2 Accent 6" w:uiPriority="66"/>
+    <w:lsdException w:name="Medium Grid 1 Accent 6" w:uiPriority="67"/>
+    <w:lsdException w:name="Medium Grid 2 Accent 6" w:uiPriority="68"/>
+    <w:lsdException w:name="Medium Grid 3 Accent 6" w:uiPriority="69"/>
+    <w:lsdException w:name="Dark List Accent 6" w:uiPriority="70"/>
+    <w:lsdException w:name="Colorful Shading Accent 6" w:uiPriority="71"/>
+    <w:lsdException w:name="Colorful List Accent 6" w:uiPriority="72"/>
+    <w:lsdException w:name="Colorful Grid Accent 6" w:uiPriority="73"/>
+    <w:lsdException w:name="Subtle Emphasis" w:uiPriority="19" w:qFormat="1"/>
+    <w:lsdException w:name="Intense Emphasis" w:uiPriority="21" w:qFormat="1"/>
+    <w:lsdException w:name="Subtle Reference" w:uiPriority="31" w:qFormat="1"/>
+    <w:lsdException w:name="Intense Reference" w:uiPriority="32" w:qFormat="1"/>
+    <w:lsdException w:name="Book Title" w:uiPriority="33" w:qFormat="1"/>
+    <w:lsdException w:name="Bibliography" w:semiHidden="1" w:uiPriority="37" w:unhideWhenUsed="1"/>
+    <w:lsdException w:name="TOC Heading" w:semiHidden="1" w:uiPriority="39" w:unhideWhenUsed="1" w:qFormat="1"/>
+    <w:lsdException w:name="Plain Table 1" w:uiPriority="41"/>
+    <w:lsdException w:name="Plain Table 2" w:uiPriority="42"/>
+    <w:lsdException w:name="Plain Table 3" w:uiPriority="43"/>
+    <w:lsdException w:name="Plain Table 4" w:uiPriority="44"/>
+    <w:lsdException w:name="Plain Table 5" w:uiPriority="45"/>
+    <w:lsdException w:name="Grid Table Light" w:uiPriority="40"/>
+    <w:lsdException w:name="Grid Table 1 Light" w:uiPriority="46"/>
+    <w:lsdException w:name="Grid Table 2" w:uiPriority="47"/>
+    <w:lsdException w:name="Grid Table 3" w:uiPriority="48"/>
+    <w:lsdException w:name="Grid Table 4" w:uiPriority="49"/>
+    <w:lsdException w:name="Grid Table 5 Dark" w:uiPriority="50"/>
+    <w:lsdException w:name="Grid Table 6 Colorful" w:uiPriority="51"/>
+    <w:lsdException w:name="Grid Table 7 Colorful" w:uiPriority="52"/>
+    <w:lsdException w:name="Grid Table 1 Light Accent 1" w:uiPriority="46"/>
+    <w:lsdException w:name="Grid Table 2 Accent 1" w:uiPriority="47"/>
+    <w:lsdException w:name="Grid Table 3 Accent 1" w:uiPriority="48"/>
+    <w:lsdException w:name="Grid Table 4 Accent 1" w:uiPriority="49"/>
+    <w:lsdException w:name="Grid Table 5 Dark Accent 1" w:uiPriority="50"/>
+    <w:lsdException w:name="Grid Table 6 Colorful Accent 1" w:uiPriority="51"/>
+    <w:lsdException w:name="Grid Table 7 Colorful Accent 1" w:uiPriority="52"/>
+    <w:lsdException w:name="Grid Table 1 Light Accent 2" w:uiPriority="46"/>
+    <w:lsdException w:name="Grid Table 2 Accent 2" w:uiPriority="47"/>
+    <w:lsdException w:name="Grid Table 3 Accent 2" w:uiPriority="48"/>
+    <w:lsdException w:name="Grid Table 4 Accent 2" w:uiPriority="49"/>
+    <w:lsdException w:name="Grid Table 5 Dark Accent 2" w:uiPriority="50"/>
+    <w:lsdException w:name="Grid Table 6 Colorful Accent 2" w:uiPriority="51"/>
+    <w:lsdException w:name="Grid Table 7 Colorful Accent 2" w:uiPriority="52"/>
+    <w:lsdException w:name="Grid Table 1 Light Accent 3" w:uiPriority="46"/>
+    <w:lsdException w:name="Grid Table 2 Accent 3" w:uiPriority="47"/>
+    <w:lsdException w:name="Grid Table 3 Accent 3" w:uiPriority="48"/>
+    <w:lsdException w:name="Grid Table 4 Accent 3" w:uiPriority="49"/>
+    <w:lsdException w:name="Grid Table 5 Dark Accent 3" w:uiPriority="50"/>
+    <w:lsdException w:name="Grid Table 6 Colorful Accent 3" w:uiPriority="51"/>
+    <w:lsdException w:name="Grid Table 7 Colorful Accent 3" w:uiPriority="52"/>
+    <w:lsdException w:name="Grid Table 1 Light Accent 4" w:uiPriority="46"/>
+    <w:lsdException w:name="Grid Table 2 Accent 4" w:uiPriority="47"/>
+    <w:lsdException w:name="Grid Table 3 Accent 4" w:uiPriority="48"/>
+    <w:lsdException w:name="Grid Table 4 Accent 4" w:uiPriority="49"/>
+    <w:lsdException w:name="Grid Table 5 Dark Accent 4" w:uiPriority="50"/>
+    <w:lsdException w:name="Grid Table 6 Colorful Accent 4" w:uiPriority="51"/>
+    <w:lsdException w:name="Grid Table 7 Colorful Accent 4" w:uiPriority="52"/>
+    <w:lsdException w:name="Grid Table 1 Light Accent 5" w:uiPriority="46"/>
+    <w:lsdException w:name="Grid Table 2 Accent 5" w:uiPriority="47"/>
+    <w:lsdException w:name="Grid Table 3 Accent 5" w:uiPriority="48"/>
+    <w:lsdException w:name="Grid Table 4 Accent 5" w:uiPriority="49"/>
+    <w:lsdException w:name="Grid Table 5 Dark Accent 5" w:uiPriority="50"/>
+    <w:lsdException w:name="Grid Table 6 Colorful Accent 5" w:uiPriority="51"/>
+    <w:lsdException w:name="Grid Table 7 Colorful Accent 5" w:uiPriority="52"/>
+    <w:lsdException w:name="Grid Table 1 Light Accent 6" w:uiPriority="46"/>
+    <w:lsdException w:name="Grid Table 2 Accent 6" w:uiPriority="47"/>
+    <w:lsdException w:name="Grid Table 3 Accent 6" w:uiPriority="48"/>
+    <w:lsdException w:name="Grid Table 4 Accent 6" w:uiPriority="49"/>
+    <w:lsdException w:name="Grid Table 5 Dark Accent 6" w:uiPriority="50"/>
+    <w:lsdException w:name="Grid Table 6 Colorful Accent 6" w:uiPriority="51"/>
+    <w:lsdException w:name="Grid Table 7 Colorful Accent 6" w:uiPriority="52"/>
+    <w:lsdException w:name="List Table 1 Light" w:uiPriority="46"/>
+    <w:lsdException w:name="List Table 2" w:uiPriority="47"/>
+    <w:lsdException w:name="List Table 3" w:uiPriority="48"/>
+    <w:lsdException w:name="List Table 4" w:uiPriority="49"/>
+    <w:lsdException w:name="List Table 5 Dark" w:uiPriority="50"/>
+    <w:lsdException w:name="List Table 6 Colorful" w:uiPriority="51"/>
+    <w:lsdException w:name="List Table 7 Colorful" w:uiPriority="52"/>
+    <w:lsdException w:name="List Table 1 Light Accent 1" w:uiPriority="46"/>
+    <w:lsdException w:name="List Table 2 Accent 1" w:uiPriority="47"/>
+    <w:lsdException w:name="List Table 3 Accent 1" w:uiPriority="48"/>
+    <w:lsdException w:name="List Table 4 Accent 1" w:uiPriority="49"/>
+    <w:lsdException w:name="List Table 5 Dark Accent 1" w:uiPriority="50"/>
+    <w:lsdException w:name="List Table 6 Colorful Accent 1" w:uiPriority="51"/>
+    <w:lsdException w:name="List Table 7 Colorful Accent 1" w:uiPriority="52"/>
+    <w:lsdException w:name="List Table 1 Light Accent 2" w:uiPriority="46"/>
+    <w:lsdException w:name="List Table 2 Accent 2" w:uiPriority="47"/>
+    <w:lsdException w:name="List Table 3 Accent 2" w:uiPriority="48"/>
+    <w:lsdException w:name="List Table 4 Accent 2" w:uiPriority="49"/>
+    <w:lsdException w:name="List Table 5 Dark Accent 2" w:uiPriority="50"/>
+    <w:lsdException w:name="List Table 6 Colorful Accent 2" w:uiPriority="51"/>
+    <w:lsdException w:name="List Table 7 Colorful Accent 2" w:uiPriority="52"/>
+    <w:lsdException w:name="List Table 1 Light Accent 3" w:uiPriority="46"/>
+    <w:lsdException w:name="List Table 2 Accent 3" w:uiPriority="47"/>
+    <w:lsdException w:name="List Table 3 Accent 3" w:uiPriority="48"/>
+    <w:lsdException w:name="List Table 4 Accent 3" w:uiPriority="49"/>
+    <w:lsdException w:name="List Table 5 Dark Accent 3" w:uiPriority="50"/>
+    <w:lsdException w:name="List Table 6 Colorful Accent 3" w:uiPriority="51"/>
+    <w:lsdException w:name="List Table 7 Colorful Accent 3" w:uiPriority="52"/>
+    <w:lsdException w:name="List Table 1 Light Accent 4" w:uiPriority="46"/>
+    <w:lsdException w:name="List Table 2 Accent 4" w:uiPriority="47"/>
+    <w:lsdException w:name="List Table 3 Accent 4" w:uiPriority="48"/>
+    <w:lsdException w:name="List Table 4 Accent 4" w:uiPriority="49"/>
+    <w:lsdException w:name="List Table 5 Dark Accent 4" w:uiPriority="50"/>
+    <w:lsdException w:name="List Table 6 Colorful Accent 4" w:uiPriority="51"/>
+    <w:lsdException w:name="List Table 7 Colorful Accent 4" w:uiPriority="52"/>
+    <w:lsdException w:name="List Table 1 Light Accent 5" w:uiPriority="46"/>
+    <w:lsdException w:name="List Table 2 Accent 5" w:uiPriority="47"/>
+    <w:lsdException w:name="List Table 3 Accent 5" w:uiPriority="48"/>
+    <w:lsdException w:name="List Table 4 Accent 5" w:uiPriority="49"/>
+    <w:lsdException w:name="List Table 5 Dark Accent 5" w:uiPriority="50"/>
+    <w:lsdException w:name="List Table 6 Colorful Accent 5" w:uiPriority="51"/>
+    <w:lsdException w:name="List Table 7 Colorful Accent 5" w:uiPriority="52"/>
+    <w:lsdException w:name="List Table 1 Light Accent 6" w:uiPriority="46"/>
+    <w:lsdException w:name="List Table 2 Accent 6" w:uiPriority="47"/>
+    <w:lsdException w:name="List Table 3 Accent 6" w:uiPriority="48"/>
+    <w:lsdException w:name="List Table 4 Accent 6" w:uiPriority="49"/>
+    <w:lsdException w:name="List Table 5 Dark Accent 6" w:uiPriority="50"/>
+    <w:lsdException w:name="List Table 6 Colorful Accent 6" w:uiPriority="51"/>
+    <w:lsdException w:name="List Table 7 Colorful Accent 6" w:uiPriority="52"/>
   </w:latentStyles>
   <w:style w:type="paragraph" w:default="1" w:styleId="Normal">
     <w:name w:val="Normal"/>
@@ -1543,7 +4885,6 @@
     <w:next w:val="Normal"/>
     <w:link w:val="Ttulo4Car"/>
     <w:uiPriority w:val="9"/>
-    <w:semiHidden/>
     <w:unhideWhenUsed/>
     <w:qFormat/>
     <w:rsid w:val="009D131A"/>
@@ -1667,7 +5008,6 @@
   <w:style w:type="character" w:default="1" w:styleId="Fuentedeprrafopredeter">
     <w:name w:val="Default Paragraph Font"/>
     <w:uiPriority w:val="1"/>
-    <w:semiHidden/>
     <w:unhideWhenUsed/>
   </w:style>
   <w:style w:type="table" w:default="1" w:styleId="Tablanormal">
@@ -1675,7 +5015,6 @@
     <w:uiPriority w:val="99"/>
     <w:semiHidden/>
     <w:unhideWhenUsed/>
-    <w:qFormat/>
     <w:tblPr>
       <w:tblInd w:w="0" w:type="dxa"/>
       <w:tblCellMar>
@@ -1742,7 +5081,6 @@
     <w:basedOn w:val="Fuentedeprrafopredeter"/>
     <w:link w:val="Ttulo4"/>
     <w:uiPriority w:val="9"/>
-    <w:semiHidden/>
     <w:rsid w:val="009D131A"/>
     <w:rPr>
       <w:rFonts w:cstheme="majorBidi"/>
@@ -1821,7 +5159,7 @@
       <w:rFonts w:asciiTheme="majorHAnsi" w:eastAsiaTheme="majorEastAsia" w:hAnsiTheme="majorHAnsi" w:cstheme="majorBidi"/>
     </w:rPr>
   </w:style>
-  <w:style w:type="paragraph" w:styleId="Epgrafe">
+  <w:style w:type="paragraph" w:styleId="Descripcin">
     <w:name w:val="caption"/>
     <w:basedOn w:val="Normal"/>
     <w:next w:val="Normal"/>
@@ -2057,12 +5395,11 @@
       <w:szCs w:val="24"/>
     </w:rPr>
   </w:style>
-  <w:style w:type="paragraph" w:styleId="TtulodeTDC">
+  <w:style w:type="paragraph" w:styleId="TtuloTDC">
     <w:name w:val="TOC Heading"/>
     <w:basedOn w:val="Ttulo1"/>
     <w:next w:val="Normal"/>
     <w:uiPriority w:val="39"/>
-    <w:semiHidden/>
     <w:unhideWhenUsed/>
     <w:qFormat/>
     <w:rsid w:val="009D131A"/>
@@ -2085,7 +5422,6 @@
     <w:name w:val="Hyperlink"/>
     <w:basedOn w:val="Fuentedeprrafopredeter"/>
     <w:uiPriority w:val="99"/>
-    <w:semiHidden/>
     <w:unhideWhenUsed/>
     <w:rsid w:val="009D131A"/>
     <w:rPr>
@@ -2093,7 +5429,643 @@
       <w:u w:val="single"/>
     </w:rPr>
   </w:style>
+  <w:style w:type="paragraph" w:styleId="TDC1">
+    <w:name w:val="toc 1"/>
+    <w:basedOn w:val="Normal"/>
+    <w:next w:val="Normal"/>
+    <w:autoRedefine/>
+    <w:uiPriority w:val="39"/>
+    <w:unhideWhenUsed/>
+    <w:rsid w:val="002801EE"/>
+    <w:pPr>
+      <w:spacing w:after="100"/>
+    </w:pPr>
+  </w:style>
+  <w:style w:type="paragraph" w:styleId="TDC2">
+    <w:name w:val="toc 2"/>
+    <w:basedOn w:val="Normal"/>
+    <w:next w:val="Normal"/>
+    <w:autoRedefine/>
+    <w:uiPriority w:val="39"/>
+    <w:unhideWhenUsed/>
+    <w:rsid w:val="002801EE"/>
+    <w:pPr>
+      <w:spacing w:after="100"/>
+      <w:ind w:left="240"/>
+    </w:pPr>
+  </w:style>
+  <w:style w:type="paragraph" w:styleId="TDC3">
+    <w:name w:val="toc 3"/>
+    <w:basedOn w:val="Normal"/>
+    <w:next w:val="Normal"/>
+    <w:autoRedefine/>
+    <w:uiPriority w:val="39"/>
+    <w:unhideWhenUsed/>
+    <w:rsid w:val="002801EE"/>
+    <w:pPr>
+      <w:spacing w:after="100"/>
+      <w:ind w:left="480"/>
+    </w:pPr>
+  </w:style>
+  <w:style w:type="paragraph" w:styleId="Encabezado">
+    <w:name w:val="header"/>
+    <w:basedOn w:val="Normal"/>
+    <w:link w:val="EncabezadoCar"/>
+    <w:uiPriority w:val="99"/>
+    <w:unhideWhenUsed/>
+    <w:rsid w:val="00802509"/>
+    <w:pPr>
+      <w:tabs>
+        <w:tab w:val="center" w:pos="4419"/>
+        <w:tab w:val="right" w:pos="8838"/>
+      </w:tabs>
+    </w:pPr>
+  </w:style>
+  <w:style w:type="character" w:customStyle="1" w:styleId="EncabezadoCar">
+    <w:name w:val="Encabezado Car"/>
+    <w:basedOn w:val="Fuentedeprrafopredeter"/>
+    <w:link w:val="Encabezado"/>
+    <w:uiPriority w:val="99"/>
+    <w:rsid w:val="00802509"/>
+    <w:rPr>
+      <w:sz w:val="24"/>
+      <w:szCs w:val="24"/>
+    </w:rPr>
+  </w:style>
+  <w:style w:type="paragraph" w:styleId="Piedepgina">
+    <w:name w:val="footer"/>
+    <w:basedOn w:val="Normal"/>
+    <w:link w:val="PiedepginaCar"/>
+    <w:uiPriority w:val="99"/>
+    <w:unhideWhenUsed/>
+    <w:rsid w:val="00802509"/>
+    <w:pPr>
+      <w:tabs>
+        <w:tab w:val="center" w:pos="4419"/>
+        <w:tab w:val="right" w:pos="8838"/>
+      </w:tabs>
+    </w:pPr>
+  </w:style>
+  <w:style w:type="character" w:customStyle="1" w:styleId="PiedepginaCar">
+    <w:name w:val="Pie de página Car"/>
+    <w:basedOn w:val="Fuentedeprrafopredeter"/>
+    <w:link w:val="Piedepgina"/>
+    <w:uiPriority w:val="99"/>
+    <w:rsid w:val="00802509"/>
+    <w:rPr>
+      <w:sz w:val="24"/>
+      <w:szCs w:val="24"/>
+    </w:rPr>
+  </w:style>
 </w:styles>
+</file>
+
+<file path=word/glossary/document.xml><?xml version="1.0" encoding="utf-8"?>
+<w:glossaryDocument xmlns:wpc="http://schemas.microsoft.com/office/word/2010/wordprocessingCanvas" xmlns:cx="http://schemas.microsoft.com/office/drawing/2014/chartex" xmlns:cx1="http://schemas.microsoft.com/office/drawing/2015/9/8/chartex" xmlns:mc="http://schemas.openxmlformats.org/markup-compatibility/2006" xmlns:o="urn:schemas-microsoft-com:office:office" xmlns:r="http://schemas.openxmlformats.org/officeDocument/2006/relationships" xmlns:m="http://schemas.openxmlformats.org/officeDocument/2006/math" xmlns:v="urn:schemas-microsoft-com:vml" xmlns:wp14="http://schemas.microsoft.com/office/word/2010/wordprocessingDrawing" xmlns:wp="http://schemas.openxmlformats.org/drawingml/2006/wordprocessingDrawing" xmlns:w10="urn:schemas-microsoft-com:office:word" xmlns:w="http://schemas.openxmlformats.org/wordprocessingml/2006/main" xmlns:w14="http://schemas.microsoft.com/office/word/2010/wordml" xmlns:w15="http://schemas.microsoft.com/office/word/2012/wordml" xmlns:w16se="http://schemas.microsoft.com/office/word/2015/wordml/symex" xmlns:wpg="http://schemas.microsoft.com/office/word/2010/wordprocessingGroup" xmlns:wpi="http://schemas.microsoft.com/office/word/2010/wordprocessingInk" xmlns:wne="http://schemas.microsoft.com/office/word/2006/wordml" xmlns:wps="http://schemas.microsoft.com/office/word/2010/wordprocessingShape" mc:Ignorable="w14 w15 w16se wp14"/>
+</file>
+
+<file path=word/glossary/fontTable.xml><?xml version="1.0" encoding="utf-8"?>
+<w:fonts xmlns:mc="http://schemas.openxmlformats.org/markup-compatibility/2006" xmlns:r="http://schemas.openxmlformats.org/officeDocument/2006/relationships" xmlns:w="http://schemas.openxmlformats.org/wordprocessingml/2006/main" xmlns:w14="http://schemas.microsoft.com/office/word/2010/wordml" xmlns:w15="http://schemas.microsoft.com/office/word/2012/wordml" xmlns:w16se="http://schemas.microsoft.com/office/word/2015/wordml/symex" mc:Ignorable="w14 w15 w16se">
+  <w:font w:name="Symbol">
+    <w:panose1 w:val="05050102010706020507"/>
+    <w:charset w:val="02"/>
+    <w:family w:val="roman"/>
+    <w:pitch w:val="variable"/>
+    <w:sig w:usb0="00000000" w:usb1="10000000" w:usb2="00000000" w:usb3="00000000" w:csb0="80000000" w:csb1="00000000"/>
+  </w:font>
+  <w:font w:name="Times New Roman">
+    <w:panose1 w:val="02020603050405020304"/>
+    <w:charset w:val="00"/>
+    <w:family w:val="roman"/>
+    <w:pitch w:val="variable"/>
+    <w:sig w:usb0="E0002AFF" w:usb1="C0007843" w:usb2="00000009" w:usb3="00000000" w:csb0="000001FF" w:csb1="00000000"/>
+  </w:font>
+  <w:font w:name="Courier New">
+    <w:panose1 w:val="02070309020205020404"/>
+    <w:charset w:val="00"/>
+    <w:family w:val="modern"/>
+    <w:pitch w:val="fixed"/>
+    <w:sig w:usb0="E0002AFF" w:usb1="C0007843" w:usb2="00000009" w:usb3="00000000" w:csb0="000001FF" w:csb1="00000000"/>
+  </w:font>
+  <w:font w:name="Wingdings">
+    <w:panose1 w:val="05000000000000000000"/>
+    <w:charset w:val="02"/>
+    <w:family w:val="auto"/>
+    <w:pitch w:val="variable"/>
+    <w:sig w:usb0="00000000" w:usb1="10000000" w:usb2="00000000" w:usb3="00000000" w:csb0="80000000" w:csb1="00000000"/>
+  </w:font>
+  <w:font w:name="Calibri">
+    <w:panose1 w:val="020F0502020204030204"/>
+    <w:charset w:val="00"/>
+    <w:family w:val="swiss"/>
+    <w:pitch w:val="variable"/>
+    <w:sig w:usb0="E00002FF" w:usb1="4000ACFF" w:usb2="00000001" w:usb3="00000000" w:csb0="0000019F" w:csb1="00000000"/>
+  </w:font>
+  <w:font w:name="Calibri Light">
+    <w:panose1 w:val="020F0302020204030204"/>
+    <w:charset w:val="00"/>
+    <w:family w:val="swiss"/>
+    <w:pitch w:val="variable"/>
+    <w:sig w:usb0="A00002EF" w:usb1="4000207B" w:usb2="00000000" w:usb3="00000000" w:csb0="0000019F" w:csb1="00000000"/>
+  </w:font>
+  <w:font w:name="Arial">
+    <w:panose1 w:val="020B0604020202020204"/>
+    <w:charset w:val="00"/>
+    <w:family w:val="swiss"/>
+    <w:pitch w:val="variable"/>
+    <w:sig w:usb0="E0002AFF" w:usb1="C0007843" w:usb2="00000009" w:usb3="00000000" w:csb0="000001FF" w:csb1="00000000"/>
+  </w:font>
+  <w:font w:name="Verdana">
+    <w:panose1 w:val="020B0604030504040204"/>
+    <w:charset w:val="00"/>
+    <w:family w:val="swiss"/>
+    <w:pitch w:val="variable"/>
+    <w:sig w:usb0="A10006FF" w:usb1="4000205B" w:usb2="00000010" w:usb3="00000000" w:csb0="0000019F" w:csb1="00000000"/>
+  </w:font>
+</w:fonts>
+</file>
+
+<file path=word/glossary/settings.xml><?xml version="1.0" encoding="utf-8"?>
+<w:settings xmlns:mc="http://schemas.openxmlformats.org/markup-compatibility/2006" xmlns:o="urn:schemas-microsoft-com:office:office" xmlns:r="http://schemas.openxmlformats.org/officeDocument/2006/relationships" xmlns:m="http://schemas.openxmlformats.org/officeDocument/2006/math" xmlns:v="urn:schemas-microsoft-com:vml" xmlns:w10="urn:schemas-microsoft-com:office:word" xmlns:w="http://schemas.openxmlformats.org/wordprocessingml/2006/main" xmlns:w14="http://schemas.microsoft.com/office/word/2010/wordml" xmlns:w15="http://schemas.microsoft.com/office/word/2012/wordml" xmlns:w16se="http://schemas.microsoft.com/office/word/2015/wordml/symex" xmlns:sl="http://schemas.openxmlformats.org/schemaLibrary/2006/main" mc:Ignorable="w14 w15 w16se">
+  <w:view w:val="normal"/>
+  <w:defaultTabStop w:val="708"/>
+  <w:hyphenationZone w:val="425"/>
+  <w:characterSpacingControl w:val="doNotCompress"/>
+  <w:compat>
+    <w:useFELayout/>
+    <w:compatSetting w:name="compatibilityMode" w:uri="http://schemas.microsoft.com/office/word" w:val="15"/>
+    <w:compatSetting w:name="overrideTableStyleFontSizeAndJustification" w:uri="http://schemas.microsoft.com/office/word" w:val="1"/>
+    <w:compatSetting w:name="enableOpenTypeFeatures" w:uri="http://schemas.microsoft.com/office/word" w:val="1"/>
+    <w:compatSetting w:name="doNotFlipMirrorIndents" w:uri="http://schemas.microsoft.com/office/word" w:val="1"/>
+    <w:compatSetting w:name="differentiateMultirowTableHeaders" w:uri="http://schemas.microsoft.com/office/word" w:val="1"/>
+  </w:compat>
+  <w:rsids>
+    <w:rsidRoot w:val="002C29F4"/>
+    <w:rsid w:val="002C29F4"/>
+    <w:rsid w:val="00363C18"/>
+  </w:rsids>
+  <m:mathPr>
+    <m:mathFont m:val="Cambria Math"/>
+    <m:brkBin m:val="before"/>
+    <m:brkBinSub m:val="--"/>
+    <m:smallFrac m:val="0"/>
+    <m:dispDef/>
+    <m:lMargin m:val="0"/>
+    <m:rMargin m:val="0"/>
+    <m:defJc m:val="centerGroup"/>
+    <m:wrapIndent m:val="1440"/>
+    <m:intLim m:val="subSup"/>
+    <m:naryLim m:val="undOvr"/>
+  </m:mathPr>
+  <w:themeFontLang w:val="es-AR"/>
+  <w:clrSchemeMapping w:bg1="light1" w:t1="dark1" w:bg2="light2" w:t2="dark2" w:accent1="accent1" w:accent2="accent2" w:accent3="accent3" w:accent4="accent4" w:accent5="accent5" w:accent6="accent6" w:hyperlink="hyperlink" w:followedHyperlink="followedHyperlink"/>
+  <w:decimalSymbol w:val=","/>
+  <w:listSeparator w:val=","/>
+  <w15:chartTrackingRefBased/>
+</w:settings>
+</file>
+
+<file path=word/glossary/styles.xml><?xml version="1.0" encoding="utf-8"?>
+<w:styles xmlns:mc="http://schemas.openxmlformats.org/markup-compatibility/2006" xmlns:r="http://schemas.openxmlformats.org/officeDocument/2006/relationships" xmlns:w="http://schemas.openxmlformats.org/wordprocessingml/2006/main" xmlns:w14="http://schemas.microsoft.com/office/word/2010/wordml" xmlns:w15="http://schemas.microsoft.com/office/word/2012/wordml" xmlns:w16se="http://schemas.microsoft.com/office/word/2015/wordml/symex" mc:Ignorable="w14 w15 w16se">
+  <w:docDefaults>
+    <w:rPrDefault>
+      <w:rPr>
+        <w:rFonts w:asciiTheme="minorHAnsi" w:eastAsiaTheme="minorEastAsia" w:hAnsiTheme="minorHAnsi" w:cstheme="minorBidi"/>
+        <w:sz w:val="22"/>
+        <w:szCs w:val="22"/>
+        <w:lang w:val="es-AR" w:eastAsia="es-AR" w:bidi="ar-SA"/>
+      </w:rPr>
+    </w:rPrDefault>
+    <w:pPrDefault>
+      <w:pPr>
+        <w:spacing w:after="160" w:line="259" w:lineRule="auto"/>
+      </w:pPr>
+    </w:pPrDefault>
+  </w:docDefaults>
+  <w:latentStyles w:defLockedState="0" w:defUIPriority="99" w:defSemiHidden="0" w:defUnhideWhenUsed="0" w:defQFormat="0" w:count="371">
+    <w:lsdException w:name="Normal" w:uiPriority="0" w:qFormat="1"/>
+    <w:lsdException w:name="heading 1" w:uiPriority="9" w:qFormat="1"/>
+    <w:lsdException w:name="heading 2" w:semiHidden="1" w:uiPriority="9" w:unhideWhenUsed="1" w:qFormat="1"/>
+    <w:lsdException w:name="heading 3" w:semiHidden="1" w:uiPriority="9" w:unhideWhenUsed="1" w:qFormat="1"/>
+    <w:lsdException w:name="heading 4" w:semiHidden="1" w:uiPriority="9" w:unhideWhenUsed="1" w:qFormat="1"/>
+    <w:lsdException w:name="heading 5" w:semiHidden="1" w:uiPriority="9" w:unhideWhenUsed="1" w:qFormat="1"/>
+    <w:lsdException w:name="heading 6" w:semiHidden="1" w:uiPriority="9" w:unhideWhenUsed="1" w:qFormat="1"/>
+    <w:lsdException w:name="heading 7" w:semiHidden="1" w:uiPriority="9" w:unhideWhenUsed="1" w:qFormat="1"/>
+    <w:lsdException w:name="heading 8" w:semiHidden="1" w:uiPriority="9" w:unhideWhenUsed="1" w:qFormat="1"/>
+    <w:lsdException w:name="heading 9" w:semiHidden="1" w:uiPriority="9" w:unhideWhenUsed="1" w:qFormat="1"/>
+    <w:lsdException w:name="index 1" w:semiHidden="1" w:unhideWhenUsed="1"/>
+    <w:lsdException w:name="index 2" w:semiHidden="1" w:unhideWhenUsed="1"/>
+    <w:lsdException w:name="index 3" w:semiHidden="1" w:unhideWhenUsed="1"/>
+    <w:lsdException w:name="index 4" w:semiHidden="1" w:unhideWhenUsed="1"/>
+    <w:lsdException w:name="index 5" w:semiHidden="1" w:unhideWhenUsed="1"/>
+    <w:lsdException w:name="index 6" w:semiHidden="1" w:unhideWhenUsed="1"/>
+    <w:lsdException w:name="index 7" w:semiHidden="1" w:unhideWhenUsed="1"/>
+    <w:lsdException w:name="index 8" w:semiHidden="1" w:unhideWhenUsed="1"/>
+    <w:lsdException w:name="index 9" w:semiHidden="1" w:unhideWhenUsed="1"/>
+    <w:lsdException w:name="toc 1" w:semiHidden="1" w:uiPriority="39" w:unhideWhenUsed="1"/>
+    <w:lsdException w:name="toc 2" w:semiHidden="1" w:uiPriority="39" w:unhideWhenUsed="1"/>
+    <w:lsdException w:name="toc 3" w:semiHidden="1" w:uiPriority="39" w:unhideWhenUsed="1"/>
+    <w:lsdException w:name="toc 4" w:semiHidden="1" w:uiPriority="39" w:unhideWhenUsed="1"/>
+    <w:lsdException w:name="toc 5" w:semiHidden="1" w:uiPriority="39" w:unhideWhenUsed="1"/>
+    <w:lsdException w:name="toc 6" w:semiHidden="1" w:uiPriority="39" w:unhideWhenUsed="1"/>
+    <w:lsdException w:name="toc 7" w:semiHidden="1" w:uiPriority="39" w:unhideWhenUsed="1"/>
+    <w:lsdException w:name="toc 8" w:semiHidden="1" w:uiPriority="39" w:unhideWhenUsed="1"/>
+    <w:lsdException w:name="toc 9" w:semiHidden="1" w:uiPriority="39" w:unhideWhenUsed="1"/>
+    <w:lsdException w:name="Normal Indent" w:semiHidden="1" w:unhideWhenUsed="1"/>
+    <w:lsdException w:name="footnote text" w:semiHidden="1" w:unhideWhenUsed="1"/>
+    <w:lsdException w:name="annotation text" w:semiHidden="1" w:unhideWhenUsed="1"/>
+    <w:lsdException w:name="header" w:semiHidden="1" w:unhideWhenUsed="1"/>
+    <w:lsdException w:name="footer" w:semiHidden="1" w:unhideWhenUsed="1"/>
+    <w:lsdException w:name="index heading" w:semiHidden="1" w:unhideWhenUsed="1"/>
+    <w:lsdException w:name="caption" w:semiHidden="1" w:uiPriority="35" w:unhideWhenUsed="1" w:qFormat="1"/>
+    <w:lsdException w:name="table of figures" w:semiHidden="1" w:unhideWhenUsed="1"/>
+    <w:lsdException w:name="envelope address" w:semiHidden="1" w:unhideWhenUsed="1"/>
+    <w:lsdException w:name="envelope return" w:semiHidden="1" w:unhideWhenUsed="1"/>
+    <w:lsdException w:name="footnote reference" w:semiHidden="1" w:unhideWhenUsed="1"/>
+    <w:lsdException w:name="annotation reference" w:semiHidden="1" w:unhideWhenUsed="1"/>
+    <w:lsdException w:name="line number" w:semiHidden="1" w:unhideWhenUsed="1"/>
+    <w:lsdException w:name="page number" w:semiHidden="1" w:unhideWhenUsed="1"/>
+    <w:lsdException w:name="endnote reference" w:semiHidden="1" w:unhideWhenUsed="1"/>
+    <w:lsdException w:name="endnote text" w:semiHidden="1" w:unhideWhenUsed="1"/>
+    <w:lsdException w:name="table of authorities" w:semiHidden="1" w:unhideWhenUsed="1"/>
+    <w:lsdException w:name="macro" w:semiHidden="1" w:unhideWhenUsed="1"/>
+    <w:lsdException w:name="toa heading" w:semiHidden="1" w:unhideWhenUsed="1"/>
+    <w:lsdException w:name="List" w:semiHidden="1" w:unhideWhenUsed="1"/>
+    <w:lsdException w:name="List Bullet" w:semiHidden="1" w:unhideWhenUsed="1"/>
+    <w:lsdException w:name="List Number" w:semiHidden="1" w:unhideWhenUsed="1"/>
+    <w:lsdException w:name="List 2" w:semiHidden="1" w:unhideWhenUsed="1"/>
+    <w:lsdException w:name="List 3" w:semiHidden="1" w:unhideWhenUsed="1"/>
+    <w:lsdException w:name="List 4" w:semiHidden="1" w:unhideWhenUsed="1"/>
+    <w:lsdException w:name="List 5" w:semiHidden="1" w:unhideWhenUsed="1"/>
+    <w:lsdException w:name="List Bullet 2" w:semiHidden="1" w:unhideWhenUsed="1"/>
+    <w:lsdException w:name="List Bullet 3" w:semiHidden="1" w:unhideWhenUsed="1"/>
+    <w:lsdException w:name="List Bullet 4" w:semiHidden="1" w:unhideWhenUsed="1"/>
+    <w:lsdException w:name="List Bullet 5" w:semiHidden="1" w:unhideWhenUsed="1"/>
+    <w:lsdException w:name="List Number 2" w:semiHidden="1" w:unhideWhenUsed="1"/>
+    <w:lsdException w:name="List Number 3" w:semiHidden="1" w:unhideWhenUsed="1"/>
+    <w:lsdException w:name="List Number 4" w:semiHidden="1" w:unhideWhenUsed="1"/>
+    <w:lsdException w:name="List Number 5" w:semiHidden="1" w:unhideWhenUsed="1"/>
+    <w:lsdException w:name="Title" w:uiPriority="10" w:qFormat="1"/>
+    <w:lsdException w:name="Closing" w:semiHidden="1" w:unhideWhenUsed="1"/>
+    <w:lsdException w:name="Signature" w:semiHidden="1" w:unhideWhenUsed="1"/>
+    <w:lsdException w:name="Default Paragraph Font" w:semiHidden="1" w:uiPriority="1" w:unhideWhenUsed="1"/>
+    <w:lsdException w:name="Body Text" w:semiHidden="1" w:unhideWhenUsed="1"/>
+    <w:lsdException w:name="Body Text Indent" w:semiHidden="1" w:unhideWhenUsed="1"/>
+    <w:lsdException w:name="List Continue" w:semiHidden="1" w:unhideWhenUsed="1"/>
+    <w:lsdException w:name="List Continue 2" w:semiHidden="1" w:unhideWhenUsed="1"/>
+    <w:lsdException w:name="List Continue 3" w:semiHidden="1" w:unhideWhenUsed="1"/>
+    <w:lsdException w:name="List Continue 4" w:semiHidden="1" w:unhideWhenUsed="1"/>
+    <w:lsdException w:name="List Continue 5" w:semiHidden="1" w:unhideWhenUsed="1"/>
+    <w:lsdException w:name="Message Header" w:semiHidden="1" w:unhideWhenUsed="1"/>
+    <w:lsdException w:name="Subtitle" w:uiPriority="11" w:qFormat="1"/>
+    <w:lsdException w:name="Salutation" w:semiHidden="1" w:unhideWhenUsed="1"/>
+    <w:lsdException w:name="Date" w:semiHidden="1" w:unhideWhenUsed="1"/>
+    <w:lsdException w:name="Body Text First Indent" w:semiHidden="1" w:unhideWhenUsed="1"/>
+    <w:lsdException w:name="Body Text First Indent 2" w:semiHidden="1" w:unhideWhenUsed="1"/>
+    <w:lsdException w:name="Note Heading" w:semiHidden="1" w:unhideWhenUsed="1"/>
+    <w:lsdException w:name="Body Text 2" w:semiHidden="1" w:unhideWhenUsed="1"/>
+    <w:lsdException w:name="Body Text 3" w:semiHidden="1" w:unhideWhenUsed="1"/>
+    <w:lsdException w:name="Body Text Indent 2" w:semiHidden="1" w:unhideWhenUsed="1"/>
+    <w:lsdException w:name="Body Text Indent 3" w:semiHidden="1" w:unhideWhenUsed="1"/>
+    <w:lsdException w:name="Block Text" w:semiHidden="1" w:unhideWhenUsed="1"/>
+    <w:lsdException w:name="Hyperlink" w:semiHidden="1" w:unhideWhenUsed="1"/>
+    <w:lsdException w:name="FollowedHyperlink" w:semiHidden="1" w:unhideWhenUsed="1"/>
+    <w:lsdException w:name="Strong" w:uiPriority="22" w:qFormat="1"/>
+    <w:lsdException w:name="Emphasis" w:uiPriority="20" w:qFormat="1"/>
+    <w:lsdException w:name="Document Map" w:semiHidden="1" w:unhideWhenUsed="1"/>
+    <w:lsdException w:name="Plain Text" w:semiHidden="1" w:unhideWhenUsed="1"/>
+    <w:lsdException w:name="E-mail Signature" w:semiHidden="1" w:unhideWhenUsed="1"/>
+    <w:lsdException w:name="HTML Top of Form" w:semiHidden="1" w:unhideWhenUsed="1"/>
+    <w:lsdException w:name="HTML Bottom of Form" w:semiHidden="1" w:unhideWhenUsed="1"/>
+    <w:lsdException w:name="Normal (Web)" w:semiHidden="1" w:unhideWhenUsed="1"/>
+    <w:lsdException w:name="HTML Acronym" w:semiHidden="1" w:unhideWhenUsed="1"/>
+    <w:lsdException w:name="HTML Address" w:semiHidden="1" w:unhideWhenUsed="1"/>
+    <w:lsdException w:name="HTML Cite" w:semiHidden="1" w:unhideWhenUsed="1"/>
+    <w:lsdException w:name="HTML Code" w:semiHidden="1" w:unhideWhenUsed="1"/>
+    <w:lsdException w:name="HTML Definition" w:semiHidden="1" w:unhideWhenUsed="1"/>
+    <w:lsdException w:name="HTML Keyboard" w:semiHidden="1" w:unhideWhenUsed="1"/>
+    <w:lsdException w:name="HTML Preformatted" w:semiHidden="1" w:unhideWhenUsed="1"/>
+    <w:lsdException w:name="HTML Sample" w:semiHidden="1" w:unhideWhenUsed="1"/>
+    <w:lsdException w:name="HTML Typewriter" w:semiHidden="1" w:unhideWhenUsed="1"/>
+    <w:lsdException w:name="HTML Variable" w:semiHidden="1" w:unhideWhenUsed="1"/>
+    <w:lsdException w:name="Normal Table" w:semiHidden="1" w:unhideWhenUsed="1"/>
+    <w:lsdException w:name="annotation subject" w:semiHidden="1" w:unhideWhenUsed="1"/>
+    <w:lsdException w:name="No List" w:semiHidden="1" w:unhideWhenUsed="1"/>
+    <w:lsdException w:name="Outline List 1" w:semiHidden="1" w:unhideWhenUsed="1"/>
+    <w:lsdException w:name="Outline List 2" w:semiHidden="1" w:unhideWhenUsed="1"/>
+    <w:lsdException w:name="Outline List 3" w:semiHidden="1" w:unhideWhenUsed="1"/>
+    <w:lsdException w:name="Table Simple 1" w:semiHidden="1" w:unhideWhenUsed="1"/>
+    <w:lsdException w:name="Table Simple 2" w:semiHidden="1" w:unhideWhenUsed="1"/>
+    <w:lsdException w:name="Table Simple 3" w:semiHidden="1" w:unhideWhenUsed="1"/>
+    <w:lsdException w:name="Table Classic 1" w:semiHidden="1" w:unhideWhenUsed="1"/>
+    <w:lsdException w:name="Table Classic 2" w:semiHidden="1" w:unhideWhenUsed="1"/>
+    <w:lsdException w:name="Table Classic 3" w:semiHidden="1" w:unhideWhenUsed="1"/>
+    <w:lsdException w:name="Table Classic 4" w:semiHidden="1" w:unhideWhenUsed="1"/>
+    <w:lsdException w:name="Table Colorful 1" w:semiHidden="1" w:unhideWhenUsed="1"/>
+    <w:lsdException w:name="Table Colorful 2" w:semiHidden="1" w:unhideWhenUsed="1"/>
+    <w:lsdException w:name="Table Colorful 3" w:semiHidden="1" w:unhideWhenUsed="1"/>
+    <w:lsdException w:name="Table Columns 1" w:semiHidden="1" w:unhideWhenUsed="1"/>
+    <w:lsdException w:name="Table Columns 2" w:semiHidden="1" w:unhideWhenUsed="1"/>
+    <w:lsdException w:name="Table Columns 3" w:semiHidden="1" w:unhideWhenUsed="1"/>
+    <w:lsdException w:name="Table Columns 4" w:semiHidden="1" w:unhideWhenUsed="1"/>
+    <w:lsdException w:name="Table Columns 5" w:semiHidden="1" w:unhideWhenUsed="1"/>
+    <w:lsdException w:name="Table Grid 1" w:semiHidden="1" w:unhideWhenUsed="1"/>
+    <w:lsdException w:name="Table Grid 2" w:semiHidden="1" w:unhideWhenUsed="1"/>
+    <w:lsdException w:name="Table Grid 3" w:semiHidden="1" w:unhideWhenUsed="1"/>
+    <w:lsdException w:name="Table Grid 4" w:semiHidden="1" w:unhideWhenUsed="1"/>
+    <w:lsdException w:name="Table Grid 5" w:semiHidden="1" w:unhideWhenUsed="1"/>
+    <w:lsdException w:name="Table Grid 6" w:semiHidden="1" w:unhideWhenUsed="1"/>
+    <w:lsdException w:name="Table Grid 7" w:semiHidden="1" w:unhideWhenUsed="1"/>
+    <w:lsdException w:name="Table Grid 8" w:semiHidden="1" w:unhideWhenUsed="1"/>
+    <w:lsdException w:name="Table List 1" w:semiHidden="1" w:unhideWhenUsed="1"/>
+    <w:lsdException w:name="Table List 2" w:semiHidden="1" w:unhideWhenUsed="1"/>
+    <w:lsdException w:name="Table List 3" w:semiHidden="1" w:unhideWhenUsed="1"/>
+    <w:lsdException w:name="Table List 4" w:semiHidden="1" w:unhideWhenUsed="1"/>
+    <w:lsdException w:name="Table List 5" w:semiHidden="1" w:unhideWhenUsed="1"/>
+    <w:lsdException w:name="Table List 6" w:semiHidden="1" w:unhideWhenUsed="1"/>
+    <w:lsdException w:name="Table List 7" w:semiHidden="1" w:unhideWhenUsed="1"/>
+    <w:lsdException w:name="Table List 8" w:semiHidden="1" w:unhideWhenUsed="1"/>
+    <w:lsdException w:name="Table 3D effects 1" w:semiHidden="1" w:unhideWhenUsed="1"/>
+    <w:lsdException w:name="Table 3D effects 2" w:semiHidden="1" w:unhideWhenUsed="1"/>
+    <w:lsdException w:name="Table 3D effects 3" w:semiHidden="1" w:unhideWhenUsed="1"/>
+    <w:lsdException w:name="Table Contemporary" w:semiHidden="1" w:unhideWhenUsed="1"/>
+    <w:lsdException w:name="Table Elegant" w:semiHidden="1" w:unhideWhenUsed="1"/>
+    <w:lsdException w:name="Table Professional" w:semiHidden="1" w:unhideWhenUsed="1"/>
+    <w:lsdException w:name="Table Subtle 1" w:semiHidden="1" w:unhideWhenUsed="1"/>
+    <w:lsdException w:name="Table Subtle 2" w:semiHidden="1" w:unhideWhenUsed="1"/>
+    <w:lsdException w:name="Table Web 1" w:semiHidden="1" w:unhideWhenUsed="1"/>
+    <w:lsdException w:name="Table Web 2" w:semiHidden="1" w:unhideWhenUsed="1"/>
+    <w:lsdException w:name="Table Web 3" w:semiHidden="1" w:unhideWhenUsed="1"/>
+    <w:lsdException w:name="Balloon Text" w:semiHidden="1" w:unhideWhenUsed="1"/>
+    <w:lsdException w:name="Table Grid" w:uiPriority="39"/>
+    <w:lsdException w:name="Table Theme" w:semiHidden="1" w:unhideWhenUsed="1"/>
+    <w:lsdException w:name="Placeholder Text" w:semiHidden="1"/>
+    <w:lsdException w:name="No Spacing" w:uiPriority="1" w:qFormat="1"/>
+    <w:lsdException w:name="Light Shading" w:uiPriority="60"/>
+    <w:lsdException w:name="Light List" w:uiPriority="61"/>
+    <w:lsdException w:name="Light Grid" w:uiPriority="62"/>
+    <w:lsdException w:name="Medium Shading 1" w:uiPriority="63"/>
+    <w:lsdException w:name="Medium Shading 2" w:uiPriority="64"/>
+    <w:lsdException w:name="Medium List 1" w:uiPriority="65"/>
+    <w:lsdException w:name="Medium List 2" w:uiPriority="66"/>
+    <w:lsdException w:name="Medium Grid 1" w:uiPriority="67"/>
+    <w:lsdException w:name="Medium Grid 2" w:uiPriority="68"/>
+    <w:lsdException w:name="Medium Grid 3" w:uiPriority="69"/>
+    <w:lsdException w:name="Dark List" w:uiPriority="70"/>
+    <w:lsdException w:name="Colorful Shading" w:uiPriority="71"/>
+    <w:lsdException w:name="Colorful List" w:uiPriority="72"/>
+    <w:lsdException w:name="Colorful Grid" w:uiPriority="73"/>
+    <w:lsdException w:name="Light Shading Accent 1" w:uiPriority="60"/>
+    <w:lsdException w:name="Light List Accent 1" w:uiPriority="61"/>
+    <w:lsdException w:name="Light Grid Accent 1" w:uiPriority="62"/>
+    <w:lsdException w:name="Medium Shading 1 Accent 1" w:uiPriority="63"/>
+    <w:lsdException w:name="Medium Shading 2 Accent 1" w:uiPriority="64"/>
+    <w:lsdException w:name="Medium List 1 Accent 1" w:uiPriority="65"/>
+    <w:lsdException w:name="Revision" w:semiHidden="1"/>
+    <w:lsdException w:name="List Paragraph" w:uiPriority="34" w:qFormat="1"/>
+    <w:lsdException w:name="Quote" w:uiPriority="29" w:qFormat="1"/>
+    <w:lsdException w:name="Intense Quote" w:uiPriority="30" w:qFormat="1"/>
+    <w:lsdException w:name="Medium List 2 Accent 1" w:uiPriority="66"/>
+    <w:lsdException w:name="Medium Grid 1 Accent 1" w:uiPriority="67"/>
+    <w:lsdException w:name="Medium Grid 2 Accent 1" w:uiPriority="68"/>
+    <w:lsdException w:name="Medium Grid 3 Accent 1" w:uiPriority="69"/>
+    <w:lsdException w:name="Dark List Accent 1" w:uiPriority="70"/>
+    <w:lsdException w:name="Colorful Shading Accent 1" w:uiPriority="71"/>
+    <w:lsdException w:name="Colorful List Accent 1" w:uiPriority="72"/>
+    <w:lsdException w:name="Colorful Grid Accent 1" w:uiPriority="73"/>
+    <w:lsdException w:name="Light Shading Accent 2" w:uiPriority="60"/>
+    <w:lsdException w:name="Light List Accent 2" w:uiPriority="61"/>
+    <w:lsdException w:name="Light Grid Accent 2" w:uiPriority="62"/>
+    <w:lsdException w:name="Medium Shading 1 Accent 2" w:uiPriority="63"/>
+    <w:lsdException w:name="Medium Shading 2 Accent 2" w:uiPriority="64"/>
+    <w:lsdException w:name="Medium List 1 Accent 2" w:uiPriority="65"/>
+    <w:lsdException w:name="Medium List 2 Accent 2" w:uiPriority="66"/>
+    <w:lsdException w:name="Medium Grid 1 Accent 2" w:uiPriority="67"/>
+    <w:lsdException w:name="Medium Grid 2 Accent 2" w:uiPriority="68"/>
+    <w:lsdException w:name="Medium Grid 3 Accent 2" w:uiPriority="69"/>
+    <w:lsdException w:name="Dark List Accent 2" w:uiPriority="70"/>
+    <w:lsdException w:name="Colorful Shading Accent 2" w:uiPriority="71"/>
+    <w:lsdException w:name="Colorful List Accent 2" w:uiPriority="72"/>
+    <w:lsdException w:name="Colorful Grid Accent 2" w:uiPriority="73"/>
+    <w:lsdException w:name="Light Shading Accent 3" w:uiPriority="60"/>
+    <w:lsdException w:name="Light List Accent 3" w:uiPriority="61"/>
+    <w:lsdException w:name="Light Grid Accent 3" w:uiPriority="62"/>
+    <w:lsdException w:name="Medium Shading 1 Accent 3" w:uiPriority="63"/>
+    <w:lsdException w:name="Medium Shading 2 Accent 3" w:uiPriority="64"/>
+    <w:lsdException w:name="Medium List 1 Accent 3" w:uiPriority="65"/>
+    <w:lsdException w:name="Medium List 2 Accent 3" w:uiPriority="66"/>
+    <w:lsdException w:name="Medium Grid 1 Accent 3" w:uiPriority="67"/>
+    <w:lsdException w:name="Medium Grid 2 Accent 3" w:uiPriority="68"/>
+    <w:lsdException w:name="Medium Grid 3 Accent 3" w:uiPriority="69"/>
+    <w:lsdException w:name="Dark List Accent 3" w:uiPriority="70"/>
+    <w:lsdException w:name="Colorful Shading Accent 3" w:uiPriority="71"/>
+    <w:lsdException w:name="Colorful List Accent 3" w:uiPriority="72"/>
+    <w:lsdException w:name="Colorful Grid Accent 3" w:uiPriority="73"/>
+    <w:lsdException w:name="Light Shading Accent 4" w:uiPriority="60"/>
+    <w:lsdException w:name="Light List Accent 4" w:uiPriority="61"/>
+    <w:lsdException w:name="Light Grid Accent 4" w:uiPriority="62"/>
+    <w:lsdException w:name="Medium Shading 1 Accent 4" w:uiPriority="63"/>
+    <w:lsdException w:name="Medium Shading 2 Accent 4" w:uiPriority="64"/>
+    <w:lsdException w:name="Medium List 1 Accent 4" w:uiPriority="65"/>
+    <w:lsdException w:name="Medium List 2 Accent 4" w:uiPriority="66"/>
+    <w:lsdException w:name="Medium Grid 1 Accent 4" w:uiPriority="67"/>
+    <w:lsdException w:name="Medium Grid 2 Accent 4" w:uiPriority="68"/>
+    <w:lsdException w:name="Medium Grid 3 Accent 4" w:uiPriority="69"/>
+    <w:lsdException w:name="Dark List Accent 4" w:uiPriority="70"/>
+    <w:lsdException w:name="Colorful Shading Accent 4" w:uiPriority="71"/>
+    <w:lsdException w:name="Colorful List Accent 4" w:uiPriority="72"/>
+    <w:lsdException w:name="Colorful Grid Accent 4" w:uiPriority="73"/>
+    <w:lsdException w:name="Light Shading Accent 5" w:uiPriority="60"/>
+    <w:lsdException w:name="Light List Accent 5" w:uiPriority="61"/>
+    <w:lsdException w:name="Light Grid Accent 5" w:uiPriority="62"/>
+    <w:lsdException w:name="Medium Shading 1 Accent 5" w:uiPriority="63"/>
+    <w:lsdException w:name="Medium Shading 2 Accent 5" w:uiPriority="64"/>
+    <w:lsdException w:name="Medium List 1 Accent 5" w:uiPriority="65"/>
+    <w:lsdException w:name="Medium List 2 Accent 5" w:uiPriority="66"/>
+    <w:lsdException w:name="Medium Grid 1 Accent 5" w:uiPriority="67"/>
+    <w:lsdException w:name="Medium Grid 2 Accent 5" w:uiPriority="68"/>
+    <w:lsdException w:name="Medium Grid 3 Accent 5" w:uiPriority="69"/>
+    <w:lsdException w:name="Dark List Accent 5" w:uiPriority="70"/>
+    <w:lsdException w:name="Colorful Shading Accent 5" w:uiPriority="71"/>
+    <w:lsdException w:name="Colorful List Accent 5" w:uiPriority="72"/>
+    <w:lsdException w:name="Colorful Grid Accent 5" w:uiPriority="73"/>
+    <w:lsdException w:name="Light Shading Accent 6" w:uiPriority="60"/>
+    <w:lsdException w:name="Light List Accent 6" w:uiPriority="61"/>
+    <w:lsdException w:name="Light Grid Accent 6" w:uiPriority="62"/>
+    <w:lsdException w:name="Medium Shading 1 Accent 6" w:uiPriority="63"/>
+    <w:lsdException w:name="Medium Shading 2 Accent 6" w:uiPriority="64"/>
+    <w:lsdException w:name="Medium List 1 Accent 6" w:uiPriority="65"/>
+    <w:lsdException w:name="Medium List 2 Accent 6" w:uiPriority="66"/>
+    <w:lsdException w:name="Medium Grid 1 Accent 6" w:uiPriority="67"/>
+    <w:lsdException w:name="Medium Grid 2 Accent 6" w:uiPriority="68"/>
+    <w:lsdException w:name="Medium Grid 3 Accent 6" w:uiPriority="69"/>
+    <w:lsdException w:name="Dark List Accent 6" w:uiPriority="70"/>
+    <w:lsdException w:name="Colorful Shading Accent 6" w:uiPriority="71"/>
+    <w:lsdException w:name="Colorful List Accent 6" w:uiPriority="72"/>
+    <w:lsdException w:name="Colorful Grid Accent 6" w:uiPriority="73"/>
+    <w:lsdException w:name="Subtle Emphasis" w:uiPriority="19" w:qFormat="1"/>
+    <w:lsdException w:name="Intense Emphasis" w:uiPriority="21" w:qFormat="1"/>
+    <w:lsdException w:name="Subtle Reference" w:uiPriority="31" w:qFormat="1"/>
+    <w:lsdException w:name="Intense Reference" w:uiPriority="32" w:qFormat="1"/>
+    <w:lsdException w:name="Book Title" w:uiPriority="33" w:qFormat="1"/>
+    <w:lsdException w:name="Bibliography" w:semiHidden="1" w:uiPriority="37" w:unhideWhenUsed="1"/>
+    <w:lsdException w:name="TOC Heading" w:semiHidden="1" w:uiPriority="39" w:unhideWhenUsed="1" w:qFormat="1"/>
+    <w:lsdException w:name="Plain Table 1" w:uiPriority="41"/>
+    <w:lsdException w:name="Plain Table 2" w:uiPriority="42"/>
+    <w:lsdException w:name="Plain Table 3" w:uiPriority="43"/>
+    <w:lsdException w:name="Plain Table 4" w:uiPriority="44"/>
+    <w:lsdException w:name="Plain Table 5" w:uiPriority="45"/>
+    <w:lsdException w:name="Grid Table Light" w:uiPriority="40"/>
+    <w:lsdException w:name="Grid Table 1 Light" w:uiPriority="46"/>
+    <w:lsdException w:name="Grid Table 2" w:uiPriority="47"/>
+    <w:lsdException w:name="Grid Table 3" w:uiPriority="48"/>
+    <w:lsdException w:name="Grid Table 4" w:uiPriority="49"/>
+    <w:lsdException w:name="Grid Table 5 Dark" w:uiPriority="50"/>
+    <w:lsdException w:name="Grid Table 6 Colorful" w:uiPriority="51"/>
+    <w:lsdException w:name="Grid Table 7 Colorful" w:uiPriority="52"/>
+    <w:lsdException w:name="Grid Table 1 Light Accent 1" w:uiPriority="46"/>
+    <w:lsdException w:name="Grid Table 2 Accent 1" w:uiPriority="47"/>
+    <w:lsdException w:name="Grid Table 3 Accent 1" w:uiPriority="48"/>
+    <w:lsdException w:name="Grid Table 4 Accent 1" w:uiPriority="49"/>
+    <w:lsdException w:name="Grid Table 5 Dark Accent 1" w:uiPriority="50"/>
+    <w:lsdException w:name="Grid Table 6 Colorful Accent 1" w:uiPriority="51"/>
+    <w:lsdException w:name="Grid Table 7 Colorful Accent 1" w:uiPriority="52"/>
+    <w:lsdException w:name="Grid Table 1 Light Accent 2" w:uiPriority="46"/>
+    <w:lsdException w:name="Grid Table 2 Accent 2" w:uiPriority="47"/>
+    <w:lsdException w:name="Grid Table 3 Accent 2" w:uiPriority="48"/>
+    <w:lsdException w:name="Grid Table 4 Accent 2" w:uiPriority="49"/>
+    <w:lsdException w:name="Grid Table 5 Dark Accent 2" w:uiPriority="50"/>
+    <w:lsdException w:name="Grid Table 6 Colorful Accent 2" w:uiPriority="51"/>
+    <w:lsdException w:name="Grid Table 7 Colorful Accent 2" w:uiPriority="52"/>
+    <w:lsdException w:name="Grid Table 1 Light Accent 3" w:uiPriority="46"/>
+    <w:lsdException w:name="Grid Table 2 Accent 3" w:uiPriority="47"/>
+    <w:lsdException w:name="Grid Table 3 Accent 3" w:uiPriority="48"/>
+    <w:lsdException w:name="Grid Table 4 Accent 3" w:uiPriority="49"/>
+    <w:lsdException w:name="Grid Table 5 Dark Accent 3" w:uiPriority="50"/>
+    <w:lsdException w:name="Grid Table 6 Colorful Accent 3" w:uiPriority="51"/>
+    <w:lsdException w:name="Grid Table 7 Colorful Accent 3" w:uiPriority="52"/>
+    <w:lsdException w:name="Grid Table 1 Light Accent 4" w:uiPriority="46"/>
+    <w:lsdException w:name="Grid Table 2 Accent 4" w:uiPriority="47"/>
+    <w:lsdException w:name="Grid Table 3 Accent 4" w:uiPriority="48"/>
+    <w:lsdException w:name="Grid Table 4 Accent 4" w:uiPriority="49"/>
+    <w:lsdException w:name="Grid Table 5 Dark Accent 4" w:uiPriority="50"/>
+    <w:lsdException w:name="Grid Table 6 Colorful Accent 4" w:uiPriority="51"/>
+    <w:lsdException w:name="Grid Table 7 Colorful Accent 4" w:uiPriority="52"/>
+    <w:lsdException w:name="Grid Table 1 Light Accent 5" w:uiPriority="46"/>
+    <w:lsdException w:name="Grid Table 2 Accent 5" w:uiPriority="47"/>
+    <w:lsdException w:name="Grid Table 3 Accent 5" w:uiPriority="48"/>
+    <w:lsdException w:name="Grid Table 4 Accent 5" w:uiPriority="49"/>
+    <w:lsdException w:name="Grid Table 5 Dark Accent 5" w:uiPriority="50"/>
+    <w:lsdException w:name="Grid Table 6 Colorful Accent 5" w:uiPriority="51"/>
+    <w:lsdException w:name="Grid Table 7 Colorful Accent 5" w:uiPriority="52"/>
+    <w:lsdException w:name="Grid Table 1 Light Accent 6" w:uiPriority="46"/>
+    <w:lsdException w:name="Grid Table 2 Accent 6" w:uiPriority="47"/>
+    <w:lsdException w:name="Grid Table 3 Accent 6" w:uiPriority="48"/>
+    <w:lsdException w:name="Grid Table 4 Accent 6" w:uiPriority="49"/>
+    <w:lsdException w:name="Grid Table 5 Dark Accent 6" w:uiPriority="50"/>
+    <w:lsdException w:name="Grid Table 6 Colorful Accent 6" w:uiPriority="51"/>
+    <w:lsdException w:name="Grid Table 7 Colorful Accent 6" w:uiPriority="52"/>
+    <w:lsdException w:name="List Table 1 Light" w:uiPriority="46"/>
+    <w:lsdException w:name="List Table 2" w:uiPriority="47"/>
+    <w:lsdException w:name="List Table 3" w:uiPriority="48"/>
+    <w:lsdException w:name="List Table 4" w:uiPriority="49"/>
+    <w:lsdException w:name="List Table 5 Dark" w:uiPriority="50"/>
+    <w:lsdException w:name="List Table 6 Colorful" w:uiPriority="51"/>
+    <w:lsdException w:name="List Table 7 Colorful" w:uiPriority="52"/>
+    <w:lsdException w:name="List Table 1 Light Accent 1" w:uiPriority="46"/>
+    <w:lsdException w:name="List Table 2 Accent 1" w:uiPriority="47"/>
+    <w:lsdException w:name="List Table 3 Accent 1" w:uiPriority="48"/>
+    <w:lsdException w:name="List Table 4 Accent 1" w:uiPriority="49"/>
+    <w:lsdException w:name="List Table 5 Dark Accent 1" w:uiPriority="50"/>
+    <w:lsdException w:name="List Table 6 Colorful Accent 1" w:uiPriority="51"/>
+    <w:lsdException w:name="List Table 7 Colorful Accent 1" w:uiPriority="52"/>
+    <w:lsdException w:name="List Table 1 Light Accent 2" w:uiPriority="46"/>
+    <w:lsdException w:name="List Table 2 Accent 2" w:uiPriority="47"/>
+    <w:lsdException w:name="List Table 3 Accent 2" w:uiPriority="48"/>
+    <w:lsdException w:name="List Table 4 Accent 2" w:uiPriority="49"/>
+    <w:lsdException w:name="List Table 5 Dark Accent 2" w:uiPriority="50"/>
+    <w:lsdException w:name="List Table 6 Colorful Accent 2" w:uiPriority="51"/>
+    <w:lsdException w:name="List Table 7 Colorful Accent 2" w:uiPriority="52"/>
+    <w:lsdException w:name="List Table 1 Light Accent 3" w:uiPriority="46"/>
+    <w:lsdException w:name="List Table 2 Accent 3" w:uiPriority="47"/>
+    <w:lsdException w:name="List Table 3 Accent 3" w:uiPriority="48"/>
+    <w:lsdException w:name="List Table 4 Accent 3" w:uiPriority="49"/>
+    <w:lsdException w:name="List Table 5 Dark Accent 3" w:uiPriority="50"/>
+    <w:lsdException w:name="List Table 6 Colorful Accent 3" w:uiPriority="51"/>
+    <w:lsdException w:name="List Table 7 Colorful Accent 3" w:uiPriority="52"/>
+    <w:lsdException w:name="List Table 1 Light Accent 4" w:uiPriority="46"/>
+    <w:lsdException w:name="List Table 2 Accent 4" w:uiPriority="47"/>
+    <w:lsdException w:name="List Table 3 Accent 4" w:uiPriority="48"/>
+    <w:lsdException w:name="List Table 4 Accent 4" w:uiPriority="49"/>
+    <w:lsdException w:name="List Table 5 Dark Accent 4" w:uiPriority="50"/>
+    <w:lsdException w:name="List Table 6 Colorful Accent 4" w:uiPriority="51"/>
+    <w:lsdException w:name="List Table 7 Colorful Accent 4" w:uiPriority="52"/>
+    <w:lsdException w:name="List Table 1 Light Accent 5" w:uiPriority="46"/>
+    <w:lsdException w:name="List Table 2 Accent 5" w:uiPriority="47"/>
+    <w:lsdException w:name="List Table 3 Accent 5" w:uiPriority="48"/>
+    <w:lsdException w:name="List Table 4 Accent 5" w:uiPriority="49"/>
+    <w:lsdException w:name="List Table 5 Dark Accent 5" w:uiPriority="50"/>
+    <w:lsdException w:name="List Table 6 Colorful Accent 5" w:uiPriority="51"/>
+    <w:lsdException w:name="List Table 7 Colorful Accent 5" w:uiPriority="52"/>
+    <w:lsdException w:name="List Table 1 Light Accent 6" w:uiPriority="46"/>
+    <w:lsdException w:name="List Table 2 Accent 6" w:uiPriority="47"/>
+    <w:lsdException w:name="List Table 3 Accent 6" w:uiPriority="48"/>
+    <w:lsdException w:name="List Table 4 Accent 6" w:uiPriority="49"/>
+    <w:lsdException w:name="List Table 5 Dark Accent 6" w:uiPriority="50"/>
+    <w:lsdException w:name="List Table 6 Colorful Accent 6" w:uiPriority="51"/>
+    <w:lsdException w:name="List Table 7 Colorful Accent 6" w:uiPriority="52"/>
+  </w:latentStyles>
+  <w:style w:type="paragraph" w:default="1" w:styleId="Normal">
+    <w:name w:val="Normal"/>
+    <w:qFormat/>
+  </w:style>
+  <w:style w:type="character" w:default="1" w:styleId="Fuentedeprrafopredeter">
+    <w:name w:val="Default Paragraph Font"/>
+    <w:uiPriority w:val="1"/>
+    <w:semiHidden/>
+    <w:unhideWhenUsed/>
+  </w:style>
+  <w:style w:type="table" w:default="1" w:styleId="Tablanormal">
+    <w:name w:val="Normal Table"/>
+    <w:uiPriority w:val="99"/>
+    <w:semiHidden/>
+    <w:unhideWhenUsed/>
+    <w:tblPr>
+      <w:tblInd w:w="0" w:type="dxa"/>
+      <w:tblCellMar>
+        <w:top w:w="0" w:type="dxa"/>
+        <w:left w:w="108" w:type="dxa"/>
+        <w:bottom w:w="0" w:type="dxa"/>
+        <w:right w:w="108" w:type="dxa"/>
+      </w:tblCellMar>
+    </w:tblPr>
+  </w:style>
+  <w:style w:type="numbering" w:default="1" w:styleId="Sinlista">
+    <w:name w:val="No List"/>
+    <w:uiPriority w:val="99"/>
+    <w:semiHidden/>
+    <w:unhideWhenUsed/>
+  </w:style>
+  <w:style w:type="paragraph" w:customStyle="1" w:styleId="30750CCFE074444E8A0EE34A7B12ECA3">
+    <w:name w:val="30750CCFE074444E8A0EE34A7B12ECA3"/>
+    <w:rsid w:val="002C29F4"/>
+  </w:style>
+  <w:style w:type="paragraph" w:customStyle="1" w:styleId="B12B6DDDF66E46359C9A4D817C90BE97">
+    <w:name w:val="B12B6DDDF66E46359C9A4D817C90BE97"/>
+    <w:rsid w:val="002C29F4"/>
+  </w:style>
+  <w:style w:type="paragraph" w:customStyle="1" w:styleId="0326FDCB84E44F888500457EB0D3DE53">
+    <w:name w:val="0326FDCB84E44F888500457EB0D3DE53"/>
+    <w:rsid w:val="002C29F4"/>
+  </w:style>
+</w:styles>
+</file>
+
+<file path=word/glossary/webSettings.xml><?xml version="1.0" encoding="utf-8"?>
+<w:webSettings xmlns:mc="http://schemas.openxmlformats.org/markup-compatibility/2006" xmlns:r="http://schemas.openxmlformats.org/officeDocument/2006/relationships" xmlns:w="http://schemas.openxmlformats.org/wordprocessingml/2006/main" xmlns:w14="http://schemas.microsoft.com/office/word/2010/wordml" xmlns:w15="http://schemas.microsoft.com/office/word/2012/wordml" xmlns:w16se="http://schemas.microsoft.com/office/word/2015/wordml/symex" mc:Ignorable="w14 w15 w16se">
+  <w:optimizeForBrowser/>
+  <w:allowPNG/>
+</w:webSettings>
 </file>
 
 <file path=word/theme/theme1.xml><?xml version="1.0" encoding="utf-8"?>
@@ -2351,8 +6323,20 @@
   <a:extraClrSchemeLst/>
   <a:extLst>
     <a:ext uri="{05A4C25C-085E-4340-85A3-A5531E510DB2}">
-      <thm15:themeFamily xmlns:thm15="http://schemas.microsoft.com/office/thememl/2012/main" xmlns="" name="Office Theme" id="{62F939B6-93AF-4DB8-9C6B-D6C7DFDC589F}" vid="{4A3C46E8-61CC-4603-A589-7422A47A8E4A}"/>
+      <thm15:themeFamily xmlns:thm15="http://schemas.microsoft.com/office/thememl/2012/main" name="Office Theme" id="{62F939B6-93AF-4DB8-9C6B-D6C7DFDC589F}" vid="{4A3C46E8-61CC-4603-A589-7422A47A8E4A}"/>
     </a:ext>
   </a:extLst>
 </a:theme>
+</file>
+
+<file path=customXml/item1.xml><?xml version="1.0" encoding="utf-8"?>
+<b:Sources xmlns:b="http://schemas.openxmlformats.org/officeDocument/2006/bibliography" xmlns="http://schemas.openxmlformats.org/officeDocument/2006/bibliography" SelectedStyle="\APASixthEditionOfficeOnline.xsl" StyleName="APA" Version="6"/>
+</file>
+
+<file path=customXml/itemProps1.xml><?xml version="1.0" encoding="utf-8"?>
+<ds:datastoreItem xmlns:ds="http://schemas.openxmlformats.org/officeDocument/2006/customXml" ds:itemID="{25CBACBC-8FC3-4575-AA67-97375901E21B}">
+  <ds:schemaRefs>
+    <ds:schemaRef ds:uri="http://schemas.openxmlformats.org/officeDocument/2006/bibliography"/>
+  </ds:schemaRefs>
+</ds:datastoreItem>
 </file>
--- a/Documentation.docx
+++ b/Documentation.docx
@@ -32,6 +32,27 @@
     </w:p>
     <w:p>
       <w:pPr>
+        <w:pStyle w:val="Ttulo1"/>
+        <w:jc w:val="center"/>
+        <w:rPr>
+          <w:sz w:val="72"/>
+          <w:szCs w:val="72"/>
+          <w:shd w:val="clear" w:color="auto" w:fill="FFFFFF"/>
+          <w:lang w:val="en-US"/>
+        </w:rPr>
+      </w:pPr>
+      <w:r>
+        <w:rPr>
+          <w:sz w:val="72"/>
+          <w:szCs w:val="72"/>
+          <w:shd w:val="clear" w:color="auto" w:fill="FFFFFF"/>
+          <w:lang w:val="en-US"/>
+        </w:rPr>
+        <w:t>Network Analyzer</w:t>
+      </w:r>
+    </w:p>
+    <w:p>
+      <w:pPr>
         <w:pStyle w:val="Ttulo"/>
         <w:rPr>
           <w:shd w:val="clear" w:color="auto" w:fill="FFFFFF"/>
@@ -68,12 +89,16 @@
         </w:rPr>
         <w:br w:type="page"/>
       </w:r>
-      <w:bookmarkStart w:id="0" w:name="_GoBack"/>
-      <w:bookmarkEnd w:id="0"/>
     </w:p>
     <w:sdt>
       <w:sdtPr>
         <w:rPr>
+          <w:rFonts w:asciiTheme="minorHAnsi" w:eastAsiaTheme="minorEastAsia" w:hAnsiTheme="minorHAnsi" w:cs="Times New Roman"/>
+          <w:b w:val="0"/>
+          <w:bCs w:val="0"/>
+          <w:kern w:val="0"/>
+          <w:sz w:val="24"/>
+          <w:szCs w:val="24"/>
           <w:lang w:val="es-ES"/>
         </w:rPr>
         <w:id w:val="1965154002"/>
@@ -82,26 +107,20 @@
           <w:docPartUnique/>
         </w:docPartObj>
       </w:sdtPr>
-      <w:sdtEndPr>
-        <w:rPr>
-          <w:rFonts w:asciiTheme="minorHAnsi" w:eastAsiaTheme="minorEastAsia" w:hAnsiTheme="minorHAnsi" w:cs="Times New Roman"/>
-          <w:b w:val="0"/>
-          <w:bCs w:val="0"/>
-          <w:kern w:val="0"/>
-          <w:sz w:val="24"/>
-          <w:szCs w:val="24"/>
-        </w:rPr>
-      </w:sdtEndPr>
+      <w:sdtEndPr/>
       <w:sdtContent>
         <w:p>
           <w:pPr>
             <w:pStyle w:val="TtuloTDC"/>
+            <w:rPr>
+              <w:lang w:val="en-US"/>
+            </w:rPr>
           </w:pPr>
           <w:r>
             <w:rPr>
-              <w:lang w:val="es-ES"/>
-            </w:rPr>
-            <w:t>Índice</w:t>
+              <w:lang w:val="en-US"/>
+            </w:rPr>
+            <w:t>Index</w:t>
           </w:r>
         </w:p>
         <w:p>
@@ -128,7 +147,7 @@
               <w:bCs/>
               <w:lang w:val="en-US"/>
             </w:rPr>
-            <w:t>2</w:t>
+            <w:t>3</w:t>
           </w:r>
         </w:p>
         <w:p>
@@ -152,7 +171,7 @@
             <w:rPr>
               <w:lang w:val="en-US"/>
             </w:rPr>
-            <w:t>2</w:t>
+            <w:t>3</w:t>
           </w:r>
         </w:p>
         <w:p>
@@ -176,7 +195,7 @@
             <w:rPr>
               <w:lang w:val="en-US"/>
             </w:rPr>
-            <w:t>2</w:t>
+            <w:t>3</w:t>
           </w:r>
         </w:p>
         <w:p>
@@ -203,7 +222,7 @@
               <w:bCs/>
               <w:lang w:val="en-US"/>
             </w:rPr>
-            <w:t>2</w:t>
+            <w:t>3</w:t>
           </w:r>
         </w:p>
         <w:p>
@@ -227,7 +246,7 @@
             <w:rPr>
               <w:lang w:val="en-US"/>
             </w:rPr>
-            <w:t>2</w:t>
+            <w:t>3</w:t>
           </w:r>
         </w:p>
         <w:p>
@@ -251,7 +270,7 @@
             <w:rPr>
               <w:lang w:val="en-US"/>
             </w:rPr>
-            <w:t>2</w:t>
+            <w:t>3</w:t>
           </w:r>
         </w:p>
         <w:p>
@@ -281,7 +300,7 @@
             <w:rPr>
               <w:lang w:val="en-US"/>
             </w:rPr>
-            <w:t>2</w:t>
+            <w:t>3</w:t>
           </w:r>
         </w:p>
         <w:p>
@@ -311,7 +330,7 @@
             <w:rPr>
               <w:lang w:val="en-US"/>
             </w:rPr>
-            <w:t>2</w:t>
+            <w:t>3</w:t>
           </w:r>
         </w:p>
         <w:p>
@@ -341,7 +360,7 @@
             <w:rPr>
               <w:lang w:val="en-US"/>
             </w:rPr>
-            <w:t>3</w:t>
+            <w:t>4</w:t>
           </w:r>
         </w:p>
         <w:p>
@@ -359,6 +378,9 @@
             <w:t>Used software</w:t>
           </w:r>
           <w:r>
+            <w:rPr>
+              <w:lang w:val="en-US"/>
+            </w:rPr>
             <w:t xml:space="preserve"> </w:t>
           </w:r>
           <w:r>
@@ -368,7 +390,7 @@
             <w:rPr>
               <w:lang w:val="en-US"/>
             </w:rPr>
-            <w:t>3</w:t>
+            <w:t>4</w:t>
           </w:r>
         </w:p>
         <w:p>
@@ -392,7 +414,7 @@
             <w:rPr>
               <w:lang w:val="en-US"/>
             </w:rPr>
-            <w:t>4</w:t>
+            <w:t>5</w:t>
           </w:r>
         </w:p>
         <w:p>
@@ -422,7 +444,7 @@
             <w:rPr>
               <w:lang w:val="en-US"/>
             </w:rPr>
-            <w:t>5</w:t>
+            <w:t>6</w:t>
           </w:r>
         </w:p>
         <w:p>
@@ -452,7 +474,7 @@
             <w:rPr>
               <w:lang w:val="en-US"/>
             </w:rPr>
-            <w:t>5</w:t>
+            <w:t>6</w:t>
           </w:r>
         </w:p>
         <w:p>
@@ -482,7 +504,7 @@
             <w:rPr>
               <w:lang w:val="en-US"/>
             </w:rPr>
-            <w:t>5</w:t>
+            <w:t>6</w:t>
           </w:r>
         </w:p>
         <w:p>
@@ -512,7 +534,7 @@
             <w:rPr>
               <w:lang w:val="en-US"/>
             </w:rPr>
-            <w:t>5</w:t>
+            <w:t>6</w:t>
           </w:r>
         </w:p>
         <w:p>
@@ -542,7 +564,7 @@
             <w:rPr>
               <w:lang w:val="en-US"/>
             </w:rPr>
-            <w:t>5</w:t>
+            <w:t>6</w:t>
           </w:r>
         </w:p>
         <w:p>
@@ -572,7 +594,7 @@
             <w:rPr>
               <w:lang w:val="en-US"/>
             </w:rPr>
-            <w:t>6</w:t>
+            <w:t>7</w:t>
           </w:r>
         </w:p>
         <w:p>
@@ -587,13 +609,19 @@
             <w:rPr>
               <w:lang w:val="en-US"/>
             </w:rPr>
-            <w:t>Class Diagram</w:t>
-          </w:r>
-          <w:r>
-            <w:rPr>
-              <w:lang w:val="en-US"/>
-            </w:rPr>
-            <w:t xml:space="preserve"> </w:t>
+            <w:t>Class</w:t>
+          </w:r>
+          <w:r>
+            <w:rPr>
+              <w:lang w:val="en-US"/>
+            </w:rPr>
+            <w:t>es</w:t>
+          </w:r>
+          <w:r>
+            <w:rPr>
+              <w:lang w:val="en-US"/>
+            </w:rPr>
+            <w:t xml:space="preserve"> Diagram </w:t>
           </w:r>
           <w:r>
             <w:ptab w:relativeTo="margin" w:alignment="right" w:leader="dot"/>
@@ -602,7 +630,7 @@
             <w:rPr>
               <w:lang w:val="en-US"/>
             </w:rPr>
-            <w:t>7</w:t>
+            <w:t>8</w:t>
           </w:r>
         </w:p>
         <w:p>
@@ -617,25 +645,7 @@
             <w:rPr>
               <w:lang w:val="en-US"/>
             </w:rPr>
-            <w:t>Class</w:t>
-          </w:r>
-          <w:r>
-            <w:rPr>
-              <w:lang w:val="en-US"/>
-            </w:rPr>
-            <w:t>es</w:t>
-          </w:r>
-          <w:r>
-            <w:rPr>
-              <w:lang w:val="en-US"/>
-            </w:rPr>
-            <w:t xml:space="preserve"> </w:t>
-          </w:r>
-          <w:r>
-            <w:rPr>
-              <w:lang w:val="en-US"/>
-            </w:rPr>
-            <w:t>Description</w:t>
+            <w:t>Classes Description</w:t>
           </w:r>
           <w:r>
             <w:ptab w:relativeTo="margin" w:alignment="right" w:leader="dot"/>
@@ -644,7 +654,7 @@
             <w:rPr>
               <w:lang w:val="en-US"/>
             </w:rPr>
-            <w:t>8</w:t>
+            <w:t>9</w:t>
           </w:r>
         </w:p>
         <w:p>
@@ -674,7 +684,7 @@
             <w:rPr>
               <w:lang w:val="en-US"/>
             </w:rPr>
-            <w:t>8</w:t>
+            <w:t>9</w:t>
           </w:r>
         </w:p>
         <w:p>
@@ -698,7 +708,7 @@
             <w:rPr>
               <w:lang w:val="en-US"/>
             </w:rPr>
-            <w:t>8</w:t>
+            <w:t>9</w:t>
           </w:r>
         </w:p>
         <w:p>
@@ -728,7 +738,7 @@
             <w:rPr>
               <w:lang w:val="en-US"/>
             </w:rPr>
-            <w:t>8</w:t>
+            <w:t>9</w:t>
           </w:r>
         </w:p>
         <w:p>
@@ -758,7 +768,7 @@
             <w:rPr>
               <w:lang w:val="en-US"/>
             </w:rPr>
-            <w:t>8</w:t>
+            <w:t>9</w:t>
           </w:r>
         </w:p>
         <w:p>
@@ -788,42 +798,258 @@
             <w:rPr>
               <w:lang w:val="en-US"/>
             </w:rPr>
-            <w:t>8</w:t>
+            <w:t>9</w:t>
+          </w:r>
+        </w:p>
+        <w:p>
+          <w:pPr>
+            <w:pStyle w:val="TDC1"/>
+            <w:rPr>
+              <w:lang w:val="en-US"/>
+            </w:rPr>
+          </w:pPr>
+          <w:r>
+            <w:rPr>
+              <w:b/>
+              <w:bCs/>
+              <w:lang w:val="en-US"/>
+            </w:rPr>
+            <w:t>System Lifecycle</w:t>
+          </w:r>
+          <w:r>
+            <w:ptab w:relativeTo="margin" w:alignment="right" w:leader="dot"/>
+          </w:r>
+          <w:r>
+            <w:rPr>
+              <w:lang w:val="en-US"/>
+            </w:rPr>
+            <w:t>4</w:t>
+          </w:r>
+        </w:p>
+        <w:p>
+          <w:pPr>
+            <w:pStyle w:val="TDC2"/>
+            <w:ind w:left="216"/>
+            <w:rPr>
+              <w:lang w:val="en-US"/>
+            </w:rPr>
+          </w:pPr>
+          <w:r>
+            <w:rPr>
+              <w:lang w:val="en-US"/>
+            </w:rPr>
+            <w:t>Step 1</w:t>
+          </w:r>
+          <w:r>
+            <w:ptab w:relativeTo="margin" w:alignment="right" w:leader="dot"/>
+          </w:r>
+          <w:r>
+            <w:rPr>
+              <w:lang w:val="en-US"/>
+            </w:rPr>
+            <w:t>9</w:t>
+          </w:r>
+        </w:p>
+        <w:p>
+          <w:pPr>
+            <w:pStyle w:val="TDC2"/>
+            <w:ind w:left="216"/>
+            <w:rPr>
+              <w:lang w:val="en-US"/>
+            </w:rPr>
+          </w:pPr>
+          <w:r>
+            <w:rPr>
+              <w:lang w:val="en-US"/>
+            </w:rPr>
+            <w:t>Step 2</w:t>
+          </w:r>
+          <w:r>
+            <w:ptab w:relativeTo="margin" w:alignment="right" w:leader="dot"/>
+          </w:r>
+          <w:r>
+            <w:rPr>
+              <w:lang w:val="en-US"/>
+            </w:rPr>
+            <w:t>9</w:t>
+          </w:r>
+        </w:p>
+        <w:p>
+          <w:pPr>
+            <w:pStyle w:val="TDC2"/>
+            <w:ind w:left="216"/>
+            <w:rPr>
+              <w:lang w:val="en-US"/>
+            </w:rPr>
+          </w:pPr>
+          <w:r>
+            <w:rPr>
+              <w:lang w:val="en-US"/>
+            </w:rPr>
+            <w:t>Step 3</w:t>
+          </w:r>
+          <w:r>
+            <w:ptab w:relativeTo="margin" w:alignment="right" w:leader="dot"/>
+          </w:r>
+          <w:r>
+            <w:rPr>
+              <w:lang w:val="en-US"/>
+            </w:rPr>
+            <w:t>9</w:t>
+          </w:r>
+        </w:p>
+        <w:p>
+          <w:pPr>
+            <w:pStyle w:val="TDC2"/>
+            <w:ind w:left="216"/>
+            <w:rPr>
+              <w:lang w:val="en-US"/>
+            </w:rPr>
+          </w:pPr>
+          <w:r>
+            <w:rPr>
+              <w:lang w:val="en-US"/>
+            </w:rPr>
+            <w:t>Step 4</w:t>
+          </w:r>
+          <w:r>
+            <w:ptab w:relativeTo="margin" w:alignment="right" w:leader="dot"/>
+          </w:r>
+          <w:r>
+            <w:rPr>
+              <w:lang w:val="en-US"/>
+            </w:rPr>
+            <w:t>9</w:t>
+          </w:r>
+        </w:p>
+        <w:p>
+          <w:pPr>
+            <w:pStyle w:val="TDC2"/>
+            <w:ind w:left="216"/>
+            <w:rPr>
+              <w:lang w:val="en-US"/>
+            </w:rPr>
+          </w:pPr>
+          <w:r>
+            <w:rPr>
+              <w:lang w:val="en-US"/>
+            </w:rPr>
+            <w:t>Step 5</w:t>
+          </w:r>
+          <w:r>
+            <w:ptab w:relativeTo="margin" w:alignment="right" w:leader="dot"/>
+          </w:r>
+          <w:r>
+            <w:rPr>
+              <w:lang w:val="en-US"/>
+            </w:rPr>
+            <w:t>10</w:t>
+          </w:r>
+        </w:p>
+        <w:p>
+          <w:pPr>
+            <w:pStyle w:val="TDC2"/>
+            <w:ind w:left="216"/>
+            <w:rPr>
+              <w:lang w:val="en-US"/>
+            </w:rPr>
+          </w:pPr>
+          <w:r>
+            <w:rPr>
+              <w:lang w:val="en-US"/>
+            </w:rPr>
+            <w:t xml:space="preserve">Step </w:t>
+          </w:r>
+          <w:r>
+            <w:rPr>
+              <w:lang w:val="en-US"/>
+            </w:rPr>
+            <w:t>6</w:t>
+          </w:r>
+          <w:r>
+            <w:ptab w:relativeTo="margin" w:alignment="right" w:leader="dot"/>
+          </w:r>
+          <w:r>
+            <w:rPr>
+              <w:lang w:val="en-US"/>
+            </w:rPr>
+            <w:t>10</w:t>
+          </w:r>
+        </w:p>
+        <w:p>
+          <w:pPr>
+            <w:pStyle w:val="TDC2"/>
+            <w:ind w:left="216"/>
+            <w:rPr>
+              <w:lang w:val="en-US"/>
+            </w:rPr>
+          </w:pPr>
+          <w:r>
+            <w:rPr>
+              <w:lang w:val="en-US"/>
+            </w:rPr>
+            <w:t>Step 7</w:t>
+          </w:r>
+          <w:r>
+            <w:ptab w:relativeTo="margin" w:alignment="right" w:leader="dot"/>
+          </w:r>
+          <w:r>
+            <w:rPr>
+              <w:lang w:val="en-US"/>
+            </w:rPr>
+            <w:t>10</w:t>
+          </w:r>
+        </w:p>
+        <w:p>
+          <w:pPr>
+            <w:pStyle w:val="TDC2"/>
+            <w:ind w:left="216"/>
+            <w:rPr>
+              <w:lang w:val="en-US"/>
+            </w:rPr>
+          </w:pPr>
+          <w:r>
+            <w:rPr>
+              <w:lang w:val="en-US"/>
+            </w:rPr>
+            <w:t>Step 8</w:t>
+          </w:r>
+          <w:r>
+            <w:ptab w:relativeTo="margin" w:alignment="right" w:leader="dot"/>
+          </w:r>
+          <w:r>
+            <w:rPr>
+              <w:lang w:val="en-US"/>
+            </w:rPr>
+            <w:t>10</w:t>
+          </w:r>
+        </w:p>
+        <w:p>
+          <w:pPr>
+            <w:pStyle w:val="TDC2"/>
+            <w:ind w:left="216"/>
+            <w:rPr>
+              <w:lang w:val="en-US"/>
+            </w:rPr>
+          </w:pPr>
+          <w:r>
+            <w:rPr>
+              <w:lang w:val="en-US"/>
+            </w:rPr>
+            <w:t>Step 9</w:t>
+          </w:r>
+          <w:r>
+            <w:ptab w:relativeTo="margin" w:alignment="right" w:leader="dot"/>
+          </w:r>
+          <w:r>
+            <w:rPr>
+              <w:lang w:val="en-US"/>
+            </w:rPr>
+            <w:t>10</w:t>
           </w:r>
         </w:p>
       </w:sdtContent>
     </w:sdt>
-    <w:p>
-      <w:pPr>
-        <w:rPr>
-          <w:sz w:val="22"/>
-          <w:lang w:val="en-US"/>
-        </w:rPr>
-      </w:pPr>
-    </w:p>
-    <w:p>
-      <w:pPr>
-        <w:rPr>
-          <w:rFonts w:ascii="Arial" w:hAnsi="Arial" w:cs="Arial"/>
-          <w:color w:val="222222"/>
-          <w:sz w:val="26"/>
-          <w:szCs w:val="26"/>
-          <w:shd w:val="clear" w:color="auto" w:fill="FFFFFF"/>
-          <w:lang w:val="en-US"/>
-        </w:rPr>
-      </w:pPr>
-      <w:r>
-        <w:rPr>
-          <w:rFonts w:ascii="Arial" w:hAnsi="Arial" w:cs="Arial"/>
-          <w:color w:val="222222"/>
-          <w:sz w:val="26"/>
-          <w:szCs w:val="26"/>
-          <w:shd w:val="clear" w:color="auto" w:fill="FFFFFF"/>
-          <w:lang w:val="en-US"/>
-        </w:rPr>
-        <w:br w:type="page"/>
-      </w:r>
-    </w:p>
     <w:p>
       <w:pPr>
         <w:pStyle w:val="Ttulo1"/>
@@ -1566,10 +1792,10 @@
           <w:lang w:eastAsia="es-AR"/>
         </w:rPr>
         <w:drawing>
-          <wp:inline distT="0" distB="0" distL="0" distR="0" wp14:anchorId="03E0439D" wp14:editId="4D8E8CDD">
-            <wp:extent cx="2037266" cy="8315325"/>
+          <wp:inline distT="0" distB="0" distL="0" distR="0">
+            <wp:extent cx="2066925" cy="8443761"/>
             <wp:effectExtent l="0" t="0" r="0" b="0"/>
-            <wp:docPr id="2" name="Imagen 2"/>
+            <wp:docPr id="3" name="Imagen 3"/>
             <wp:cNvGraphicFramePr>
               <a:graphicFrameLocks xmlns:a="http://schemas.openxmlformats.org/drawingml/2006/main" noChangeAspect="1"/>
             </wp:cNvGraphicFramePr>
@@ -1577,7 +1803,7 @@
               <a:graphicData uri="http://schemas.openxmlformats.org/drawingml/2006/picture">
                 <pic:pic xmlns:pic="http://schemas.openxmlformats.org/drawingml/2006/picture">
                   <pic:nvPicPr>
-                    <pic:cNvPr id="2" name="estructura.JPG"/>
+                    <pic:cNvPr id="3" name="estructura.JPG"/>
                     <pic:cNvPicPr/>
                   </pic:nvPicPr>
                   <pic:blipFill>
@@ -1595,7 +1821,7 @@
                   <pic:spPr>
                     <a:xfrm>
                       <a:off x="0" y="0"/>
-                      <a:ext cx="2049291" cy="8364407"/>
+                      <a:ext cx="2069898" cy="8455907"/>
                     </a:xfrm>
                     <a:prstGeom prst="rect">
                       <a:avLst/>
@@ -1921,6 +2147,7 @@
           <w:ilvl w:val="1"/>
           <w:numId w:val="17"/>
         </w:numPr>
+        <w:jc w:val="both"/>
         <w:rPr>
           <w:lang w:val="en-US"/>
         </w:rPr>
@@ -1939,6 +2166,7 @@
           <w:ilvl w:val="1"/>
           <w:numId w:val="17"/>
         </w:numPr>
+        <w:jc w:val="both"/>
         <w:rPr>
           <w:lang w:val="en-US"/>
         </w:rPr>
@@ -1957,6 +2185,7 @@
           <w:ilvl w:val="1"/>
           <w:numId w:val="17"/>
         </w:numPr>
+        <w:jc w:val="both"/>
         <w:rPr>
           <w:lang w:val="en-US"/>
         </w:rPr>
@@ -1982,6 +2211,7 @@
     </w:p>
     <w:p>
       <w:pPr>
+        <w:jc w:val="both"/>
         <w:rPr>
           <w:lang w:val="en-US"/>
         </w:rPr>
@@ -1995,6 +2225,7 @@
     </w:p>
     <w:p>
       <w:pPr>
+        <w:jc w:val="both"/>
         <w:rPr>
           <w:lang w:val="en-US"/>
         </w:rPr>
@@ -2042,6 +2273,7 @@
           <w:ilvl w:val="0"/>
           <w:numId w:val="17"/>
         </w:numPr>
+        <w:jc w:val="both"/>
         <w:rPr>
           <w:b/>
           <w:i/>
@@ -2070,6 +2302,7 @@
           <w:ilvl w:val="0"/>
           <w:numId w:val="17"/>
         </w:numPr>
+        <w:jc w:val="both"/>
         <w:rPr>
           <w:b/>
           <w:i/>
@@ -2098,6 +2331,7 @@
           <w:ilvl w:val="0"/>
           <w:numId w:val="17"/>
         </w:numPr>
+        <w:jc w:val="both"/>
         <w:rPr>
           <w:rStyle w:val="nfasis"/>
           <w:lang w:val="en-US"/>
@@ -2200,6 +2434,7 @@
           <w:ilvl w:val="0"/>
           <w:numId w:val="17"/>
         </w:numPr>
+        <w:jc w:val="both"/>
         <w:rPr>
           <w:b/>
           <w:i/>
@@ -2285,6 +2520,7 @@
           <w:ilvl w:val="0"/>
           <w:numId w:val="17"/>
         </w:numPr>
+        <w:jc w:val="both"/>
         <w:rPr>
           <w:b/>
           <w:i/>
@@ -2298,14 +2534,7 @@
           <w:lang w:val="en-US"/>
         </w:rPr>
         <w:lastRenderedPageBreak/>
-        <w:t>create_capture</w:t>
-      </w:r>
-      <w:r>
-        <w:rPr>
-          <w:rStyle w:val="nfasis"/>
-          <w:lang w:val="en-US"/>
-        </w:rPr>
-        <w:t xml:space="preserve">.html: </w:t>
+        <w:t xml:space="preserve">create_capture.html: </w:t>
       </w:r>
       <w:r>
         <w:rPr>
@@ -2327,6 +2556,7 @@
           <w:ilvl w:val="0"/>
           <w:numId w:val="17"/>
         </w:numPr>
+        <w:jc w:val="both"/>
         <w:rPr>
           <w:b/>
           <w:i/>
@@ -2339,14 +2569,7 @@
           <w:rStyle w:val="nfasis"/>
           <w:lang w:val="en-US"/>
         </w:rPr>
-        <w:t>init_config.sh</w:t>
-      </w:r>
-      <w:r>
-        <w:rPr>
-          <w:rStyle w:val="nfasis"/>
-          <w:lang w:val="en-US"/>
-        </w:rPr>
-        <w:t xml:space="preserve">: </w:t>
+        <w:t xml:space="preserve">init_config.sh: </w:t>
       </w:r>
       <w:r>
         <w:rPr>
@@ -2368,6 +2591,7 @@
           <w:ilvl w:val="0"/>
           <w:numId w:val="17"/>
         </w:numPr>
+        <w:jc w:val="both"/>
         <w:rPr>
           <w:b/>
           <w:i/>
@@ -2411,6 +2635,7 @@
           <w:ilvl w:val="0"/>
           <w:numId w:val="17"/>
         </w:numPr>
+        <w:jc w:val="both"/>
         <w:rPr>
           <w:b/>
           <w:i/>
@@ -2484,6 +2709,7 @@
           <w:ilvl w:val="0"/>
           <w:numId w:val="17"/>
         </w:numPr>
+        <w:jc w:val="both"/>
         <w:rPr>
           <w:b/>
           <w:i/>
@@ -2529,19 +2755,7 @@
         <w:rPr>
           <w:lang w:val="en-US"/>
         </w:rPr>
-        <w:t xml:space="preserve">, with a delay between 1 and </w:t>
-      </w:r>
-      <w:r>
-        <w:rPr>
-          <w:lang w:val="en-US"/>
-        </w:rPr>
-        <w:t>1</w:t>
-      </w:r>
-      <w:r>
-        <w:rPr>
-          <w:lang w:val="en-US"/>
-        </w:rPr>
-        <w:t>5 seconds between each transfer to the same terminal.</w:t>
+        <w:t>, with a delay between 1 and 15 seconds between each transfer to the same terminal.</w:t>
       </w:r>
       <w:r>
         <w:rPr>
@@ -2553,19 +2767,7 @@
         <w:rPr>
           <w:lang w:val="en-US"/>
         </w:rPr>
-        <w:t xml:space="preserve">Uses </w:t>
-      </w:r>
-      <w:r>
-        <w:rPr>
-          <w:lang w:val="en-US"/>
-        </w:rPr>
-        <w:t>s</w:t>
-      </w:r>
-      <w:r>
-        <w:rPr>
-          <w:lang w:val="en-US"/>
-        </w:rPr>
-        <w:t>cp command to copy the file over the network.</w:t>
+        <w:t>Uses scp command to copy the file over the network.</w:t>
       </w:r>
     </w:p>
     <w:p>
@@ -2575,6 +2777,7 @@
           <w:ilvl w:val="0"/>
           <w:numId w:val="17"/>
         </w:numPr>
+        <w:jc w:val="both"/>
         <w:rPr>
           <w:b/>
           <w:i/>
@@ -2624,6 +2827,7 @@
           <w:ilvl w:val="0"/>
           <w:numId w:val="17"/>
         </w:numPr>
+        <w:jc w:val="both"/>
         <w:rPr>
           <w:b/>
           <w:i/>
@@ -2655,6 +2859,63 @@
     </w:p>
     <w:p>
       <w:pPr>
+        <w:pStyle w:val="Prrafodelista"/>
+        <w:numPr>
+          <w:ilvl w:val="0"/>
+          <w:numId w:val="17"/>
+        </w:numPr>
+        <w:jc w:val="both"/>
+        <w:rPr>
+          <w:b/>
+          <w:i/>
+          <w:iCs/>
+          <w:lang w:val="en-US"/>
+        </w:rPr>
+      </w:pPr>
+      <w:r>
+        <w:rPr>
+          <w:b/>
+          <w:i/>
+          <w:iCs/>
+          <w:lang w:val="en-US"/>
+        </w:rPr>
+        <w:t>m</w:t>
+      </w:r>
+      <w:bookmarkStart w:id="0" w:name="_GoBack"/>
+      <w:bookmarkEnd w:id="0"/>
+      <w:r>
+        <w:rPr>
+          <w:b/>
+          <w:i/>
+          <w:iCs/>
+          <w:lang w:val="en-US"/>
+        </w:rPr>
+        <w:t>erge_script</w:t>
+      </w:r>
+      <w:r>
+        <w:rPr>
+          <w:b/>
+          <w:i/>
+          <w:iCs/>
+          <w:lang w:val="en-US"/>
+        </w:rPr>
+        <w:t xml:space="preserve">.sh: </w:t>
+      </w:r>
+      <w:r>
+        <w:rPr>
+          <w:lang w:val="en-US"/>
+        </w:rPr>
+        <w:t>Merges files passed by argument when executing script and saves file to captures/output</w:t>
+      </w:r>
+      <w:r>
+        <w:rPr>
+          <w:lang w:val="en-US"/>
+        </w:rPr>
+        <w:t>.</w:t>
+      </w:r>
+    </w:p>
+    <w:p>
+      <w:pPr>
         <w:pStyle w:val="Ttulo3"/>
         <w:jc w:val="both"/>
         <w:rPr>
@@ -2684,6 +2945,7 @@
     </w:p>
     <w:p>
       <w:pPr>
+        <w:jc w:val="both"/>
         <w:rPr>
           <w:lang w:val="en-US"/>
         </w:rPr>
@@ -2725,13 +2987,9 @@
           <w:lang w:val="en-US"/>
         </w:rPr>
         <w:lastRenderedPageBreak/>
-        <w:t>Class diagram</w:t>
-      </w:r>
-    </w:p>
-    <w:p>
-      <w:pPr>
-        <w:pStyle w:val="Ttulo2"/>
-        <w:jc w:val="center"/>
+        <w:t>Class</w:t>
+      </w:r>
+      <w:r>
         <w:rPr>
           <w:rStyle w:val="nfasis"/>
           <w:rFonts w:asciiTheme="majorHAnsi" w:hAnsiTheme="majorHAnsi"/>
@@ -2740,6 +2998,33 @@
           <w:iCs/>
           <w:lang w:val="en-US"/>
         </w:rPr>
+        <w:t>es</w:t>
+      </w:r>
+      <w:r>
+        <w:rPr>
+          <w:rStyle w:val="nfasis"/>
+          <w:rFonts w:asciiTheme="majorHAnsi" w:hAnsiTheme="majorHAnsi"/>
+          <w:b/>
+          <w:i/>
+          <w:iCs/>
+          <w:lang w:val="en-US"/>
+        </w:rPr>
+        <w:t xml:space="preserve"> diagram</w:t>
+      </w:r>
+    </w:p>
+    <w:p>
+      <w:pPr>
+        <w:pStyle w:val="Ttulo2"/>
+        <w:jc w:val="center"/>
+        <w:rPr>
+          <w:lang w:val="en-US"/>
+        </w:rPr>
+        <w:sectPr>
+          <w:pgSz w:w="16840" w:h="11907" w:orient="landscape" w:code="9"/>
+          <w:pgMar w:top="1701" w:right="1418" w:bottom="1701" w:left="1418" w:header="709" w:footer="709" w:gutter="0"/>
+          <w:cols w:space="708"/>
+          <w:docGrid w:linePitch="360"/>
+        </w:sectPr>
       </w:pPr>
       <w:r>
         <w:rPr>
@@ -2788,19 +3073,6 @@
           </wp:inline>
         </w:drawing>
       </w:r>
-    </w:p>
-    <w:p>
-      <w:pPr>
-        <w:rPr>
-          <w:lang w:val="en-US"/>
-        </w:rPr>
-        <w:sectPr>
-          <w:pgSz w:w="16840" w:h="11907" w:orient="landscape" w:code="9"/>
-          <w:pgMar w:top="1701" w:right="1418" w:bottom="1701" w:left="1418" w:header="709" w:footer="709" w:gutter="0"/>
-          <w:cols w:space="708"/>
-          <w:docGrid w:linePitch="360"/>
-        </w:sectPr>
-      </w:pPr>
       <w:r>
         <w:rPr>
           <w:lang w:val="en-US"/>
@@ -2811,6 +3083,7 @@
     <w:p>
       <w:pPr>
         <w:pStyle w:val="Ttulo2"/>
+        <w:jc w:val="both"/>
         <w:rPr>
           <w:lang w:val="en-US"/>
         </w:rPr>
@@ -2826,6 +3099,7 @@
     <w:p>
       <w:pPr>
         <w:pStyle w:val="Ttulo3"/>
+        <w:jc w:val="both"/>
         <w:rPr>
           <w:lang w:val="en-US"/>
         </w:rPr>
@@ -2851,6 +3125,7 @@
     </w:p>
     <w:p>
       <w:pPr>
+        <w:jc w:val="both"/>
         <w:rPr>
           <w:lang w:val="en-US"/>
         </w:rPr>
@@ -2865,24 +3140,13 @@
         <w:rPr>
           <w:lang w:val="en-US"/>
         </w:rPr>
-        <w:t xml:space="preserve">. It is in charge of parsing the </w:t>
-      </w:r>
-      <w:r>
-        <w:rPr>
-          <w:lang w:val="en-US"/>
-        </w:rPr>
-        <w:t>dump file</w:t>
-      </w:r>
-      <w:r>
-        <w:rPr>
-          <w:lang w:val="en-US"/>
-        </w:rPr>
-        <w:t>, processing it and generating the HTML reports.</w:t>
+        <w:t>. It is in charge of parsing the dump file, processing it and generating the HTML reports.</w:t>
       </w:r>
     </w:p>
     <w:p>
       <w:pPr>
         <w:pStyle w:val="Ttulo3"/>
+        <w:jc w:val="both"/>
         <w:rPr>
           <w:lang w:val="en-US"/>
         </w:rPr>
@@ -2896,6 +3160,7 @@
     </w:p>
     <w:p>
       <w:pPr>
+        <w:jc w:val="both"/>
         <w:rPr>
           <w:lang w:val="en-US"/>
         </w:rPr>
@@ -2910,6 +3175,7 @@
     <w:p>
       <w:pPr>
         <w:pStyle w:val="Ttulo3"/>
+        <w:jc w:val="both"/>
         <w:rPr>
           <w:lang w:val="en-US"/>
         </w:rPr>
@@ -2923,6 +3189,7 @@
     </w:p>
     <w:p>
       <w:pPr>
+        <w:jc w:val="both"/>
         <w:rPr>
           <w:lang w:val="en-US"/>
         </w:rPr>
@@ -2937,6 +3204,7 @@
     <w:p>
       <w:pPr>
         <w:pStyle w:val="Ttulo3"/>
+        <w:jc w:val="both"/>
         <w:rPr>
           <w:lang w:val="en-US"/>
         </w:rPr>
@@ -2950,32 +3218,22 @@
     </w:p>
     <w:p>
       <w:pPr>
-        <w:rPr>
-          <w:lang w:val="en-US"/>
-        </w:rPr>
-      </w:pPr>
-      <w:r>
-        <w:rPr>
-          <w:lang w:val="en-US"/>
-        </w:rPr>
-        <w:t>Class containing information about every protocol used by each host. Each instance of this class is a different protocol</w:t>
-      </w:r>
-      <w:r>
-        <w:rPr>
-          <w:lang w:val="en-US"/>
-        </w:rPr>
-        <w:t>. It also helps analyzer.py in t</w:t>
-      </w:r>
-      <w:r>
-        <w:rPr>
-          <w:lang w:val="en-US"/>
-        </w:rPr>
-        <w:t>he processing of the dump file.</w:t>
+        <w:jc w:val="both"/>
+        <w:rPr>
+          <w:lang w:val="en-US"/>
+        </w:rPr>
+      </w:pPr>
+      <w:r>
+        <w:rPr>
+          <w:lang w:val="en-US"/>
+        </w:rPr>
+        <w:t>Class containing information about every protocol used by each host. Each instance of this class is a different protocol. It also helps analyzer.py in the processing of the dump file.</w:t>
       </w:r>
     </w:p>
     <w:p>
       <w:pPr>
         <w:pStyle w:val="Ttulo3"/>
+        <w:jc w:val="both"/>
         <w:rPr>
           <w:lang w:val="en-US"/>
         </w:rPr>
@@ -2989,6 +3247,7 @@
     </w:p>
     <w:p>
       <w:pPr>
+        <w:jc w:val="both"/>
         <w:rPr>
           <w:lang w:val="en-US"/>
         </w:rPr>
@@ -3021,6 +3280,7 @@
     </w:p>
     <w:p>
       <w:pPr>
+        <w:jc w:val="both"/>
         <w:rPr>
           <w:rStyle w:val="nfasissutil"/>
           <w:i w:val="0"/>
@@ -3031,6 +3291,7 @@
     <w:p>
       <w:pPr>
         <w:pStyle w:val="Ttulo1"/>
+        <w:jc w:val="both"/>
         <w:rPr>
           <w:lang w:val="en-US"/>
         </w:rPr>
@@ -3045,6 +3306,7 @@
     <w:p>
       <w:pPr>
         <w:pStyle w:val="Ttulo2"/>
+        <w:jc w:val="both"/>
         <w:rPr>
           <w:lang w:val="en-US"/>
         </w:rPr>
@@ -3058,6 +3320,7 @@
     </w:p>
     <w:p>
       <w:pPr>
+        <w:jc w:val="both"/>
         <w:rPr>
           <w:lang w:val="en-US"/>
         </w:rPr>
@@ -3071,6 +3334,7 @@
     </w:p>
     <w:p>
       <w:pPr>
+        <w:jc w:val="both"/>
         <w:rPr>
           <w:lang w:val="en-US"/>
         </w:rPr>
@@ -3085,6 +3349,7 @@
     <w:p>
       <w:pPr>
         <w:pStyle w:val="Ttulo2"/>
+        <w:jc w:val="both"/>
         <w:rPr>
           <w:lang w:val="en-US"/>
         </w:rPr>
@@ -3098,6 +3363,7 @@
     </w:p>
     <w:p>
       <w:pPr>
+        <w:jc w:val="both"/>
         <w:rPr>
           <w:lang w:val="en-US"/>
         </w:rPr>
@@ -3112,6 +3378,7 @@
     <w:p>
       <w:pPr>
         <w:pStyle w:val="Ttulo2"/>
+        <w:jc w:val="both"/>
         <w:rPr>
           <w:lang w:val="en-US"/>
         </w:rPr>
@@ -3125,6 +3392,7 @@
     </w:p>
     <w:p>
       <w:pPr>
+        <w:jc w:val="both"/>
         <w:rPr>
           <w:lang w:val="en-US"/>
         </w:rPr>
@@ -3139,6 +3407,7 @@
     <w:p>
       <w:pPr>
         <w:pStyle w:val="Ttulo2"/>
+        <w:jc w:val="both"/>
         <w:rPr>
           <w:lang w:val="en-US"/>
         </w:rPr>
@@ -3152,6 +3421,7 @@
     </w:p>
     <w:p>
       <w:pPr>
+        <w:jc w:val="both"/>
         <w:rPr>
           <w:lang w:val="en-US"/>
         </w:rPr>
@@ -3179,6 +3449,7 @@
     <w:p>
       <w:pPr>
         <w:pStyle w:val="Ttulo2"/>
+        <w:jc w:val="both"/>
         <w:rPr>
           <w:lang w:val="en-US"/>
         </w:rPr>
@@ -3192,6 +3463,7 @@
     </w:p>
     <w:p>
       <w:pPr>
+        <w:jc w:val="both"/>
         <w:rPr>
           <w:lang w:val="en-US"/>
         </w:rPr>
@@ -3212,159 +3484,160 @@
         <w:rPr>
           <w:lang w:val="en-US"/>
         </w:rPr>
+        <w:t>on the terminal computers. Create the public key in “home/user/</w:t>
+      </w:r>
+      <w:r>
+        <w:rPr>
+          <w:lang w:val="en-US"/>
+        </w:rPr>
+        <w:t>.ssh/id_rsa.pub</w:t>
+      </w:r>
+      <w:r>
+        <w:rPr>
+          <w:lang w:val="en-US"/>
+        </w:rPr>
+        <w:t>” where user is the username of the host. When prompted to enter a passphrase, leave it blank and press enter.</w:t>
+      </w:r>
+    </w:p>
+    <w:p>
+      <w:pPr>
+        <w:pStyle w:val="Ttulo2"/>
+        <w:jc w:val="both"/>
+        <w:rPr>
+          <w:lang w:val="en-US"/>
+        </w:rPr>
+      </w:pPr>
+      <w:r>
+        <w:rPr>
+          <w:lang w:val="en-US"/>
+        </w:rPr>
+        <w:t>Step 6</w:t>
+      </w:r>
+    </w:p>
+    <w:p>
+      <w:pPr>
+        <w:jc w:val="both"/>
+        <w:rPr>
+          <w:lang w:val="en-US"/>
+        </w:rPr>
+      </w:pPr>
+      <w:r>
+        <w:rPr>
+          <w:lang w:val="en-US"/>
+        </w:rPr>
+        <w:t>Execute the capture_script.sh script on the terminal computers. Doing this will make TCPDump start recording.</w:t>
+      </w:r>
+    </w:p>
+    <w:p>
+      <w:pPr>
+        <w:pStyle w:val="Ttulo2"/>
+        <w:jc w:val="both"/>
+        <w:rPr>
+          <w:lang w:val="en-US"/>
+        </w:rPr>
+      </w:pPr>
+      <w:r>
+        <w:rPr>
+          <w:lang w:val="en-US"/>
+        </w:rPr>
+        <w:t>Step 7</w:t>
+      </w:r>
+    </w:p>
+    <w:p>
+      <w:pPr>
+        <w:jc w:val="both"/>
+        <w:rPr>
+          <w:lang w:val="en-US"/>
+        </w:rPr>
+      </w:pPr>
+      <w:r>
+        <w:rPr>
+          <w:lang w:val="en-US"/>
+        </w:rPr>
+        <w:t>Execute the run_network_scripts.sh script</w:t>
+      </w:r>
+      <w:r>
+        <w:rPr>
+          <w:lang w:val="en-US"/>
+        </w:rPr>
+        <w:t xml:space="preserve"> </w:t>
+      </w:r>
+      <w:r>
+        <w:rPr>
+          <w:lang w:val="en-US"/>
+        </w:rPr>
         <w:t>on the terminal computers</w:t>
       </w:r>
       <w:r>
         <w:rPr>
           <w:lang w:val="en-US"/>
         </w:rPr>
-        <w:t>. Create the public key in “home/user/</w:t>
-      </w:r>
-      <w:r>
-        <w:rPr>
-          <w:lang w:val="en-US"/>
-        </w:rPr>
-        <w:t>.ssh/id_rsa.pub</w:t>
-      </w:r>
-      <w:r>
-        <w:rPr>
-          <w:lang w:val="en-US"/>
-        </w:rPr>
-        <w:t>” where user is the username of the host. When prompted to enter a passphrase, leave it blank and press enter.</w:t>
+        <w:t>.</w:t>
+      </w:r>
+      <w:r>
+        <w:rPr>
+          <w:lang w:val="en-US"/>
+        </w:rPr>
+        <w:t xml:space="preserve"> Traffic should start to be generated between the terminal computers.</w:t>
       </w:r>
     </w:p>
     <w:p>
       <w:pPr>
         <w:pStyle w:val="Ttulo2"/>
-        <w:rPr>
-          <w:lang w:val="en-US"/>
-        </w:rPr>
-      </w:pPr>
-      <w:r>
-        <w:rPr>
-          <w:lang w:val="en-US"/>
-        </w:rPr>
-        <w:t>Step 6</w:t>
-      </w:r>
-    </w:p>
-    <w:p>
-      <w:pPr>
-        <w:rPr>
-          <w:lang w:val="en-US"/>
-        </w:rPr>
-      </w:pPr>
-      <w:r>
-        <w:rPr>
-          <w:lang w:val="en-US"/>
-        </w:rPr>
-        <w:t>Execute the capture_script.sh script on the terminal computers. Doing this will make TCPDump start recording.</w:t>
+        <w:jc w:val="both"/>
+        <w:rPr>
+          <w:lang w:val="en-US"/>
+        </w:rPr>
+      </w:pPr>
+      <w:r>
+        <w:rPr>
+          <w:lang w:val="en-US"/>
+        </w:rPr>
+        <w:t>Step 8</w:t>
+      </w:r>
+    </w:p>
+    <w:p>
+      <w:pPr>
+        <w:jc w:val="both"/>
+        <w:rPr>
+          <w:lang w:val="en-US"/>
+        </w:rPr>
+      </w:pPr>
+      <w:r>
+        <w:rPr>
+          <w:lang w:val="en-US"/>
+        </w:rPr>
+        <w:t>On the central computer, run the create_capture.sh script. It will collect the d</w:t>
+      </w:r>
+      <w:r>
+        <w:rPr>
+          <w:lang w:val="en-US"/>
+        </w:rPr>
+        <w:t>ump files from the terminals,</w:t>
+      </w:r>
+      <w:r>
+        <w:rPr>
+          <w:lang w:val="en-US"/>
+        </w:rPr>
+        <w:t xml:space="preserve"> merge it to a single file</w:t>
+      </w:r>
+      <w:r>
+        <w:rPr>
+          <w:lang w:val="en-US"/>
+        </w:rPr>
+        <w:t xml:space="preserve"> and save it inside the captures folder, under the name of output</w:t>
+      </w:r>
+      <w:r>
+        <w:rPr>
+          <w:lang w:val="en-US"/>
+        </w:rPr>
+        <w:t>.</w:t>
       </w:r>
     </w:p>
     <w:p>
       <w:pPr>
         <w:pStyle w:val="Ttulo2"/>
-        <w:rPr>
-          <w:lang w:val="en-US"/>
-        </w:rPr>
-      </w:pPr>
-      <w:r>
-        <w:rPr>
-          <w:lang w:val="en-US"/>
-        </w:rPr>
-        <w:t>Step 7</w:t>
-      </w:r>
-    </w:p>
-    <w:p>
-      <w:pPr>
-        <w:rPr>
-          <w:lang w:val="en-US"/>
-        </w:rPr>
-      </w:pPr>
-      <w:r>
-        <w:rPr>
-          <w:lang w:val="en-US"/>
-        </w:rPr>
-        <w:t>Execute the run_network_scripts.sh script</w:t>
-      </w:r>
-      <w:r>
-        <w:rPr>
-          <w:lang w:val="en-US"/>
-        </w:rPr>
-        <w:t xml:space="preserve"> </w:t>
-      </w:r>
-      <w:r>
-        <w:rPr>
-          <w:lang w:val="en-US"/>
-        </w:rPr>
-        <w:t>on the terminal computers</w:t>
-      </w:r>
-      <w:r>
-        <w:rPr>
-          <w:lang w:val="en-US"/>
-        </w:rPr>
-        <w:t>.</w:t>
-      </w:r>
-      <w:r>
-        <w:rPr>
-          <w:lang w:val="en-US"/>
-        </w:rPr>
-        <w:t xml:space="preserve"> Traffic should start to be generated between the terminal computers.</w:t>
-      </w:r>
-    </w:p>
-    <w:p>
-      <w:pPr>
-        <w:pStyle w:val="Ttulo2"/>
-        <w:rPr>
-          <w:lang w:val="en-US"/>
-        </w:rPr>
-      </w:pPr>
-      <w:r>
-        <w:rPr>
-          <w:lang w:val="en-US"/>
-        </w:rPr>
-        <w:t>Step 8</w:t>
-      </w:r>
-    </w:p>
-    <w:p>
-      <w:pPr>
-        <w:rPr>
-          <w:lang w:val="en-US"/>
-        </w:rPr>
-      </w:pPr>
-      <w:r>
-        <w:rPr>
-          <w:lang w:val="en-US"/>
-        </w:rPr>
-        <w:t>On the central computer, run the create_capture.sh script. It will collect the d</w:t>
-      </w:r>
-      <w:r>
-        <w:rPr>
-          <w:lang w:val="en-US"/>
-        </w:rPr>
-        <w:t>ump files from the terminals,</w:t>
-      </w:r>
-      <w:r>
-        <w:rPr>
-          <w:lang w:val="en-US"/>
-        </w:rPr>
-        <w:t xml:space="preserve"> merge it to a single file</w:t>
-      </w:r>
-      <w:r>
-        <w:rPr>
-          <w:lang w:val="en-US"/>
-        </w:rPr>
-        <w:t xml:space="preserve"> and save it inside the captures folder, under the name of output</w:t>
-      </w:r>
-      <w:r>
-        <w:rPr>
-          <w:lang w:val="en-US"/>
-        </w:rPr>
-        <w:t>.</w:t>
-      </w:r>
-    </w:p>
-    <w:p>
-      <w:pPr>
-        <w:pStyle w:val="Ttulo2"/>
+        <w:jc w:val="both"/>
         <w:rPr>
           <w:lang w:val="en-US"/>
         </w:rPr>
@@ -3378,6 +3651,7 @@
     </w:p>
     <w:p>
       <w:pPr>
+        <w:jc w:val="both"/>
         <w:rPr>
           <w:lang w:val="en-US"/>
         </w:rPr>
@@ -3420,20 +3694,28 @@
 
 <file path=word/footer1.xml><?xml version="1.0" encoding="utf-8"?>
 <w:ftr xmlns:wpc="http://schemas.microsoft.com/office/word/2010/wordprocessingCanvas" xmlns:cx="http://schemas.microsoft.com/office/drawing/2014/chartex" xmlns:cx1="http://schemas.microsoft.com/office/drawing/2015/9/8/chartex" xmlns:mc="http://schemas.openxmlformats.org/markup-compatibility/2006" xmlns:o="urn:schemas-microsoft-com:office:office" xmlns:r="http://schemas.openxmlformats.org/officeDocument/2006/relationships" xmlns:m="http://schemas.openxmlformats.org/officeDocument/2006/math" xmlns:v="urn:schemas-microsoft-com:vml" xmlns:wp14="http://schemas.microsoft.com/office/word/2010/wordprocessingDrawing" xmlns:wp="http://schemas.openxmlformats.org/drawingml/2006/wordprocessingDrawing" xmlns:w10="urn:schemas-microsoft-com:office:word" xmlns:w="http://schemas.openxmlformats.org/wordprocessingml/2006/main" xmlns:w14="http://schemas.microsoft.com/office/word/2010/wordml" xmlns:w15="http://schemas.microsoft.com/office/word/2012/wordml" xmlns:w16se="http://schemas.microsoft.com/office/word/2015/wordml/symex" xmlns:wpg="http://schemas.microsoft.com/office/word/2010/wordprocessingGroup" xmlns:wpi="http://schemas.microsoft.com/office/word/2010/wordprocessingInk" xmlns:wne="http://schemas.microsoft.com/office/word/2006/wordml" xmlns:wps="http://schemas.microsoft.com/office/word/2010/wordprocessingShape" mc:Ignorable="w14 w15 w16se wp14">
-  <w:sdt>
-    <w:sdtPr>
-      <w:id w:val="796731811"/>
-      <w:docPartObj>
-        <w:docPartGallery w:val="Page Numbers (Bottom of Page)"/>
-        <w:docPartUnique/>
-      </w:docPartObj>
-    </w:sdtPr>
-    <w:sdtContent>
-      <w:p>
-        <w:pPr>
-          <w:pStyle w:val="Piedepgina"/>
-          <w:jc w:val="right"/>
-        </w:pPr>
+  <w:p>
+    <w:pPr>
+      <w:pStyle w:val="Piedepgina"/>
+    </w:pPr>
+    <w:r>
+      <w:t>Julián Noziglia Sahores</w:t>
+    </w:r>
+    <w:r>
+      <w:tab/>
+    </w:r>
+    <w:r>
+      <w:tab/>
+    </w:r>
+    <w:sdt>
+      <w:sdtPr>
+        <w:id w:val="-1821263184"/>
+        <w:docPartObj>
+          <w:docPartGallery w:val="Page Numbers (Bottom of Page)"/>
+          <w:docPartUnique/>
+        </w:docPartObj>
+      </w:sdtPr>
+      <w:sdtContent>
         <w:r>
           <w:fldChar w:fldCharType="begin"/>
         </w:r>
@@ -3448,18 +3730,13 @@
             <w:noProof/>
             <w:lang w:val="es-ES"/>
           </w:rPr>
-          <w:t>6</w:t>
+          <w:t>7</w:t>
         </w:r>
         <w:r>
           <w:fldChar w:fldCharType="end"/>
         </w:r>
-      </w:p>
-    </w:sdtContent>
-  </w:sdt>
-  <w:p>
-    <w:pPr>
-      <w:pStyle w:val="Piedepgina"/>
-    </w:pPr>
+      </w:sdtContent>
+    </w:sdt>
   </w:p>
 </w:ftr>
 </file>
@@ -5008,6 +5285,7 @@
   <w:style w:type="character" w:default="1" w:styleId="Fuentedeprrafopredeter">
     <w:name w:val="Default Paragraph Font"/>
     <w:uiPriority w:val="1"/>
+    <w:semiHidden/>
     <w:unhideWhenUsed/>
   </w:style>
   <w:style w:type="table" w:default="1" w:styleId="Tablanormal">
@@ -5538,7 +5816,7 @@
     <w:charset w:val="00"/>
     <w:family w:val="roman"/>
     <w:pitch w:val="variable"/>
-    <w:sig w:usb0="E0002AFF" w:usb1="C0007843" w:usb2="00000009" w:usb3="00000000" w:csb0="000001FF" w:csb1="00000000"/>
+    <w:sig w:usb0="E0002AFF" w:usb1="C0007841" w:usb2="00000009" w:usb3="00000000" w:csb0="000001FF" w:csb1="00000000"/>
   </w:font>
   <w:font w:name="Courier New">
     <w:panose1 w:val="02070309020205020404"/>
@@ -5602,7 +5880,9 @@
   <w:rsids>
     <w:rsidRoot w:val="002C29F4"/>
     <w:rsid w:val="002C29F4"/>
+    <w:rsid w:val="00333391"/>
     <w:rsid w:val="00363C18"/>
+    <w:rsid w:val="006F4519"/>
   </w:rsids>
   <m:mathPr>
     <m:mathFont m:val="Cambria Math"/>
@@ -6058,6 +6338,18 @@
     <w:name w:val="0326FDCB84E44F888500457EB0D3DE53"/>
     <w:rsid w:val="002C29F4"/>
   </w:style>
+  <w:style w:type="paragraph" w:customStyle="1" w:styleId="0CD8D0F4655C424F8B2648222CCDE2C9">
+    <w:name w:val="0CD8D0F4655C424F8B2648222CCDE2C9"/>
+    <w:rsid w:val="006F4519"/>
+  </w:style>
+  <w:style w:type="paragraph" w:customStyle="1" w:styleId="8D5A7CD443E64AD5AD2C3B3D3843F415">
+    <w:name w:val="8D5A7CD443E64AD5AD2C3B3D3843F415"/>
+    <w:rsid w:val="006F4519"/>
+  </w:style>
+  <w:style w:type="paragraph" w:customStyle="1" w:styleId="6452648AAC7645EDAB00DBACC25A8F45">
+    <w:name w:val="6452648AAC7645EDAB00DBACC25A8F45"/>
+    <w:rsid w:val="006F4519"/>
+  </w:style>
 </w:styles>
 </file>
 
@@ -6334,7 +6626,7 @@
 </file>
 
 <file path=customXml/itemProps1.xml><?xml version="1.0" encoding="utf-8"?>
-<ds:datastoreItem xmlns:ds="http://schemas.openxmlformats.org/officeDocument/2006/customXml" ds:itemID="{25CBACBC-8FC3-4575-AA67-97375901E21B}">
+<ds:datastoreItem xmlns:ds="http://schemas.openxmlformats.org/officeDocument/2006/customXml" ds:itemID="{2014CFA7-60A8-4FF7-B433-8440D0249A3C}">
   <ds:schemaRefs>
     <ds:schemaRef ds:uri="http://schemas.openxmlformats.org/officeDocument/2006/bibliography"/>
   </ds:schemaRefs>
